--- a/БД/BD9/БД_Гоша_лаб9-.docx
+++ b/БД/BD9/БД_Гоша_лаб9-.docx
@@ -177,7 +177,7 @@
     </w:p>
     <w:p>
       <w:pPr>
-        <w:pStyle w:val="818"/>
+        <w:pStyle w:val="822"/>
         <w:rPr>
           <w:b/>
           <w:sz w:val="32"/>
@@ -193,7 +193,7 @@
     </w:p>
     <w:p>
       <w:pPr>
-        <w:pStyle w:val="818"/>
+        <w:pStyle w:val="822"/>
         <w:rPr>
           <w:b/>
           <w:sz w:val="32"/>
@@ -209,7 +209,7 @@
     </w:p>
     <w:p>
       <w:pPr>
-        <w:pStyle w:val="818"/>
+        <w:pStyle w:val="822"/>
         <w:rPr>
           <w:b/>
           <w:sz w:val="32"/>
@@ -225,7 +225,7 @@
     </w:p>
     <w:p>
       <w:pPr>
-        <w:pStyle w:val="818"/>
+        <w:pStyle w:val="822"/>
         <w:rPr>
           <w:b/>
           <w:sz w:val="32"/>
@@ -241,7 +241,7 @@
     </w:p>
     <w:p>
       <w:pPr>
-        <w:pStyle w:val="818"/>
+        <w:pStyle w:val="822"/>
         <w:rPr>
           <w:b/>
           <w:sz w:val="32"/>
@@ -257,7 +257,7 @@
     </w:p>
     <w:p>
       <w:pPr>
-        <w:pStyle w:val="818"/>
+        <w:pStyle w:val="822"/>
         <w:rPr>
           <w:b/>
           <w:sz w:val="32"/>
@@ -273,7 +273,7 @@
     </w:p>
     <w:p>
       <w:pPr>
-        <w:pStyle w:val="818"/>
+        <w:pStyle w:val="822"/>
         <w:rPr>
           <w:b/>
           <w:sz w:val="32"/>
@@ -333,13 +333,13 @@
           <w:b/>
           <w:sz w:val="28"/>
         </w:rPr>
-        <w:t xml:space="preserve">№8</w:t>
+        <w:t xml:space="preserve">№9</w:t>
       </w:r>
       <w:r/>
     </w:p>
     <w:p>
       <w:pPr>
-        <w:pStyle w:val="818"/>
+        <w:pStyle w:val="822"/>
         <w:ind w:left="1557" w:right="2061"/>
         <w:jc w:val="center"/>
         <w:spacing w:before="160"/>
@@ -399,7 +399,7 @@
     </w:p>
     <w:p>
       <w:pPr>
-        <w:pStyle w:val="818"/>
+        <w:pStyle w:val="822"/>
         <w:spacing w:before="3"/>
         <w:rPr>
           <w:sz w:val="42"/>
@@ -580,7 +580,7 @@
     </w:p>
     <w:p>
       <w:pPr>
-        <w:pStyle w:val="818"/>
+        <w:pStyle w:val="822"/>
         <w:rPr>
           <w:b/>
           <w:sz w:val="32"/>
@@ -596,7 +596,7 @@
     </w:p>
     <w:p>
       <w:pPr>
-        <w:pStyle w:val="818"/>
+        <w:pStyle w:val="822"/>
         <w:rPr>
           <w:b/>
           <w:sz w:val="32"/>
@@ -612,7 +612,7 @@
     </w:p>
     <w:p>
       <w:pPr>
-        <w:pStyle w:val="818"/>
+        <w:pStyle w:val="822"/>
         <w:rPr>
           <w:b/>
           <w:sz w:val="32"/>
@@ -628,7 +628,7 @@
     </w:p>
     <w:p>
       <w:pPr>
-        <w:pStyle w:val="818"/>
+        <w:pStyle w:val="822"/>
         <w:rPr>
           <w:b/>
           <w:sz w:val="32"/>
@@ -644,7 +644,7 @@
     </w:p>
     <w:p>
       <w:pPr>
-        <w:pStyle w:val="818"/>
+        <w:pStyle w:val="822"/>
         <w:ind w:left="6643" w:right="1461"/>
         <w:spacing w:before="217"/>
       </w:pPr>
@@ -691,7 +691,7 @@
     </w:p>
     <w:p>
       <w:pPr>
-        <w:pStyle w:val="818"/>
+        <w:pStyle w:val="822"/>
         <w:rPr>
           <w:sz w:val="32"/>
         </w:rPr>
@@ -705,7 +705,7 @@
     </w:p>
     <w:p>
       <w:pPr>
-        <w:pStyle w:val="818"/>
+        <w:pStyle w:val="822"/>
         <w:ind w:left="6643" w:right="1461"/>
         <w:spacing w:before="258" w:line="242" w:lineRule="auto"/>
       </w:pPr>
@@ -734,7 +734,7 @@
     </w:p>
     <w:p>
       <w:pPr>
-        <w:pStyle w:val="818"/>
+        <w:pStyle w:val="822"/>
         <w:rPr>
           <w:sz w:val="32"/>
         </w:rPr>
@@ -748,7 +748,7 @@
     </w:p>
     <w:p>
       <w:pPr>
-        <w:pStyle w:val="818"/>
+        <w:pStyle w:val="822"/>
         <w:rPr>
           <w:sz w:val="32"/>
         </w:rPr>
@@ -762,7 +762,7 @@
     </w:p>
     <w:p>
       <w:pPr>
-        <w:pStyle w:val="818"/>
+        <w:pStyle w:val="822"/>
         <w:spacing w:before="6"/>
         <w:rPr>
           <w:sz w:val="30"/>
@@ -820,7 +820,7 @@
     </w:p>
     <w:p>
       <w:pPr>
-        <w:pStyle w:val="819"/>
+        <w:pStyle w:val="823"/>
         <w:ind w:left="0"/>
         <w:spacing w:before="69"/>
       </w:pPr>
@@ -831,22 +831,21 @@
     </w:p>
     <w:p>
       <w:pPr>
-        <w:pStyle w:val="818"/>
+        <w:pStyle w:val="822"/>
         <w:ind w:left="709"/>
         <w:spacing w:before="195"/>
       </w:pPr>
       <w:r/>
       <w:r>
-        <w:t xml:space="preserve">Колекції. Нормалізація БД</w:t>
+        <w:t xml:space="preserve">C# та MongoDB. Case-технології для проектування БД</w:t>
       </w:r>
       <w:r/>
       <w:r/>
     </w:p>
     <w:p>
       <w:pPr>
-        <w:pStyle w:val="818"/>
-        <w:ind w:left="0" w:right="0" w:firstLine="550"/>
-        <w:spacing w:before="175" w:line="276" w:lineRule="auto"/>
+        <w:pStyle w:val="823"/>
+        <w:ind w:left="0"/>
         <w:suppressLineNumbers w:val="0"/>
       </w:pPr>
       <w:r>
@@ -855,13 +854,17 @@
         </w:rPr>
       </w:r>
       <w:r>
+        <w:rPr>
+          <w:b/>
+          <w:sz w:val="32"/>
+        </w:rPr>
         <w:t xml:space="preserve">ЗАВДАННЯ </w:t>
       </w:r>
       <w:r/>
     </w:p>
     <w:p>
       <w:pPr>
-        <w:pStyle w:val="818"/>
+        <w:pStyle w:val="822"/>
         <w:numPr>
           <w:ilvl w:val="0"/>
           <w:numId w:val="3"/>
@@ -871,29 +874,18 @@
         <w:suppressLineNumbers w:val="0"/>
       </w:pPr>
       <w:r>
-        <w:t xml:space="preserve">Вивчити лекцію 7. </w:t>
+        <w:rPr>
+          <w:highlight w:val="none"/>
+        </w:rPr>
+      </w:r>
+      <w:r>
+        <w:t xml:space="preserve">За допомогою довільної CASE-технології спроектувати БД для вашого варіанту.</w:t>
       </w:r>
       <w:r/>
     </w:p>
     <w:p>
       <w:pPr>
-        <w:pStyle w:val="818"/>
-        <w:numPr>
-          <w:ilvl w:val="0"/>
-          <w:numId w:val="3"/>
-        </w:numPr>
-        <w:ind w:right="0"/>
-        <w:spacing w:before="175" w:line="276" w:lineRule="auto"/>
-        <w:suppressLineNumbers w:val="0"/>
-      </w:pPr>
-      <w:r>
-        <w:t xml:space="preserve">Переробити свою БД згідно логічній моделі, яку ви створили у попередній роботі. Створити колекції. Зв’язати їх. Проіндексовати ті колекції, які на вашу думку, потрібно. Заповнити колекції. </w:t>
-      </w:r>
-      <w:r/>
-    </w:p>
-    <w:p>
-      <w:pPr>
-        <w:pStyle w:val="818"/>
+        <w:pStyle w:val="822"/>
         <w:numPr>
           <w:ilvl w:val="0"/>
           <w:numId w:val="3"/>
@@ -906,7 +898,7 @@
         <w:suppressLineNumbers w:val="0"/>
       </w:pPr>
       <w:r>
-        <w:t xml:space="preserve">Виконати завдання за варіантом:</w:t>
+        <w:t xml:space="preserve"> Виконати всі приклади із л/р, але застосовуючи їх для вашої предметної області.</w:t>
       </w:r>
       <w:r>
         <w:rPr>
@@ -917,7 +909,89 @@
     </w:p>
     <w:p>
       <w:pPr>
-        <w:pStyle w:val="818"/>
+        <w:pStyle w:val="823"/>
+        <w:ind w:left="0"/>
+        <w:rPr>
+          <w:i/>
+          <w:sz w:val="32"/>
+          <w:highlight w:val="none"/>
+        </w:rPr>
+        <w:suppressLineNumbers w:val="0"/>
+      </w:pPr>
+      <w:r>
+        <w:rPr>
+          <w:b/>
+          <w:i w:val="0"/>
+          <w:sz w:val="32"/>
+          <w:highlight w:val="none"/>
+        </w:rPr>
+        <w:t xml:space="preserve">Виконання</w:t>
+      </w:r>
+      <w:r>
+        <w:rPr>
+          <w:i/>
+          <w:sz w:val="32"/>
+          <w:highlight w:val="none"/>
+        </w:rPr>
+        <w:t xml:space="preserve">:</w:t>
+      </w:r>
+      <w:r>
+        <w:rPr>
+          <w:i/>
+          <w:sz w:val="32"/>
+          <w:highlight w:val="none"/>
+        </w:rPr>
+      </w:r>
+    </w:p>
+    <w:p>
+      <w:pPr>
+        <w:pStyle w:val="822"/>
+        <w:numPr>
+          <w:ilvl w:val="0"/>
+          <w:numId w:val="8"/>
+        </w:numPr>
+        <w:ind w:right="0"/>
+        <w:spacing w:before="175" w:line="276" w:lineRule="auto"/>
+        <w:rPr>
+          <w:b/>
+          <w:highlight w:val="none"/>
+        </w:rPr>
+        <w:suppressLineNumbers w:val="0"/>
+      </w:pPr>
+      <w:r>
+        <w:rPr>
+          <w:b/>
+          <w:highlight w:val="none"/>
+        </w:rPr>
+      </w:r>
+      <w:r>
+        <w:rPr>
+          <w:b/>
+        </w:rPr>
+        <w:t xml:space="preserve">Спроектувати </w:t>
+      </w:r>
+      <w:r>
+        <w:rPr>
+          <w:b/>
+        </w:rPr>
+        <w:t xml:space="preserve">БД за </w:t>
+      </w:r>
+      <w:r>
+        <w:rPr>
+          <w:b/>
+        </w:rPr>
+        <w:t xml:space="preserve">CASE-технологією</w:t>
+      </w:r>
+      <w:r>
+        <w:rPr>
+          <w:b/>
+          <w:highlight w:val="none"/>
+        </w:rPr>
+      </w:r>
+    </w:p>
+    <w:p>
+      <w:pPr>
+        <w:pStyle w:val="822"/>
         <w:ind w:left="0" w:right="0" w:firstLine="550"/>
         <w:spacing w:before="175" w:line="276" w:lineRule="auto"/>
         <w:rPr>
@@ -925,6 +999,11 @@
         </w:rPr>
         <w:suppressLineNumbers w:val="0"/>
       </w:pPr>
+      <w:r>
+        <w:rPr>
+          <w:highlight w:val="none"/>
+        </w:rPr>
+      </w:r>
       <w:r>
         <w:rPr>
           <w:highlight w:val="none"/>
@@ -933,7 +1012,7 @@
           <mc:Choice Requires="wpg">
             <w:drawing>
               <wp:inline xmlns:wp="http://schemas.openxmlformats.org/drawingml/2006/wordprocessingDrawing" distT="0" distB="0" distL="0" distR="0">
-                <wp:extent cx="6200775" cy="5619750"/>
+                <wp:extent cx="6141703" cy="3414030"/>
                 <wp:effectExtent l="0" t="0" r="0" b="0"/>
                 <wp:docPr id="1" name="" hidden="0"/>
                 <wp:cNvGraphicFramePr>
@@ -943,7 +1022,7 @@
                   <a:graphicData uri="http://schemas.openxmlformats.org/drawingml/2006/picture">
                     <pic:pic xmlns:pic="http://schemas.openxmlformats.org/drawingml/2006/picture">
                       <pic:nvPicPr>
-                        <pic:cNvPr id="640145872" name="" hidden="0"/>
+                        <pic:cNvPr id="1582713443" name="" hidden="0"/>
                         <pic:cNvPicPr>
                           <a:picLocks noChangeAspect="1"/>
                         </pic:cNvPicPr>
@@ -954,9 +1033,9 @@
                         <a:stretch/>
                       </pic:blipFill>
                       <pic:spPr bwMode="auto">
-                        <a:xfrm>
+                        <a:xfrm flipH="0" flipV="0">
                           <a:off x="0" y="0"/>
-                          <a:ext cx="6200775" cy="5619749"/>
+                          <a:ext cx="6141703" cy="3414029"/>
                         </a:xfrm>
                         <a:prstGeom prst="rect">
                           <a:avLst/>
@@ -986,13 +1065,32 @@
                   <v:f eqn="sum @10 21600 0"/>
                 </v:formulas>
               </v:shapetype>
-              <v:shape id="_x0000_i0" o:spid="_x0000_s0" type="#_x0000_t75" style="mso-wrap-distance-left:0.0pt;mso-wrap-distance-top:0.0pt;mso-wrap-distance-right:0.0pt;mso-wrap-distance-bottom:0.0pt;width:488.2pt;height:442.5pt;" stroked="false">
+              <v:shape id="_x0000_i0" o:spid="_x0000_s0" type="#_x0000_t75" style="mso-wrap-distance-left:0.0pt;mso-wrap-distance-top:0.0pt;mso-wrap-distance-right:0.0pt;mso-wrap-distance-bottom:0.0pt;width:483.6pt;height:268.8pt;" stroked="false">
                 <v:path textboxrect="0,0,0,0"/>
                 <v:imagedata r:id="rId9" o:title=""/>
               </v:shape>
             </w:pict>
           </mc:Fallback>
         </mc:AlternateContent>
+      </w:r>
+      <w:r/>
+    </w:p>
+    <w:p>
+      <w:pPr>
+        <w:pStyle w:val="822"/>
+        <w:ind w:left="0" w:right="652" w:firstLine="550"/>
+        <w:jc w:val="right"/>
+        <w:spacing w:before="175" w:line="276" w:lineRule="auto"/>
+        <w:rPr>
+          <w:highlight w:val="none"/>
+        </w:rPr>
+        <w:suppressLineNumbers w:val="0"/>
+      </w:pPr>
+      <w:r>
+        <w:rPr>
+          <w:highlight w:val="none"/>
+        </w:rPr>
+        <w:t xml:space="preserve">UML Діаграма спроектованої БД</w:t>
       </w:r>
       <w:r>
         <w:rPr>
@@ -1003,9 +1101,49 @@
     </w:p>
     <w:p>
       <w:pPr>
-        <w:pStyle w:val="818"/>
-        <w:ind w:left="0" w:right="652" w:firstLine="550"/>
-        <w:jc w:val="right"/>
+        <w:pStyle w:val="822"/>
+        <w:numPr>
+          <w:ilvl w:val="0"/>
+          <w:numId w:val="11"/>
+        </w:numPr>
+        <w:ind w:right="652"/>
+        <w:jc w:val="left"/>
+        <w:spacing w:before="175" w:line="276" w:lineRule="auto"/>
+        <w:rPr>
+          <w:b/>
+          <w:highlight w:val="none"/>
+        </w:rPr>
+        <w:suppressLineNumbers w:val="0"/>
+      </w:pPr>
+      <w:r>
+        <w:rPr>
+          <w:b/>
+          <w:highlight w:val="none"/>
+        </w:rPr>
+      </w:r>
+      <w:r>
+        <w:rPr>
+          <w:b/>
+        </w:rPr>
+        <w:t xml:space="preserve">Виконати всі приклади із л/р</w:t>
+      </w:r>
+      <w:r>
+        <w:rPr>
+          <w:b/>
+          <w:highlight w:val="none"/>
+        </w:rPr>
+      </w:r>
+      <w:r>
+        <w:rPr>
+          <w:b/>
+        </w:rPr>
+      </w:r>
+    </w:p>
+    <w:p>
+      <w:pPr>
+        <w:pStyle w:val="822"/>
+        <w:ind w:left="0" w:right="652" w:firstLine="0"/>
+        <w:jc w:val="left"/>
         <w:spacing w:before="175" w:line="276" w:lineRule="auto"/>
         <w:rPr>
           <w:highlight w:val="none"/>
@@ -1016,8 +1154,8 @@
         <w:rPr>
           <w:highlight w:val="none"/>
         </w:rPr>
-        <w:t xml:space="preserve">UML Діаграма логічної моделі БД</w:t>
       </w:r>
+      <w:r/>
       <w:r>
         <w:rPr>
           <w:highlight w:val="none"/>
@@ -1027,1306 +1165,7 @@
     </w:p>
     <w:p>
       <w:pPr>
-        <w:pStyle w:val="818"/>
-        <w:ind w:left="0" w:right="652" w:firstLine="550"/>
-        <w:jc w:val="right"/>
-        <w:spacing w:before="175" w:line="276" w:lineRule="auto"/>
-        <w:rPr>
-          <w:highlight w:val="none"/>
-        </w:rPr>
-        <w:suppressLineNumbers w:val="0"/>
-      </w:pPr>
-      <w:r>
-        <w:rPr>
-          <w:highlight w:val="none"/>
-        </w:rPr>
-      </w:r>
-      <w:r>
-        <w:rPr>
-          <w:highlight w:val="none"/>
-        </w:rPr>
-      </w:r>
-    </w:p>
-    <w:p>
-      <w:pPr>
-        <w:pStyle w:val="818"/>
-        <w:ind w:left="0" w:right="652" w:firstLine="550"/>
-        <w:jc w:val="left"/>
-        <w:spacing w:before="175" w:line="276" w:lineRule="auto"/>
-        <w:rPr>
-          <w:highlight w:val="none"/>
-        </w:rPr>
-        <w:suppressLineNumbers w:val="0"/>
-      </w:pPr>
-      <w:r>
-        <w:rPr>
-          <w:highlight w:val="none"/>
-        </w:rPr>
-      </w:r>
-      <w:r>
-        <w:t xml:space="preserve">1. Створення колекцій:</w:t>
-      </w:r>
-      <w:r>
-        <w:rPr>
-          <w:highlight w:val="none"/>
-        </w:rPr>
-      </w:r>
-      <w:r>
-        <w:rPr>
-          <w:highlight w:val="none"/>
-        </w:rPr>
-      </w:r>
-    </w:p>
-    <w:p>
-      <w:pPr>
-        <w:pStyle w:val="818"/>
-        <w:ind w:left="0" w:right="652" w:firstLine="550"/>
-        <w:jc w:val="left"/>
-        <w:spacing w:before="175" w:line="276" w:lineRule="auto"/>
-        <w:rPr>
-          <w:highlight w:val="none"/>
-        </w:rPr>
-        <w:suppressLineNumbers w:val="0"/>
-      </w:pPr>
-      <w:r>
-        <w:rPr>
-          <w:highlight w:val="none"/>
-        </w:rPr>
-      </w:r>
-      <w:r>
-        <mc:AlternateContent>
-          <mc:Choice Requires="wpg">
-            <w:drawing>
-              <wp:inline xmlns:wp="http://schemas.openxmlformats.org/drawingml/2006/wordprocessingDrawing" distT="0" distB="0" distL="0" distR="0">
-                <wp:extent cx="3248025" cy="3152775"/>
-                <wp:effectExtent l="0" t="0" r="0" b="0"/>
-                <wp:docPr id="2" name="" hidden="0"/>
-                <wp:cNvGraphicFramePr>
-                  <a:graphicFrameLocks xmlns:a="http://schemas.openxmlformats.org/drawingml/2006/main" noChangeAspect="1"/>
-                </wp:cNvGraphicFramePr>
-                <a:graphic xmlns:a="http://schemas.openxmlformats.org/drawingml/2006/main">
-                  <a:graphicData uri="http://schemas.openxmlformats.org/drawingml/2006/picture">
-                    <pic:pic xmlns:pic="http://schemas.openxmlformats.org/drawingml/2006/picture">
-                      <pic:nvPicPr>
-                        <pic:cNvPr id="1371099066" name="" hidden="0"/>
-                        <pic:cNvPicPr>
-                          <a:picLocks noChangeAspect="1"/>
-                        </pic:cNvPicPr>
-                        <pic:nvPr isPhoto="0" userDrawn="0"/>
-                      </pic:nvPicPr>
-                      <pic:blipFill>
-                        <a:blip r:embed="rId10"/>
-                        <a:stretch/>
-                      </pic:blipFill>
-                      <pic:spPr bwMode="auto">
-                        <a:xfrm>
-                          <a:off x="0" y="0"/>
-                          <a:ext cx="3248024" cy="3152774"/>
-                        </a:xfrm>
-                        <a:prstGeom prst="rect">
-                          <a:avLst/>
-                        </a:prstGeom>
-                      </pic:spPr>
-                    </pic:pic>
-                  </a:graphicData>
-                </a:graphic>
-              </wp:inline>
-            </w:drawing>
-          </mc:Choice>
-          <mc:Fallback>
-            <w:pict>
-              <v:shapetype type="#_x0000_t75" o:spt="75" coordsize="21600,21600" o:preferrelative="t" path="m@4@5l@4@11@9@11@9@5xe">
-                <v:formulas>
-                  <v:f eqn="if lineDrawn pixelLineWidth 0"/>
-                  <v:f eqn="sum @0 1 0"/>
-                  <v:f eqn="sum 0 0 @1"/>
-                  <v:f eqn="prod @2 1 2"/>
-                  <v:f eqn="prod @3 21600 pixelWidth"/>
-                  <v:f eqn="prod @3 21600 pixelHeight"/>
-                  <v:f eqn="sum @0 0 1"/>
-                  <v:f eqn="prod @6 1 2"/>
-                  <v:f eqn="prod @7 21600 pixelWidth"/>
-                  <v:f eqn="sum @8 21600 0"/>
-                  <v:f eqn="prod @7 21600 pixelHeight"/>
-                  <v:f eqn="sum @10 21600 0"/>
-                </v:formulas>
-              </v:shapetype>
-              <v:shape id="_x0000_i1" o:spid="_x0000_s1" type="#_x0000_t75" style="mso-wrap-distance-left:0.0pt;mso-wrap-distance-top:0.0pt;mso-wrap-distance-right:0.0pt;mso-wrap-distance-bottom:0.0pt;width:255.8pt;height:248.2pt;" stroked="false">
-                <v:path textboxrect="0,0,0,0"/>
-                <v:imagedata r:id="rId10" o:title=""/>
-              </v:shape>
-            </w:pict>
-          </mc:Fallback>
-        </mc:AlternateContent>
-      </w:r>
-      <w:r>
-        <w:rPr>
-          <w:highlight w:val="none"/>
-        </w:rPr>
-      </w:r>
-      <w:r>
-        <w:rPr>
-          <w:highlight w:val="none"/>
-        </w:rPr>
-      </w:r>
-    </w:p>
-    <w:p>
-      <w:pPr>
-        <w:pStyle w:val="818"/>
-        <w:ind w:left="0" w:right="652" w:firstLine="550"/>
-        <w:jc w:val="left"/>
-        <w:spacing w:before="175" w:line="276" w:lineRule="auto"/>
-        <w:rPr>
-          <w:highlight w:val="none"/>
-        </w:rPr>
-        <w:suppressLineNumbers w:val="0"/>
-      </w:pPr>
-      <w:r>
-        <w:rPr>
-          <w:highlight w:val="none"/>
-        </w:rPr>
-      </w:r>
-      <w:r>
-        <w:t xml:space="preserve">2. Заповнення даними колекцій:</w:t>
-      </w:r>
-      <w:r>
-        <w:rPr>
-          <w:highlight w:val="none"/>
-        </w:rPr>
-      </w:r>
-      <w:r>
-        <w:rPr>
-          <w:highlight w:val="none"/>
-        </w:rPr>
-      </w:r>
-    </w:p>
-    <w:p>
-      <w:pPr>
-        <w:pStyle w:val="818"/>
-        <w:ind w:left="0" w:right="652" w:firstLine="550"/>
-        <w:jc w:val="left"/>
-        <w:spacing w:before="175" w:line="276" w:lineRule="auto"/>
-        <w:rPr>
-          <w:highlight w:val="none"/>
-        </w:rPr>
-        <w:suppressLineNumbers w:val="0"/>
-      </w:pPr>
-      <w:r>
-        <w:rPr>
-          <w:highlight w:val="none"/>
-        </w:rPr>
-      </w:r>
-      <w:r>
-        <mc:AlternateContent>
-          <mc:Choice Requires="wpg">
-            <w:drawing>
-              <wp:inline xmlns:wp="http://schemas.openxmlformats.org/drawingml/2006/wordprocessingDrawing" distT="0" distB="0" distL="0" distR="0">
-                <wp:extent cx="5551850" cy="843663"/>
-                <wp:effectExtent l="0" t="0" r="0" b="0"/>
-                <wp:docPr id="3" name="" hidden="0"/>
-                <wp:cNvGraphicFramePr>
-                  <a:graphicFrameLocks xmlns:a="http://schemas.openxmlformats.org/drawingml/2006/main" noChangeAspect="1"/>
-                </wp:cNvGraphicFramePr>
-                <a:graphic xmlns:a="http://schemas.openxmlformats.org/drawingml/2006/main">
-                  <a:graphicData uri="http://schemas.openxmlformats.org/drawingml/2006/picture">
-                    <pic:pic xmlns:pic="http://schemas.openxmlformats.org/drawingml/2006/picture">
-                      <pic:nvPicPr>
-                        <pic:cNvPr id="1908026445" name="" hidden="0"/>
-                        <pic:cNvPicPr>
-                          <a:picLocks noChangeAspect="1"/>
-                        </pic:cNvPicPr>
-                        <pic:nvPr isPhoto="0" userDrawn="0"/>
-                      </pic:nvPicPr>
-                      <pic:blipFill>
-                        <a:blip r:embed="rId11"/>
-                        <a:stretch/>
-                      </pic:blipFill>
-                      <pic:spPr bwMode="auto">
-                        <a:xfrm flipH="0" flipV="0">
-                          <a:off x="0" y="0"/>
-                          <a:ext cx="5551849" cy="843663"/>
-                        </a:xfrm>
-                        <a:prstGeom prst="rect">
-                          <a:avLst/>
-                        </a:prstGeom>
-                      </pic:spPr>
-                    </pic:pic>
-                  </a:graphicData>
-                </a:graphic>
-              </wp:inline>
-            </w:drawing>
-          </mc:Choice>
-          <mc:Fallback>
-            <w:pict>
-              <v:shapetype type="#_x0000_t75" o:spt="75" coordsize="21600,21600" o:preferrelative="t" path="m@4@5l@4@11@9@11@9@5xe">
-                <v:formulas>
-                  <v:f eqn="if lineDrawn pixelLineWidth 0"/>
-                  <v:f eqn="sum @0 1 0"/>
-                  <v:f eqn="sum 0 0 @1"/>
-                  <v:f eqn="prod @2 1 2"/>
-                  <v:f eqn="prod @3 21600 pixelWidth"/>
-                  <v:f eqn="prod @3 21600 pixelHeight"/>
-                  <v:f eqn="sum @0 0 1"/>
-                  <v:f eqn="prod @6 1 2"/>
-                  <v:f eqn="prod @7 21600 pixelWidth"/>
-                  <v:f eqn="sum @8 21600 0"/>
-                  <v:f eqn="prod @7 21600 pixelHeight"/>
-                  <v:f eqn="sum @10 21600 0"/>
-                </v:formulas>
-              </v:shapetype>
-              <v:shape id="_x0000_i2" o:spid="_x0000_s2" type="#_x0000_t75" style="mso-wrap-distance-left:0.0pt;mso-wrap-distance-top:0.0pt;mso-wrap-distance-right:0.0pt;mso-wrap-distance-bottom:0.0pt;width:437.2pt;height:66.4pt;" stroked="false">
-                <v:path textboxrect="0,0,0,0"/>
-                <v:imagedata r:id="rId11" o:title=""/>
-              </v:shape>
-            </w:pict>
-          </mc:Fallback>
-        </mc:AlternateContent>
-      </w:r>
-      <w:r>
-        <w:rPr>
-          <w:highlight w:val="none"/>
-        </w:rPr>
-      </w:r>
-      <w:r>
-        <w:rPr>
-          <w:highlight w:val="none"/>
-        </w:rPr>
-      </w:r>
-    </w:p>
-    <w:p>
-      <w:pPr>
-        <w:pStyle w:val="818"/>
-        <w:ind w:left="0" w:right="652" w:firstLine="550"/>
-        <w:jc w:val="left"/>
-        <w:spacing w:before="175" w:line="276" w:lineRule="auto"/>
-        <w:rPr>
-          <w:highlight w:val="none"/>
-        </w:rPr>
-        <w:suppressLineNumbers w:val="0"/>
-      </w:pPr>
-      <w:r>
-        <w:rPr>
-          <w:highlight w:val="none"/>
-        </w:rPr>
-      </w:r>
-      <w:r>
-        <mc:AlternateContent>
-          <mc:Choice Requires="wpg">
-            <w:drawing>
-              <wp:inline xmlns:wp="http://schemas.openxmlformats.org/drawingml/2006/wordprocessingDrawing" distT="0" distB="0" distL="0" distR="0">
-                <wp:extent cx="5551850" cy="671532"/>
-                <wp:effectExtent l="0" t="0" r="0" b="0"/>
-                <wp:docPr id="4" name="" hidden="0"/>
-                <wp:cNvGraphicFramePr>
-                  <a:graphicFrameLocks xmlns:a="http://schemas.openxmlformats.org/drawingml/2006/main" noChangeAspect="1"/>
-                </wp:cNvGraphicFramePr>
-                <a:graphic xmlns:a="http://schemas.openxmlformats.org/drawingml/2006/main">
-                  <a:graphicData uri="http://schemas.openxmlformats.org/drawingml/2006/picture">
-                    <pic:pic xmlns:pic="http://schemas.openxmlformats.org/drawingml/2006/picture">
-                      <pic:nvPicPr>
-                        <pic:cNvPr id="1292258967" name="" hidden="0"/>
-                        <pic:cNvPicPr>
-                          <a:picLocks noChangeAspect="1"/>
-                        </pic:cNvPicPr>
-                        <pic:nvPr isPhoto="0" userDrawn="0"/>
-                      </pic:nvPicPr>
-                      <pic:blipFill>
-                        <a:blip r:embed="rId12"/>
-                        <a:stretch/>
-                      </pic:blipFill>
-                      <pic:spPr bwMode="auto">
-                        <a:xfrm flipH="0" flipV="0">
-                          <a:off x="0" y="0"/>
-                          <a:ext cx="5551849" cy="671531"/>
-                        </a:xfrm>
-                        <a:prstGeom prst="rect">
-                          <a:avLst/>
-                        </a:prstGeom>
-                      </pic:spPr>
-                    </pic:pic>
-                  </a:graphicData>
-                </a:graphic>
-              </wp:inline>
-            </w:drawing>
-          </mc:Choice>
-          <mc:Fallback>
-            <w:pict>
-              <v:shapetype type="#_x0000_t75" o:spt="75" coordsize="21600,21600" o:preferrelative="t" path="m@4@5l@4@11@9@11@9@5xe">
-                <v:formulas>
-                  <v:f eqn="if lineDrawn pixelLineWidth 0"/>
-                  <v:f eqn="sum @0 1 0"/>
-                  <v:f eqn="sum 0 0 @1"/>
-                  <v:f eqn="prod @2 1 2"/>
-                  <v:f eqn="prod @3 21600 pixelWidth"/>
-                  <v:f eqn="prod @3 21600 pixelHeight"/>
-                  <v:f eqn="sum @0 0 1"/>
-                  <v:f eqn="prod @6 1 2"/>
-                  <v:f eqn="prod @7 21600 pixelWidth"/>
-                  <v:f eqn="sum @8 21600 0"/>
-                  <v:f eqn="prod @7 21600 pixelHeight"/>
-                  <v:f eqn="sum @10 21600 0"/>
-                </v:formulas>
-              </v:shapetype>
-              <v:shape id="_x0000_i3" o:spid="_x0000_s3" type="#_x0000_t75" style="mso-wrap-distance-left:0.0pt;mso-wrap-distance-top:0.0pt;mso-wrap-distance-right:0.0pt;mso-wrap-distance-bottom:0.0pt;width:437.2pt;height:52.9pt;" stroked="false">
-                <v:path textboxrect="0,0,0,0"/>
-                <v:imagedata r:id="rId12" o:title=""/>
-              </v:shape>
-            </w:pict>
-          </mc:Fallback>
-        </mc:AlternateContent>
-      </w:r>
-      <w:r>
-        <w:rPr>
-          <w:highlight w:val="none"/>
-        </w:rPr>
-      </w:r>
-      <w:r>
-        <w:rPr>
-          <w:highlight w:val="none"/>
-        </w:rPr>
-      </w:r>
-    </w:p>
-    <w:p>
-      <w:pPr>
-        <w:pStyle w:val="818"/>
-        <w:ind w:left="0" w:right="652" w:firstLine="550"/>
-        <w:jc w:val="left"/>
-        <w:spacing w:before="175" w:line="276" w:lineRule="auto"/>
-        <w:rPr>
-          <w:highlight w:val="none"/>
-        </w:rPr>
-        <w:suppressLineNumbers w:val="0"/>
-      </w:pPr>
-      <w:r>
-        <w:rPr>
-          <w:highlight w:val="none"/>
-        </w:rPr>
-      </w:r>
-      <w:r>
-        <mc:AlternateContent>
-          <mc:Choice Requires="wpg">
-            <w:drawing>
-              <wp:inline xmlns:wp="http://schemas.openxmlformats.org/drawingml/2006/wordprocessingDrawing" distT="0" distB="0" distL="0" distR="0">
-                <wp:extent cx="5618475" cy="1182195"/>
-                <wp:effectExtent l="0" t="0" r="0" b="0"/>
-                <wp:docPr id="5" name="" hidden="0"/>
-                <wp:cNvGraphicFramePr>
-                  <a:graphicFrameLocks xmlns:a="http://schemas.openxmlformats.org/drawingml/2006/main" noChangeAspect="1"/>
-                </wp:cNvGraphicFramePr>
-                <a:graphic xmlns:a="http://schemas.openxmlformats.org/drawingml/2006/main">
-                  <a:graphicData uri="http://schemas.openxmlformats.org/drawingml/2006/picture">
-                    <pic:pic xmlns:pic="http://schemas.openxmlformats.org/drawingml/2006/picture">
-                      <pic:nvPicPr>
-                        <pic:cNvPr id="102147673" name="" hidden="0"/>
-                        <pic:cNvPicPr>
-                          <a:picLocks noChangeAspect="1"/>
-                        </pic:cNvPicPr>
-                        <pic:nvPr isPhoto="0" userDrawn="0"/>
-                      </pic:nvPicPr>
-                      <pic:blipFill>
-                        <a:blip r:embed="rId13"/>
-                        <a:stretch/>
-                      </pic:blipFill>
-                      <pic:spPr bwMode="auto">
-                        <a:xfrm flipH="0" flipV="0">
-                          <a:off x="0" y="0"/>
-                          <a:ext cx="5618475" cy="1182195"/>
-                        </a:xfrm>
-                        <a:prstGeom prst="rect">
-                          <a:avLst/>
-                        </a:prstGeom>
-                      </pic:spPr>
-                    </pic:pic>
-                  </a:graphicData>
-                </a:graphic>
-              </wp:inline>
-            </w:drawing>
-          </mc:Choice>
-          <mc:Fallback>
-            <w:pict>
-              <v:shapetype type="#_x0000_t75" o:spt="75" coordsize="21600,21600" o:preferrelative="t" path="m@4@5l@4@11@9@11@9@5xe">
-                <v:formulas>
-                  <v:f eqn="if lineDrawn pixelLineWidth 0"/>
-                  <v:f eqn="sum @0 1 0"/>
-                  <v:f eqn="sum 0 0 @1"/>
-                  <v:f eqn="prod @2 1 2"/>
-                  <v:f eqn="prod @3 21600 pixelWidth"/>
-                  <v:f eqn="prod @3 21600 pixelHeight"/>
-                  <v:f eqn="sum @0 0 1"/>
-                  <v:f eqn="prod @6 1 2"/>
-                  <v:f eqn="prod @7 21600 pixelWidth"/>
-                  <v:f eqn="sum @8 21600 0"/>
-                  <v:f eqn="prod @7 21600 pixelHeight"/>
-                  <v:f eqn="sum @10 21600 0"/>
-                </v:formulas>
-              </v:shapetype>
-              <v:shape id="_x0000_i4" o:spid="_x0000_s4" type="#_x0000_t75" style="mso-wrap-distance-left:0.0pt;mso-wrap-distance-top:0.0pt;mso-wrap-distance-right:0.0pt;mso-wrap-distance-bottom:0.0pt;width:442.4pt;height:93.1pt;" stroked="false">
-                <v:path textboxrect="0,0,0,0"/>
-                <v:imagedata r:id="rId13" o:title=""/>
-              </v:shape>
-            </w:pict>
-          </mc:Fallback>
-        </mc:AlternateContent>
-      </w:r>
-      <w:r>
-        <w:rPr>
-          <w:highlight w:val="none"/>
-        </w:rPr>
-      </w:r>
-      <w:r>
-        <w:rPr>
-          <w:highlight w:val="none"/>
-        </w:rPr>
-      </w:r>
-    </w:p>
-    <w:p>
-      <w:pPr>
-        <w:pStyle w:val="818"/>
-        <w:ind w:left="0" w:right="652" w:firstLine="550"/>
-        <w:jc w:val="left"/>
-        <w:spacing w:before="175" w:line="276" w:lineRule="auto"/>
-        <w:rPr>
-          <w:highlight w:val="none"/>
-        </w:rPr>
-        <w:suppressLineNumbers w:val="0"/>
-      </w:pPr>
-      <w:r>
-        <w:rPr>
-          <w:highlight w:val="none"/>
-        </w:rPr>
-      </w:r>
-      <w:r>
-        <mc:AlternateContent>
-          <mc:Choice Requires="wpg">
-            <w:drawing>
-              <wp:inline xmlns:wp="http://schemas.openxmlformats.org/drawingml/2006/wordprocessingDrawing" distT="0" distB="0" distL="0" distR="0">
-                <wp:extent cx="5618475" cy="1298492"/>
-                <wp:effectExtent l="0" t="0" r="0" b="0"/>
-                <wp:docPr id="6" name="" hidden="0"/>
-                <wp:cNvGraphicFramePr>
-                  <a:graphicFrameLocks xmlns:a="http://schemas.openxmlformats.org/drawingml/2006/main" noChangeAspect="1"/>
-                </wp:cNvGraphicFramePr>
-                <a:graphic xmlns:a="http://schemas.openxmlformats.org/drawingml/2006/main">
-                  <a:graphicData uri="http://schemas.openxmlformats.org/drawingml/2006/picture">
-                    <pic:pic xmlns:pic="http://schemas.openxmlformats.org/drawingml/2006/picture">
-                      <pic:nvPicPr>
-                        <pic:cNvPr id="884690184" name="" hidden="0"/>
-                        <pic:cNvPicPr>
-                          <a:picLocks noChangeAspect="1"/>
-                        </pic:cNvPicPr>
-                        <pic:nvPr isPhoto="0" userDrawn="0"/>
-                      </pic:nvPicPr>
-                      <pic:blipFill>
-                        <a:blip r:embed="rId14"/>
-                        <a:stretch/>
-                      </pic:blipFill>
-                      <pic:spPr bwMode="auto">
-                        <a:xfrm flipH="0" flipV="0">
-                          <a:off x="0" y="0"/>
-                          <a:ext cx="5618475" cy="1298491"/>
-                        </a:xfrm>
-                        <a:prstGeom prst="rect">
-                          <a:avLst/>
-                        </a:prstGeom>
-                      </pic:spPr>
-                    </pic:pic>
-                  </a:graphicData>
-                </a:graphic>
-              </wp:inline>
-            </w:drawing>
-          </mc:Choice>
-          <mc:Fallback>
-            <w:pict>
-              <v:shapetype type="#_x0000_t75" o:spt="75" coordsize="21600,21600" o:preferrelative="t" path="m@4@5l@4@11@9@11@9@5xe">
-                <v:formulas>
-                  <v:f eqn="if lineDrawn pixelLineWidth 0"/>
-                  <v:f eqn="sum @0 1 0"/>
-                  <v:f eqn="sum 0 0 @1"/>
-                  <v:f eqn="prod @2 1 2"/>
-                  <v:f eqn="prod @3 21600 pixelWidth"/>
-                  <v:f eqn="prod @3 21600 pixelHeight"/>
-                  <v:f eqn="sum @0 0 1"/>
-                  <v:f eqn="prod @6 1 2"/>
-                  <v:f eqn="prod @7 21600 pixelWidth"/>
-                  <v:f eqn="sum @8 21600 0"/>
-                  <v:f eqn="prod @7 21600 pixelHeight"/>
-                  <v:f eqn="sum @10 21600 0"/>
-                </v:formulas>
-              </v:shapetype>
-              <v:shape id="_x0000_i5" o:spid="_x0000_s5" type="#_x0000_t75" style="mso-wrap-distance-left:0.0pt;mso-wrap-distance-top:0.0pt;mso-wrap-distance-right:0.0pt;mso-wrap-distance-bottom:0.0pt;width:442.4pt;height:102.2pt;" stroked="false">
-                <v:path textboxrect="0,0,0,0"/>
-                <v:imagedata r:id="rId14" o:title=""/>
-              </v:shape>
-            </w:pict>
-          </mc:Fallback>
-        </mc:AlternateContent>
-      </w:r>
-      <w:r>
-        <w:rPr>
-          <w:highlight w:val="none"/>
-        </w:rPr>
-      </w:r>
-      <w:r>
-        <w:rPr>
-          <w:highlight w:val="none"/>
-        </w:rPr>
-      </w:r>
-    </w:p>
-    <w:p>
-      <w:pPr>
-        <w:pStyle w:val="818"/>
-        <w:ind w:left="0" w:right="652" w:firstLine="550"/>
-        <w:jc w:val="left"/>
-        <w:spacing w:before="175" w:line="276" w:lineRule="auto"/>
-        <w:rPr>
-          <w:highlight w:val="none"/>
-        </w:rPr>
-        <w:suppressLineNumbers w:val="0"/>
-      </w:pPr>
-      <w:r>
-        <w:rPr>
-          <w:highlight w:val="none"/>
-        </w:rPr>
-      </w:r>
-      <w:r>
-        <mc:AlternateContent>
-          <mc:Choice Requires="wpg">
-            <w:drawing>
-              <wp:inline xmlns:wp="http://schemas.openxmlformats.org/drawingml/2006/wordprocessingDrawing" distT="0" distB="0" distL="0" distR="0">
-                <wp:extent cx="5551850" cy="1189261"/>
-                <wp:effectExtent l="0" t="0" r="0" b="0"/>
-                <wp:docPr id="7" name="" hidden="0"/>
-                <wp:cNvGraphicFramePr>
-                  <a:graphicFrameLocks xmlns:a="http://schemas.openxmlformats.org/drawingml/2006/main" noChangeAspect="1"/>
-                </wp:cNvGraphicFramePr>
-                <a:graphic xmlns:a="http://schemas.openxmlformats.org/drawingml/2006/main">
-                  <a:graphicData uri="http://schemas.openxmlformats.org/drawingml/2006/picture">
-                    <pic:pic xmlns:pic="http://schemas.openxmlformats.org/drawingml/2006/picture">
-                      <pic:nvPicPr>
-                        <pic:cNvPr id="1219925435" name="" hidden="0"/>
-                        <pic:cNvPicPr>
-                          <a:picLocks noChangeAspect="1"/>
-                        </pic:cNvPicPr>
-                        <pic:nvPr isPhoto="0" userDrawn="0"/>
-                      </pic:nvPicPr>
-                      <pic:blipFill>
-                        <a:blip r:embed="rId15"/>
-                        <a:stretch/>
-                      </pic:blipFill>
-                      <pic:spPr bwMode="auto">
-                        <a:xfrm flipH="0" flipV="0">
-                          <a:off x="0" y="0"/>
-                          <a:ext cx="5551849" cy="1189261"/>
-                        </a:xfrm>
-                        <a:prstGeom prst="rect">
-                          <a:avLst/>
-                        </a:prstGeom>
-                      </pic:spPr>
-                    </pic:pic>
-                  </a:graphicData>
-                </a:graphic>
-              </wp:inline>
-            </w:drawing>
-          </mc:Choice>
-          <mc:Fallback>
-            <w:pict>
-              <v:shapetype type="#_x0000_t75" o:spt="75" coordsize="21600,21600" o:preferrelative="t" path="m@4@5l@4@11@9@11@9@5xe">
-                <v:formulas>
-                  <v:f eqn="if lineDrawn pixelLineWidth 0"/>
-                  <v:f eqn="sum @0 1 0"/>
-                  <v:f eqn="sum 0 0 @1"/>
-                  <v:f eqn="prod @2 1 2"/>
-                  <v:f eqn="prod @3 21600 pixelWidth"/>
-                  <v:f eqn="prod @3 21600 pixelHeight"/>
-                  <v:f eqn="sum @0 0 1"/>
-                  <v:f eqn="prod @6 1 2"/>
-                  <v:f eqn="prod @7 21600 pixelWidth"/>
-                  <v:f eqn="sum @8 21600 0"/>
-                  <v:f eqn="prod @7 21600 pixelHeight"/>
-                  <v:f eqn="sum @10 21600 0"/>
-                </v:formulas>
-              </v:shapetype>
-              <v:shape id="_x0000_i6" o:spid="_x0000_s6" type="#_x0000_t75" style="mso-wrap-distance-left:0.0pt;mso-wrap-distance-top:0.0pt;mso-wrap-distance-right:0.0pt;mso-wrap-distance-bottom:0.0pt;width:437.2pt;height:93.6pt;" stroked="false">
-                <v:path textboxrect="0,0,0,0"/>
-                <v:imagedata r:id="rId15" o:title=""/>
-              </v:shape>
-            </w:pict>
-          </mc:Fallback>
-        </mc:AlternateContent>
-      </w:r>
-      <w:r>
-        <w:rPr>
-          <w:highlight w:val="none"/>
-        </w:rPr>
-      </w:r>
-      <w:r>
-        <w:rPr>
-          <w:highlight w:val="none"/>
-        </w:rPr>
-      </w:r>
-    </w:p>
-    <w:p>
-      <w:pPr>
-        <w:pStyle w:val="818"/>
-        <w:ind w:left="0" w:right="652" w:firstLine="550"/>
-        <w:jc w:val="left"/>
-        <w:spacing w:before="175" w:line="276" w:lineRule="auto"/>
-        <w:rPr>
-          <w:highlight w:val="none"/>
-        </w:rPr>
-        <w:suppressLineNumbers w:val="0"/>
-      </w:pPr>
-      <w:r>
-        <w:rPr>
-          <w:highlight w:val="none"/>
-        </w:rPr>
-      </w:r>
-      <w:r>
-        <mc:AlternateContent>
-          <mc:Choice Requires="wpg">
-            <w:drawing>
-              <wp:inline xmlns:wp="http://schemas.openxmlformats.org/drawingml/2006/wordprocessingDrawing" distT="0" distB="0" distL="0" distR="0">
-                <wp:extent cx="5634462" cy="1087992"/>
-                <wp:effectExtent l="0" t="0" r="0" b="0"/>
-                <wp:docPr id="8" name="" hidden="0"/>
-                <wp:cNvGraphicFramePr>
-                  <a:graphicFrameLocks xmlns:a="http://schemas.openxmlformats.org/drawingml/2006/main" noChangeAspect="1"/>
-                </wp:cNvGraphicFramePr>
-                <a:graphic xmlns:a="http://schemas.openxmlformats.org/drawingml/2006/main">
-                  <a:graphicData uri="http://schemas.openxmlformats.org/drawingml/2006/picture">
-                    <pic:pic xmlns:pic="http://schemas.openxmlformats.org/drawingml/2006/picture">
-                      <pic:nvPicPr>
-                        <pic:cNvPr id="604445736" name="" hidden="0"/>
-                        <pic:cNvPicPr>
-                          <a:picLocks noChangeAspect="1"/>
-                        </pic:cNvPicPr>
-                        <pic:nvPr isPhoto="0" userDrawn="0"/>
-                      </pic:nvPicPr>
-                      <pic:blipFill>
-                        <a:blip r:embed="rId16"/>
-                        <a:stretch/>
-                      </pic:blipFill>
-                      <pic:spPr bwMode="auto">
-                        <a:xfrm flipH="0" flipV="0">
-                          <a:off x="0" y="0"/>
-                          <a:ext cx="5634462" cy="1087992"/>
-                        </a:xfrm>
-                        <a:prstGeom prst="rect">
-                          <a:avLst/>
-                        </a:prstGeom>
-                      </pic:spPr>
-                    </pic:pic>
-                  </a:graphicData>
-                </a:graphic>
-              </wp:inline>
-            </w:drawing>
-          </mc:Choice>
-          <mc:Fallback>
-            <w:pict>
-              <v:shapetype type="#_x0000_t75" o:spt="75" coordsize="21600,21600" o:preferrelative="t" path="m@4@5l@4@11@9@11@9@5xe">
-                <v:formulas>
-                  <v:f eqn="if lineDrawn pixelLineWidth 0"/>
-                  <v:f eqn="sum @0 1 0"/>
-                  <v:f eqn="sum 0 0 @1"/>
-                  <v:f eqn="prod @2 1 2"/>
-                  <v:f eqn="prod @3 21600 pixelWidth"/>
-                  <v:f eqn="prod @3 21600 pixelHeight"/>
-                  <v:f eqn="sum @0 0 1"/>
-                  <v:f eqn="prod @6 1 2"/>
-                  <v:f eqn="prod @7 21600 pixelWidth"/>
-                  <v:f eqn="sum @8 21600 0"/>
-                  <v:f eqn="prod @7 21600 pixelHeight"/>
-                  <v:f eqn="sum @10 21600 0"/>
-                </v:formulas>
-              </v:shapetype>
-              <v:shape id="_x0000_i7" o:spid="_x0000_s7" type="#_x0000_t75" style="mso-wrap-distance-left:0.0pt;mso-wrap-distance-top:0.0pt;mso-wrap-distance-right:0.0pt;mso-wrap-distance-bottom:0.0pt;width:443.7pt;height:85.7pt;" stroked="false">
-                <v:path textboxrect="0,0,0,0"/>
-                <v:imagedata r:id="rId16" o:title=""/>
-              </v:shape>
-            </w:pict>
-          </mc:Fallback>
-        </mc:AlternateContent>
-      </w:r>
-      <w:r>
-        <w:rPr>
-          <w:highlight w:val="none"/>
-        </w:rPr>
-      </w:r>
-      <w:r>
-        <w:rPr>
-          <w:highlight w:val="none"/>
-        </w:rPr>
-      </w:r>
-    </w:p>
-    <w:p>
-      <w:pPr>
-        <w:ind w:left="0" w:right="0" w:firstLine="0"/>
-        <w:spacing w:before="0" w:after="0" w:line="243" w:lineRule="atLeast"/>
-        <w:pBdr>
-          <w:top w:val="none" w:color="000000" w:sz="4" w:space="0"/>
-          <w:left w:val="none" w:color="000000" w:sz="4" w:space="0"/>
-          <w:bottom w:val="none" w:color="000000" w:sz="4" w:space="0"/>
-          <w:right w:val="none" w:color="000000" w:sz="4" w:space="0"/>
-        </w:pBdr>
-      </w:pPr>
-      <w:r>
-        <w:rPr>
-          <w:rFonts w:ascii="Courier New" w:hAnsi="Courier New" w:cs="Courier New" w:eastAsia="Courier New"/>
-          <w:color w:val="333333"/>
-          <w:sz w:val="20"/>
-        </w:rPr>
-        <w:t xml:space="preserve"> </w:t>
-      </w:r>
-      <w:r/>
-    </w:p>
-    <w:p>
-      <w:pPr>
-        <w:pStyle w:val="818"/>
-        <w:rPr>
-          <w:highlight w:val="none"/>
-        </w:rPr>
-      </w:pPr>
-      <w:r>
-        <w:rPr>
-          <w:highlight w:val="none"/>
-        </w:rPr>
-      </w:r>
-      <w:r>
-        <w:rPr>
-          <w:highlight w:val="none"/>
-        </w:rPr>
-      </w:r>
-      <w:r>
-        <w:t xml:space="preserve">3. Індексування:</w:t>
-      </w:r>
-      <w:r>
-        <w:rPr>
-          <w:highlight w:val="none"/>
-        </w:rPr>
-      </w:r>
-      <w:r/>
-    </w:p>
-    <w:p>
-      <w:pPr>
-        <w:pStyle w:val="818"/>
-        <w:rPr>
-          <w:highlight w:val="none"/>
-        </w:rPr>
-      </w:pPr>
-      <w:r>
-        <w:rPr>
-          <w:highlight w:val="none"/>
-        </w:rPr>
-      </w:r>
-      <w:r>
-        <mc:AlternateContent>
-          <mc:Choice Requires="wpg">
-            <w:drawing>
-              <wp:inline xmlns:wp="http://schemas.openxmlformats.org/drawingml/2006/wordprocessingDrawing" distT="0" distB="0" distL="0" distR="0">
-                <wp:extent cx="4981575" cy="1447800"/>
-                <wp:effectExtent l="0" t="0" r="0" b="0"/>
-                <wp:docPr id="9" name="" hidden="0"/>
-                <wp:cNvGraphicFramePr>
-                  <a:graphicFrameLocks xmlns:a="http://schemas.openxmlformats.org/drawingml/2006/main" noChangeAspect="1"/>
-                </wp:cNvGraphicFramePr>
-                <a:graphic xmlns:a="http://schemas.openxmlformats.org/drawingml/2006/main">
-                  <a:graphicData uri="http://schemas.openxmlformats.org/drawingml/2006/picture">
-                    <pic:pic xmlns:pic="http://schemas.openxmlformats.org/drawingml/2006/picture">
-                      <pic:nvPicPr>
-                        <pic:cNvPr id="439268742" name="" hidden="0"/>
-                        <pic:cNvPicPr>
-                          <a:picLocks noChangeAspect="1"/>
-                        </pic:cNvPicPr>
-                        <pic:nvPr isPhoto="0" userDrawn="0"/>
-                      </pic:nvPicPr>
-                      <pic:blipFill>
-                        <a:blip r:embed="rId17"/>
-                        <a:stretch/>
-                      </pic:blipFill>
-                      <pic:spPr bwMode="auto">
-                        <a:xfrm>
-                          <a:off x="0" y="0"/>
-                          <a:ext cx="4981574" cy="1447799"/>
-                        </a:xfrm>
-                        <a:prstGeom prst="rect">
-                          <a:avLst/>
-                        </a:prstGeom>
-                      </pic:spPr>
-                    </pic:pic>
-                  </a:graphicData>
-                </a:graphic>
-              </wp:inline>
-            </w:drawing>
-          </mc:Choice>
-          <mc:Fallback>
-            <w:pict>
-              <v:shapetype type="#_x0000_t75" o:spt="75" coordsize="21600,21600" o:preferrelative="t" path="m@4@5l@4@11@9@11@9@5xe">
-                <v:formulas>
-                  <v:f eqn="if lineDrawn pixelLineWidth 0"/>
-                  <v:f eqn="sum @0 1 0"/>
-                  <v:f eqn="sum 0 0 @1"/>
-                  <v:f eqn="prod @2 1 2"/>
-                  <v:f eqn="prod @3 21600 pixelWidth"/>
-                  <v:f eqn="prod @3 21600 pixelHeight"/>
-                  <v:f eqn="sum @0 0 1"/>
-                  <v:f eqn="prod @6 1 2"/>
-                  <v:f eqn="prod @7 21600 pixelWidth"/>
-                  <v:f eqn="sum @8 21600 0"/>
-                  <v:f eqn="prod @7 21600 pixelHeight"/>
-                  <v:f eqn="sum @10 21600 0"/>
-                </v:formulas>
-              </v:shapetype>
-              <v:shape id="_x0000_i8" o:spid="_x0000_s8" type="#_x0000_t75" style="mso-wrap-distance-left:0.0pt;mso-wrap-distance-top:0.0pt;mso-wrap-distance-right:0.0pt;mso-wrap-distance-bottom:0.0pt;width:392.2pt;height:114.0pt;" stroked="false">
-                <v:path textboxrect="0,0,0,0"/>
-                <v:imagedata r:id="rId17" o:title=""/>
-              </v:shape>
-            </w:pict>
-          </mc:Fallback>
-        </mc:AlternateContent>
-      </w:r>
-      <w:r>
-        <w:rPr>
-          <w:highlight w:val="none"/>
-        </w:rPr>
-      </w:r>
-      <w:r>
-        <w:rPr>
-          <w:highlight w:val="none"/>
-        </w:rPr>
-      </w:r>
-    </w:p>
-    <w:p>
-      <w:pPr>
-        <w:pStyle w:val="819"/>
-        <w:ind w:left="0"/>
-        <w:rPr>
-          <w:rFonts w:ascii="Courier New" w:hAnsi="Courier New" w:cs="Courier New" w:eastAsia="Courier New"/>
-          <w:b w:val="0"/>
-          <w:color w:val="000000"/>
-          <w:sz w:val="20"/>
-        </w:rPr>
-      </w:pPr>
-      <w:r>
-        <w:rPr>
-          <w:highlight w:val="none"/>
-        </w:rPr>
-      </w:r>
-      <w:r>
-        <w:rPr>
-          <w:highlight w:val="none"/>
-        </w:rPr>
-      </w:r>
-    </w:p>
-    <w:p>
-      <w:pPr>
-        <w:pStyle w:val="819"/>
-        <w:ind w:left="0"/>
-        <w:rPr>
-          <w:highlight w:val="none"/>
-        </w:rPr>
-      </w:pPr>
-      <w:r>
-        <w:t xml:space="preserve">Завдання</w:t>
-      </w:r>
-      <w:r>
-        <w:rPr>
-          <w:spacing w:val="-24"/>
-        </w:rPr>
-        <w:t xml:space="preserve"> </w:t>
-      </w:r>
-      <w:r>
-        <w:t xml:space="preserve">№2</w:t>
-      </w:r>
-      <w:r/>
-    </w:p>
-    <w:p>
-      <w:pPr>
-        <w:pStyle w:val="819"/>
-        <w:ind w:left="0"/>
-        <w:rPr>
-          <w:b w:val="0"/>
-          <w:color w:val="000000"/>
-          <w:sz w:val="28"/>
-          <w:highlight w:val="none"/>
-        </w:rPr>
-      </w:pPr>
-      <w:r>
-        <w:rPr>
-          <w:b w:val="0"/>
-          <w:color w:val="000000" w:themeColor="text1"/>
-          <w:sz w:val="28"/>
-          <w:highlight w:val="none"/>
-        </w:rPr>
-      </w:r>
-      <w:r>
-        <w:t xml:space="preserve">Нормалізація таблиці згідно варіанту:</w:t>
-      </w:r>
-      <w:r>
-        <w:rPr>
-          <w:b w:val="0"/>
-          <w:color w:val="000000" w:themeColor="text1"/>
-          <w:sz w:val="28"/>
-          <w:highlight w:val="none"/>
-        </w:rPr>
-      </w:r>
-      <w:r/>
-    </w:p>
-    <w:p>
-      <w:pPr>
-        <w:pStyle w:val="819"/>
-        <w:ind w:left="0"/>
-        <w:rPr>
-          <w:b w:val="0"/>
-          <w:highlight w:val="none"/>
-        </w:rPr>
-      </w:pPr>
-      <w:r>
-        <w:rPr>
-          <w:b w:val="0"/>
-          <w:highlight w:val="none"/>
-        </w:rPr>
-      </w:r>
-      <w:r/>
-      <w:r>
-        <w:rPr>
-          <w:b w:val="0"/>
-          <w:highlight w:val="none"/>
-        </w:rPr>
-      </w:r>
-      <w:r>
-        <mc:AlternateContent>
-          <mc:Choice Requires="wpg">
-            <w:drawing>
-              <wp:inline xmlns:wp="http://schemas.openxmlformats.org/drawingml/2006/wordprocessingDrawing" distT="0" distB="0" distL="0" distR="0">
-                <wp:extent cx="6362403" cy="2753945"/>
-                <wp:effectExtent l="0" t="0" r="0" b="0"/>
-                <wp:docPr id="10" name="" hidden="0"/>
-                <wp:cNvGraphicFramePr>
-                  <a:graphicFrameLocks xmlns:a="http://schemas.openxmlformats.org/drawingml/2006/main" noChangeAspect="1"/>
-                </wp:cNvGraphicFramePr>
-                <a:graphic xmlns:a="http://schemas.openxmlformats.org/drawingml/2006/main">
-                  <a:graphicData uri="http://schemas.openxmlformats.org/drawingml/2006/picture">
-                    <pic:pic xmlns:pic="http://schemas.openxmlformats.org/drawingml/2006/picture">
-                      <pic:nvPicPr>
-                        <pic:cNvPr id="549415939" name="" hidden="0"/>
-                        <pic:cNvPicPr>
-                          <a:picLocks noChangeAspect="1"/>
-                        </pic:cNvPicPr>
-                        <pic:nvPr isPhoto="0" userDrawn="0"/>
-                      </pic:nvPicPr>
-                      <pic:blipFill>
-                        <a:blip r:embed="rId18"/>
-                        <a:stretch/>
-                      </pic:blipFill>
-                      <pic:spPr bwMode="auto">
-                        <a:xfrm flipH="0" flipV="0">
-                          <a:off x="0" y="0"/>
-                          <a:ext cx="6362403" cy="2753945"/>
-                        </a:xfrm>
-                        <a:prstGeom prst="rect">
-                          <a:avLst/>
-                        </a:prstGeom>
-                      </pic:spPr>
-                    </pic:pic>
-                  </a:graphicData>
-                </a:graphic>
-              </wp:inline>
-            </w:drawing>
-          </mc:Choice>
-          <mc:Fallback>
-            <w:pict>
-              <v:shapetype type="#_x0000_t75" o:spt="75" coordsize="21600,21600" o:preferrelative="t" path="m@4@5l@4@11@9@11@9@5xe">
-                <v:formulas>
-                  <v:f eqn="if lineDrawn pixelLineWidth 0"/>
-                  <v:f eqn="sum @0 1 0"/>
-                  <v:f eqn="sum 0 0 @1"/>
-                  <v:f eqn="prod @2 1 2"/>
-                  <v:f eqn="prod @3 21600 pixelWidth"/>
-                  <v:f eqn="prod @3 21600 pixelHeight"/>
-                  <v:f eqn="sum @0 0 1"/>
-                  <v:f eqn="prod @6 1 2"/>
-                  <v:f eqn="prod @7 21600 pixelWidth"/>
-                  <v:f eqn="sum @8 21600 0"/>
-                  <v:f eqn="prod @7 21600 pixelHeight"/>
-                  <v:f eqn="sum @10 21600 0"/>
-                </v:formulas>
-              </v:shapetype>
-              <v:shape id="_x0000_i9" o:spid="_x0000_s9" type="#_x0000_t75" style="mso-wrap-distance-left:0.0pt;mso-wrap-distance-top:0.0pt;mso-wrap-distance-right:0.0pt;mso-wrap-distance-bottom:0.0pt;width:501.0pt;height:216.8pt;" stroked="false">
-                <v:path textboxrect="0,0,0,0"/>
-                <v:imagedata r:id="rId18" o:title=""/>
-              </v:shape>
-            </w:pict>
-          </mc:Fallback>
-        </mc:AlternateContent>
-      </w:r>
-      <w:r>
-        <w:rPr>
-          <w:b w:val="0"/>
-          <w:highlight w:val="none"/>
-        </w:rPr>
-      </w:r>
-      <w:r/>
-    </w:p>
-    <w:p>
-      <w:pPr>
-        <w:pStyle w:val="819"/>
-        <w:jc w:val="left"/>
-        <w:spacing w:before="159"/>
-        <w:rPr>
-          <w:highlight w:val="none"/>
-        </w:rPr>
-      </w:pPr>
-      <w:r>
-        <w:rPr>
-          <w:highlight w:val="none"/>
-        </w:rPr>
-      </w:r>
-      <w:r>
-        <mc:AlternateContent>
-          <mc:Choice Requires="wpg">
-            <w:drawing>
-              <wp:inline xmlns:wp="http://schemas.openxmlformats.org/drawingml/2006/wordprocessingDrawing" distT="0" distB="0" distL="0" distR="0">
-                <wp:extent cx="6157641" cy="2554406"/>
-                <wp:effectExtent l="0" t="0" r="0" b="0"/>
-                <wp:docPr id="11" name="" hidden="0"/>
-                <wp:cNvGraphicFramePr>
-                  <a:graphicFrameLocks xmlns:a="http://schemas.openxmlformats.org/drawingml/2006/main" noChangeAspect="1"/>
-                </wp:cNvGraphicFramePr>
-                <a:graphic xmlns:a="http://schemas.openxmlformats.org/drawingml/2006/main">
-                  <a:graphicData uri="http://schemas.openxmlformats.org/drawingml/2006/picture">
-                    <pic:pic xmlns:pic="http://schemas.openxmlformats.org/drawingml/2006/picture">
-                      <pic:nvPicPr>
-                        <pic:cNvPr id="1049179046" name="" hidden="0"/>
-                        <pic:cNvPicPr>
-                          <a:picLocks noChangeAspect="1"/>
-                        </pic:cNvPicPr>
-                        <pic:nvPr isPhoto="0" userDrawn="0"/>
-                      </pic:nvPicPr>
-                      <pic:blipFill>
-                        <a:blip r:embed="rId19"/>
-                        <a:stretch/>
-                      </pic:blipFill>
-                      <pic:spPr bwMode="auto">
-                        <a:xfrm flipH="0" flipV="0">
-                          <a:off x="0" y="0"/>
-                          <a:ext cx="6157641" cy="2554405"/>
-                        </a:xfrm>
-                        <a:prstGeom prst="rect">
-                          <a:avLst/>
-                        </a:prstGeom>
-                      </pic:spPr>
-                    </pic:pic>
-                  </a:graphicData>
-                </a:graphic>
-              </wp:inline>
-            </w:drawing>
-          </mc:Choice>
-          <mc:Fallback>
-            <w:pict>
-              <v:shapetype type="#_x0000_t75" o:spt="75" coordsize="21600,21600" o:preferrelative="t" path="m@4@5l@4@11@9@11@9@5xe">
-                <v:formulas>
-                  <v:f eqn="if lineDrawn pixelLineWidth 0"/>
-                  <v:f eqn="sum @0 1 0"/>
-                  <v:f eqn="sum 0 0 @1"/>
-                  <v:f eqn="prod @2 1 2"/>
-                  <v:f eqn="prod @3 21600 pixelWidth"/>
-                  <v:f eqn="prod @3 21600 pixelHeight"/>
-                  <v:f eqn="sum @0 0 1"/>
-                  <v:f eqn="prod @6 1 2"/>
-                  <v:f eqn="prod @7 21600 pixelWidth"/>
-                  <v:f eqn="sum @8 21600 0"/>
-                  <v:f eqn="prod @7 21600 pixelHeight"/>
-                  <v:f eqn="sum @10 21600 0"/>
-                </v:formulas>
-              </v:shapetype>
-              <v:shape id="_x0000_i10" o:spid="_x0000_s10" type="#_x0000_t75" style="mso-wrap-distance-left:0.0pt;mso-wrap-distance-top:0.0pt;mso-wrap-distance-right:0.0pt;mso-wrap-distance-bottom:0.0pt;width:484.9pt;height:201.1pt;" stroked="false">
-                <v:path textboxrect="0,0,0,0"/>
-                <v:imagedata r:id="rId19" o:title=""/>
-              </v:shape>
-            </w:pict>
-          </mc:Fallback>
-        </mc:AlternateContent>
-      </w:r>
-      <w:r>
-        <w:rPr>
-          <w:highlight w:val="none"/>
-        </w:rPr>
-      </w:r>
-      <w:r/>
-    </w:p>
-    <w:p>
-      <w:pPr>
-        <w:pStyle w:val="818"/>
-      </w:pPr>
-      <w:r>
-        <w:rPr>
-          <w:highlight w:val="none"/>
-        </w:rPr>
-      </w:r>
-      <w:r>
-        <w:t xml:space="preserve">Отже маємо таку таблицю, за умовою завдання нам треба перетворити цю таблицю в перші 3 нормальні форми (3НФ), зробимо наступні перетворення: </w:t>
-      </w:r>
-      <w:r/>
-    </w:p>
-    <w:p>
-      <w:pPr>
-        <w:pStyle w:val="818"/>
-        <w:numPr>
-          <w:ilvl w:val="0"/>
-          <w:numId w:val="4"/>
-        </w:numPr>
-      </w:pPr>
-      <w:r>
-        <w:t xml:space="preserve">Таблиця знаходиться в 1НФ, тоді коли атрибути атомарні. Для досягнення атомарності, нам  не потрібно нічого робити , тому що у нас немає дублюющих рядків, масивів та даних різних типів. Таблиця у першій нормальній формі</w:t>
-      </w:r>
-      <w:r>
-        <w:t xml:space="preserve">. </w:t>
-      </w:r>
-      <w:r/>
-    </w:p>
-    <w:p>
-      <w:pPr>
-        <w:pStyle w:val="818"/>
-        <w:numPr>
-          <w:ilvl w:val="0"/>
-          <w:numId w:val="4"/>
-        </w:numPr>
-      </w:pPr>
-      <w:r>
-        <w:t xml:space="preserve">Таблиця знаходиться в 2НФ, коли </w:t>
-      </w:r>
-      <w:r>
-        <w:t xml:space="preserve">ключ складової, тобто, складається з кількох стовпців, всі інші не ключові стовпці мають бути обчислені з усього ключа, тобто. від усіх стовпців у цьому ключі. Якщо якийсь атрибут (стовпець) залежить тільки від одного стовпця в ключі, то база даних не в друг</w:t>
-      </w:r>
-      <w:r>
-        <w:t xml:space="preserve">ій нормальній формі.</w:t>
-      </w:r>
-      <w:r>
-        <w:t xml:space="preserve"> У нашому випадку треба визначити унікальний індентифікатор як первинний ключ і поставити його на початок.</w:t>
-      </w:r>
-      <w:r>
-        <w:rPr>
-          <w:highlight w:val="none"/>
-        </w:rPr>
-      </w:r>
-      <w:r>
-        <w:rPr>
-          <w:highlight w:val="none"/>
-        </w:rPr>
-      </w:r>
-      <w:r>
-        <w:rPr>
-          <w:highlight w:val="none"/>
-        </w:rPr>
-      </w:r>
-    </w:p>
-    <w:p>
-      <w:pPr>
-        <w:pStyle w:val="818"/>
-        <w:numPr>
-          <w:ilvl w:val="0"/>
-          <w:numId w:val="4"/>
-        </w:numPr>
-        <w:rPr>
-          <w:highlight w:val="none"/>
-        </w:rPr>
-      </w:pPr>
-      <w:r>
-        <w:t xml:space="preserve">Таблиця знаходиться в 3НФ, коли вона знаходиться у 2НФ, і відсутні транзитивні функціональні залежності не ключових атрибутів від ключових. Для досягнення транзитивності залежностей потрібно винести стовбці “Електроенергія”, “Газ” ,”Опалення та “Інтренет” у інші таблиці або колекції Та зв’язати дату та індекс квитанції</w:t>
-      </w:r>
-      <w:r>
-        <w:t xml:space="preserve">.</w:t>
-      </w:r>
-      <w:r>
-        <w:rPr>
-          <w:highlight w:val="none"/>
-        </w:rPr>
-      </w:r>
-      <w:r>
-        <w:rPr>
-          <w:highlight w:val="none"/>
-        </w:rPr>
-      </w:r>
-      <w:r>
-        <w:rPr>
-          <w:highlight w:val="none"/>
-        </w:rPr>
-        <w:t xml:space="preserve"> Приклад наведено у візульному проектувані нижче.</w:t>
-        <w:br/>
-        <mc:AlternateContent>
-          <mc:Choice Requires="wpg">
-            <w:drawing>
-              <wp:inline xmlns:wp="http://schemas.openxmlformats.org/drawingml/2006/wordprocessingDrawing" distT="0" distB="0" distL="0" distR="0">
-                <wp:extent cx="5724525" cy="5219700"/>
-                <wp:effectExtent l="0" t="0" r="0" b="0"/>
-                <wp:docPr id="12" name="" hidden="0"/>
-                <wp:cNvGraphicFramePr>
-                  <a:graphicFrameLocks xmlns:a="http://schemas.openxmlformats.org/drawingml/2006/main" noChangeAspect="1"/>
-                </wp:cNvGraphicFramePr>
-                <a:graphic xmlns:a="http://schemas.openxmlformats.org/drawingml/2006/main">
-                  <a:graphicData uri="http://schemas.openxmlformats.org/drawingml/2006/picture">
-                    <pic:pic xmlns:pic="http://schemas.openxmlformats.org/drawingml/2006/picture">
-                      <pic:nvPicPr>
-                        <pic:cNvPr id="996062003" name="" hidden="0"/>
-                        <pic:cNvPicPr>
-                          <a:picLocks noChangeAspect="1"/>
-                        </pic:cNvPicPr>
-                        <pic:nvPr isPhoto="0" userDrawn="0"/>
-                      </pic:nvPicPr>
-                      <pic:blipFill>
-                        <a:blip r:embed="rId20"/>
-                        <a:stretch/>
-                      </pic:blipFill>
-                      <pic:spPr bwMode="auto">
-                        <a:xfrm>
-                          <a:off x="0" y="0"/>
-                          <a:ext cx="5724524" cy="5219699"/>
-                        </a:xfrm>
-                        <a:prstGeom prst="rect">
-                          <a:avLst/>
-                        </a:prstGeom>
-                      </pic:spPr>
-                    </pic:pic>
-                  </a:graphicData>
-                </a:graphic>
-              </wp:inline>
-            </w:drawing>
-          </mc:Choice>
-          <mc:Fallback>
-            <w:pict>
-              <v:shapetype type="#_x0000_t75" o:spt="75" coordsize="21600,21600" o:preferrelative="t" path="m@4@5l@4@11@9@11@9@5xe">
-                <v:formulas>
-                  <v:f eqn="if lineDrawn pixelLineWidth 0"/>
-                  <v:f eqn="sum @0 1 0"/>
-                  <v:f eqn="sum 0 0 @1"/>
-                  <v:f eqn="prod @2 1 2"/>
-                  <v:f eqn="prod @3 21600 pixelWidth"/>
-                  <v:f eqn="prod @3 21600 pixelHeight"/>
-                  <v:f eqn="sum @0 0 1"/>
-                  <v:f eqn="prod @6 1 2"/>
-                  <v:f eqn="prod @7 21600 pixelWidth"/>
-                  <v:f eqn="sum @8 21600 0"/>
-                  <v:f eqn="prod @7 21600 pixelHeight"/>
-                  <v:f eqn="sum @10 21600 0"/>
-                </v:formulas>
-              </v:shapetype>
-              <v:shape id="_x0000_i11" o:spid="_x0000_s11" type="#_x0000_t75" style="mso-wrap-distance-left:0.0pt;mso-wrap-distance-top:0.0pt;mso-wrap-distance-right:0.0pt;mso-wrap-distance-bottom:0.0pt;width:450.8pt;height:411.0pt;" stroked="false">
-                <v:path textboxrect="0,0,0,0"/>
-                <v:imagedata r:id="rId20" o:title=""/>
-              </v:shape>
-            </w:pict>
-          </mc:Fallback>
-        </mc:AlternateContent>
-      </w:r>
-      <w:r>
-        <w:rPr>
-          <w:highlight w:val="none"/>
-        </w:rPr>
-      </w:r>
-    </w:p>
-    <w:p>
-      <w:pPr>
-        <w:pStyle w:val="819"/>
+        <w:pStyle w:val="823"/>
         <w:ind w:left="0"/>
         <w:spacing w:before="159"/>
         <w:rPr>
@@ -2349,7 +1188,7 @@
     </w:p>
     <w:p>
       <w:pPr>
-        <w:pStyle w:val="818"/>
+        <w:pStyle w:val="822"/>
         <w:ind w:left="0" w:right="567"/>
         <w:spacing w:before="195"/>
         <w:rPr>
@@ -2369,127 +1208,14 @@
           <w:sz w:val="28"/>
           <w:highlight w:val="none"/>
         </w:rPr>
-        <w:t xml:space="preserve">У лабораторній роботі номер 8 ми переробили свою БД згідно логічній моделі, яку створили у попередній роботі. Створили колекції. Зв’язали їх. Проіндексовали ті колекції, які на мою думку, потрібно. Заповнили колекції. Виконали завдання за варіантом: Спроектували базу даних шляхом </w:t>
+        <w:t xml:space="preserve">У лабораторній роботі ном</w:t>
       </w:r>
       <w:r>
         <w:rPr>
           <w:sz w:val="28"/>
           <w:highlight w:val="none"/>
         </w:rPr>
-        <w:t xml:space="preserve">перетворення універсального(супер-відношення) до відношень, що відповідають 3й нормальній формі. </w:t>
-      </w:r>
-      <w:r/>
-    </w:p>
-    <w:p>
-      <w:pPr>
-        <w:pStyle w:val="818"/>
-        <w:ind w:left="0" w:right="567"/>
-        <w:spacing w:before="195"/>
-        <w:rPr>
-          <w:sz w:val="28"/>
-          <w:highlight w:val="none"/>
-        </w:rPr>
-        <w:suppressLineNumbers w:val="0"/>
-      </w:pPr>
-      <w:r>
-        <w:rPr>
-          <w:sz w:val="28"/>
-          <w:highlight w:val="none"/>
-        </w:rPr>
-        <w:t xml:space="preserve"> Приводимо універсальне відношення до 1НФ </w:t>
-      </w:r>
-      <w:r/>
-    </w:p>
-    <w:p>
-      <w:pPr>
-        <w:pStyle w:val="818"/>
-        <w:ind w:left="0" w:right="567"/>
-        <w:spacing w:before="195"/>
-        <w:rPr>
-          <w:sz w:val="28"/>
-          <w:highlight w:val="none"/>
-        </w:rPr>
-        <w:suppressLineNumbers w:val="0"/>
-      </w:pPr>
-      <w:r>
-        <w:rPr>
-          <w:sz w:val="28"/>
-          <w:highlight w:val="none"/>
-        </w:rPr>
-        <w:t xml:space="preserve"> Виписуємо всі функціональні залежності </w:t>
-      </w:r>
-      <w:r/>
-    </w:p>
-    <w:p>
-      <w:pPr>
-        <w:pStyle w:val="818"/>
-        <w:ind w:left="0" w:right="567"/>
-        <w:spacing w:before="195"/>
-        <w:rPr>
-          <w:sz w:val="28"/>
-          <w:highlight w:val="none"/>
-        </w:rPr>
-        <w:suppressLineNumbers w:val="0"/>
-      </w:pPr>
-      <w:r>
-        <w:rPr>
-          <w:sz w:val="28"/>
-          <w:highlight w:val="none"/>
-        </w:rPr>
-        <w:t xml:space="preserve"> Перевірка на наявність часткових ФЗ </w:t>
-      </w:r>
-      <w:r/>
-    </w:p>
-    <w:p>
-      <w:pPr>
-        <w:pStyle w:val="818"/>
-        <w:ind w:left="0" w:right="567"/>
-        <w:spacing w:before="195"/>
-        <w:rPr>
-          <w:sz w:val="28"/>
-          <w:highlight w:val="none"/>
-        </w:rPr>
-        <w:suppressLineNumbers w:val="0"/>
-      </w:pPr>
-      <w:r>
-        <w:rPr>
-          <w:sz w:val="28"/>
-          <w:highlight w:val="none"/>
-        </w:rPr>
-        <w:t xml:space="preserve"> Аналіз відношення на наявність транз</w:t>
-      </w:r>
-      <w:r>
-        <w:rPr>
-          <w:sz w:val="28"/>
-          <w:highlight w:val="none"/>
-        </w:rPr>
-        <w:t xml:space="preserve">итивних залежностей </w:t>
-      </w:r>
-      <w:r/>
-    </w:p>
-    <w:p>
-      <w:pPr>
-        <w:pStyle w:val="818"/>
-        <w:ind w:left="0" w:right="567"/>
-        <w:spacing w:before="195"/>
-        <w:rPr>
-          <w:sz w:val="28"/>
-          <w:highlight w:val="none"/>
-        </w:rPr>
-        <w:suppressLineNumbers w:val="0"/>
-      </w:pPr>
-      <w:r>
-        <w:rPr>
-          <w:sz w:val="28"/>
-          <w:highlight w:val="none"/>
-        </w:rPr>
-        <w:t xml:space="preserve"> Подати фінальну структуру відношень БД</w:t>
-      </w:r>
-      <w:r>
-        <w:rPr>
-          <w:sz w:val="28"/>
-          <w:highlight w:val="none"/>
-        </w:rPr>
+        <w:t xml:space="preserve">ер 8 ми переробили свою БД згідно логічній моделі, яку створили у попередній роботі. Створили колекції. Зв’язали їх. Проіндексовали ті колекції, які на мою думку, потрібно. Заповнили колекції. Виконали завдання за варіантом: Спроектували базу даних шляхом </w:t>
       </w:r>
       <w:r/>
     </w:p>
@@ -3048,6 +1774,801 @@
       </w:pPr>
     </w:lvl>
   </w:abstractNum>
+  <w:abstractNum w:abstractNumId="4">
+    <w:multiLevelType w:val="hybridMultilevel"/>
+    <w:lvl w:ilvl="0">
+      <w:start w:val="1"/>
+      <w:numFmt w:val="decimal"/>
+      <w:isLgl w:val="false"/>
+      <w:suff w:val="tab"/>
+      <w:lvlText w:val="%1."/>
+      <w:lvlJc w:val="left"/>
+      <w:pPr>
+        <w:ind w:left="720" w:hanging="360"/>
+      </w:pPr>
+    </w:lvl>
+    <w:lvl w:ilvl="1">
+      <w:start w:val="1"/>
+      <w:numFmt w:val="lowerLetter"/>
+      <w:isLgl w:val="false"/>
+      <w:suff w:val="tab"/>
+      <w:lvlText w:val="%2."/>
+      <w:lvlJc w:val="left"/>
+      <w:pPr>
+        <w:ind w:left="1440" w:hanging="360"/>
+      </w:pPr>
+    </w:lvl>
+    <w:lvl w:ilvl="2">
+      <w:start w:val="1"/>
+      <w:numFmt w:val="lowerRoman"/>
+      <w:isLgl w:val="false"/>
+      <w:suff w:val="tab"/>
+      <w:lvlText w:val="%3."/>
+      <w:lvlJc w:val="right"/>
+      <w:pPr>
+        <w:ind w:left="2160" w:hanging="180"/>
+      </w:pPr>
+    </w:lvl>
+    <w:lvl w:ilvl="3">
+      <w:start w:val="1"/>
+      <w:numFmt w:val="decimal"/>
+      <w:isLgl w:val="false"/>
+      <w:suff w:val="tab"/>
+      <w:lvlText w:val="%4."/>
+      <w:lvlJc w:val="left"/>
+      <w:pPr>
+        <w:ind w:left="2880" w:hanging="360"/>
+      </w:pPr>
+    </w:lvl>
+    <w:lvl w:ilvl="4">
+      <w:start w:val="1"/>
+      <w:numFmt w:val="lowerLetter"/>
+      <w:isLgl w:val="false"/>
+      <w:suff w:val="tab"/>
+      <w:lvlText w:val="%5."/>
+      <w:lvlJc w:val="left"/>
+      <w:pPr>
+        <w:ind w:left="3600" w:hanging="360"/>
+      </w:pPr>
+    </w:lvl>
+    <w:lvl w:ilvl="5">
+      <w:start w:val="1"/>
+      <w:numFmt w:val="lowerRoman"/>
+      <w:isLgl w:val="false"/>
+      <w:suff w:val="tab"/>
+      <w:lvlText w:val="%6."/>
+      <w:lvlJc w:val="right"/>
+      <w:pPr>
+        <w:ind w:left="4320" w:hanging="180"/>
+      </w:pPr>
+    </w:lvl>
+    <w:lvl w:ilvl="6">
+      <w:start w:val="1"/>
+      <w:numFmt w:val="decimal"/>
+      <w:isLgl w:val="false"/>
+      <w:suff w:val="tab"/>
+      <w:lvlText w:val="%7."/>
+      <w:lvlJc w:val="left"/>
+      <w:pPr>
+        <w:ind w:left="5040" w:hanging="360"/>
+      </w:pPr>
+    </w:lvl>
+    <w:lvl w:ilvl="7">
+      <w:start w:val="1"/>
+      <w:numFmt w:val="lowerLetter"/>
+      <w:isLgl w:val="false"/>
+      <w:suff w:val="tab"/>
+      <w:lvlText w:val="%8."/>
+      <w:lvlJc w:val="left"/>
+      <w:pPr>
+        <w:ind w:left="5760" w:hanging="360"/>
+      </w:pPr>
+    </w:lvl>
+    <w:lvl w:ilvl="8">
+      <w:start w:val="1"/>
+      <w:numFmt w:val="lowerRoman"/>
+      <w:isLgl w:val="false"/>
+      <w:suff w:val="tab"/>
+      <w:lvlText w:val="%9."/>
+      <w:lvlJc w:val="right"/>
+      <w:pPr>
+        <w:ind w:left="6480" w:hanging="180"/>
+      </w:pPr>
+    </w:lvl>
+  </w:abstractNum>
+  <w:abstractNum w:abstractNumId="5">
+    <w:multiLevelType w:val="hybridMultilevel"/>
+    <w:lvl w:ilvl="0">
+      <w:start w:val="1"/>
+      <w:numFmt w:val="decimal"/>
+      <w:isLgl w:val="false"/>
+      <w:suff w:val="tab"/>
+      <w:lvlText w:val="%1."/>
+      <w:lvlJc w:val="left"/>
+      <w:pPr>
+        <w:ind w:left="720" w:hanging="360"/>
+      </w:pPr>
+    </w:lvl>
+    <w:lvl w:ilvl="1">
+      <w:start w:val="1"/>
+      <w:numFmt w:val="lowerLetter"/>
+      <w:isLgl w:val="false"/>
+      <w:suff w:val="tab"/>
+      <w:lvlText w:val="%2."/>
+      <w:lvlJc w:val="left"/>
+      <w:pPr>
+        <w:ind w:left="1440" w:hanging="360"/>
+      </w:pPr>
+    </w:lvl>
+    <w:lvl w:ilvl="2">
+      <w:start w:val="1"/>
+      <w:numFmt w:val="lowerRoman"/>
+      <w:isLgl w:val="false"/>
+      <w:suff w:val="tab"/>
+      <w:lvlText w:val="%3."/>
+      <w:lvlJc w:val="right"/>
+      <w:pPr>
+        <w:ind w:left="2160" w:hanging="180"/>
+      </w:pPr>
+    </w:lvl>
+    <w:lvl w:ilvl="3">
+      <w:start w:val="1"/>
+      <w:numFmt w:val="decimal"/>
+      <w:isLgl w:val="false"/>
+      <w:suff w:val="tab"/>
+      <w:lvlText w:val="%4."/>
+      <w:lvlJc w:val="left"/>
+      <w:pPr>
+        <w:ind w:left="2880" w:hanging="360"/>
+      </w:pPr>
+    </w:lvl>
+    <w:lvl w:ilvl="4">
+      <w:start w:val="1"/>
+      <w:numFmt w:val="lowerLetter"/>
+      <w:isLgl w:val="false"/>
+      <w:suff w:val="tab"/>
+      <w:lvlText w:val="%5."/>
+      <w:lvlJc w:val="left"/>
+      <w:pPr>
+        <w:ind w:left="3600" w:hanging="360"/>
+      </w:pPr>
+    </w:lvl>
+    <w:lvl w:ilvl="5">
+      <w:start w:val="1"/>
+      <w:numFmt w:val="lowerRoman"/>
+      <w:isLgl w:val="false"/>
+      <w:suff w:val="tab"/>
+      <w:lvlText w:val="%6."/>
+      <w:lvlJc w:val="right"/>
+      <w:pPr>
+        <w:ind w:left="4320" w:hanging="180"/>
+      </w:pPr>
+    </w:lvl>
+    <w:lvl w:ilvl="6">
+      <w:start w:val="1"/>
+      <w:numFmt w:val="decimal"/>
+      <w:isLgl w:val="false"/>
+      <w:suff w:val="tab"/>
+      <w:lvlText w:val="%7."/>
+      <w:lvlJc w:val="left"/>
+      <w:pPr>
+        <w:ind w:left="5040" w:hanging="360"/>
+      </w:pPr>
+    </w:lvl>
+    <w:lvl w:ilvl="7">
+      <w:start w:val="1"/>
+      <w:numFmt w:val="lowerLetter"/>
+      <w:isLgl w:val="false"/>
+      <w:suff w:val="tab"/>
+      <w:lvlText w:val="%8."/>
+      <w:lvlJc w:val="left"/>
+      <w:pPr>
+        <w:ind w:left="5760" w:hanging="360"/>
+      </w:pPr>
+    </w:lvl>
+    <w:lvl w:ilvl="8">
+      <w:start w:val="1"/>
+      <w:numFmt w:val="lowerRoman"/>
+      <w:isLgl w:val="false"/>
+      <w:suff w:val="tab"/>
+      <w:lvlText w:val="%9."/>
+      <w:lvlJc w:val="right"/>
+      <w:pPr>
+        <w:ind w:left="6480" w:hanging="180"/>
+      </w:pPr>
+    </w:lvl>
+  </w:abstractNum>
+  <w:abstractNum w:abstractNumId="6">
+    <w:multiLevelType w:val="hybridMultilevel"/>
+    <w:lvl w:ilvl="0">
+      <w:start w:val="1"/>
+      <w:numFmt w:val="decimal"/>
+      <w:isLgl w:val="false"/>
+      <w:suff w:val="tab"/>
+      <w:lvlText w:val="%1."/>
+      <w:lvlJc w:val="left"/>
+      <w:pPr>
+        <w:ind w:left="720" w:hanging="360"/>
+      </w:pPr>
+    </w:lvl>
+    <w:lvl w:ilvl="1">
+      <w:start w:val="1"/>
+      <w:numFmt w:val="lowerLetter"/>
+      <w:isLgl w:val="false"/>
+      <w:suff w:val="tab"/>
+      <w:lvlText w:val="%2."/>
+      <w:lvlJc w:val="left"/>
+      <w:pPr>
+        <w:ind w:left="1440" w:hanging="360"/>
+      </w:pPr>
+    </w:lvl>
+    <w:lvl w:ilvl="2">
+      <w:start w:val="1"/>
+      <w:numFmt w:val="lowerRoman"/>
+      <w:isLgl w:val="false"/>
+      <w:suff w:val="tab"/>
+      <w:lvlText w:val="%3."/>
+      <w:lvlJc w:val="right"/>
+      <w:pPr>
+        <w:ind w:left="2160" w:hanging="180"/>
+      </w:pPr>
+    </w:lvl>
+    <w:lvl w:ilvl="3">
+      <w:start w:val="1"/>
+      <w:numFmt w:val="decimal"/>
+      <w:isLgl w:val="false"/>
+      <w:suff w:val="tab"/>
+      <w:lvlText w:val="%4."/>
+      <w:lvlJc w:val="left"/>
+      <w:pPr>
+        <w:ind w:left="2880" w:hanging="360"/>
+      </w:pPr>
+    </w:lvl>
+    <w:lvl w:ilvl="4">
+      <w:start w:val="1"/>
+      <w:numFmt w:val="lowerLetter"/>
+      <w:isLgl w:val="false"/>
+      <w:suff w:val="tab"/>
+      <w:lvlText w:val="%5."/>
+      <w:lvlJc w:val="left"/>
+      <w:pPr>
+        <w:ind w:left="3600" w:hanging="360"/>
+      </w:pPr>
+    </w:lvl>
+    <w:lvl w:ilvl="5">
+      <w:start w:val="1"/>
+      <w:numFmt w:val="lowerRoman"/>
+      <w:isLgl w:val="false"/>
+      <w:suff w:val="tab"/>
+      <w:lvlText w:val="%6."/>
+      <w:lvlJc w:val="right"/>
+      <w:pPr>
+        <w:ind w:left="4320" w:hanging="180"/>
+      </w:pPr>
+    </w:lvl>
+    <w:lvl w:ilvl="6">
+      <w:start w:val="1"/>
+      <w:numFmt w:val="decimal"/>
+      <w:isLgl w:val="false"/>
+      <w:suff w:val="tab"/>
+      <w:lvlText w:val="%7."/>
+      <w:lvlJc w:val="left"/>
+      <w:pPr>
+        <w:ind w:left="5040" w:hanging="360"/>
+      </w:pPr>
+    </w:lvl>
+    <w:lvl w:ilvl="7">
+      <w:start w:val="1"/>
+      <w:numFmt w:val="lowerLetter"/>
+      <w:isLgl w:val="false"/>
+      <w:suff w:val="tab"/>
+      <w:lvlText w:val="%8."/>
+      <w:lvlJc w:val="left"/>
+      <w:pPr>
+        <w:ind w:left="5760" w:hanging="360"/>
+      </w:pPr>
+    </w:lvl>
+    <w:lvl w:ilvl="8">
+      <w:start w:val="1"/>
+      <w:numFmt w:val="lowerRoman"/>
+      <w:isLgl w:val="false"/>
+      <w:suff w:val="tab"/>
+      <w:lvlText w:val="%9."/>
+      <w:lvlJc w:val="right"/>
+      <w:pPr>
+        <w:ind w:left="6480" w:hanging="180"/>
+      </w:pPr>
+    </w:lvl>
+  </w:abstractNum>
+  <w:abstractNum w:abstractNumId="7">
+    <w:multiLevelType w:val="hybridMultilevel"/>
+    <w:lvl w:ilvl="0">
+      <w:start w:val="1"/>
+      <w:numFmt w:val="bullet"/>
+      <w:isLgl w:val="false"/>
+      <w:suff w:val="tab"/>
+      <w:lvlText w:val="·"/>
+      <w:lvlJc w:val="left"/>
+      <w:pPr>
+        <w:ind w:left="720" w:hanging="360"/>
+      </w:pPr>
+      <w:rPr>
+        <w:rFonts w:ascii="Symbol" w:hAnsi="Symbol" w:cs="Symbol" w:eastAsia="Symbol" w:hint="default"/>
+      </w:rPr>
+    </w:lvl>
+    <w:lvl w:ilvl="1">
+      <w:start w:val="1"/>
+      <w:numFmt w:val="bullet"/>
+      <w:isLgl w:val="false"/>
+      <w:suff w:val="tab"/>
+      <w:lvlText w:val="o"/>
+      <w:lvlJc w:val="left"/>
+      <w:pPr>
+        <w:ind w:left="1440" w:hanging="360"/>
+      </w:pPr>
+      <w:rPr>
+        <w:rFonts w:ascii="Courier New" w:hAnsi="Courier New" w:cs="Courier New" w:eastAsia="Courier New" w:hint="default"/>
+      </w:rPr>
+    </w:lvl>
+    <w:lvl w:ilvl="2">
+      <w:start w:val="1"/>
+      <w:numFmt w:val="bullet"/>
+      <w:isLgl w:val="false"/>
+      <w:suff w:val="tab"/>
+      <w:lvlText w:val="§"/>
+      <w:lvlJc w:val="left"/>
+      <w:pPr>
+        <w:ind w:left="2160" w:hanging="360"/>
+      </w:pPr>
+      <w:rPr>
+        <w:rFonts w:ascii="Wingdings" w:hAnsi="Wingdings" w:cs="Wingdings" w:eastAsia="Wingdings" w:hint="default"/>
+      </w:rPr>
+    </w:lvl>
+    <w:lvl w:ilvl="3">
+      <w:start w:val="1"/>
+      <w:numFmt w:val="bullet"/>
+      <w:isLgl w:val="false"/>
+      <w:suff w:val="tab"/>
+      <w:lvlText w:val="·"/>
+      <w:lvlJc w:val="left"/>
+      <w:pPr>
+        <w:ind w:left="2880" w:hanging="360"/>
+      </w:pPr>
+      <w:rPr>
+        <w:rFonts w:ascii="Symbol" w:hAnsi="Symbol" w:cs="Symbol" w:eastAsia="Symbol" w:hint="default"/>
+      </w:rPr>
+    </w:lvl>
+    <w:lvl w:ilvl="4">
+      <w:start w:val="1"/>
+      <w:numFmt w:val="bullet"/>
+      <w:isLgl w:val="false"/>
+      <w:suff w:val="tab"/>
+      <w:lvlText w:val="o"/>
+      <w:lvlJc w:val="left"/>
+      <w:pPr>
+        <w:ind w:left="3600" w:hanging="360"/>
+      </w:pPr>
+      <w:rPr>
+        <w:rFonts w:ascii="Courier New" w:hAnsi="Courier New" w:cs="Courier New" w:eastAsia="Courier New" w:hint="default"/>
+      </w:rPr>
+    </w:lvl>
+    <w:lvl w:ilvl="5">
+      <w:start w:val="1"/>
+      <w:numFmt w:val="bullet"/>
+      <w:isLgl w:val="false"/>
+      <w:suff w:val="tab"/>
+      <w:lvlText w:val="§"/>
+      <w:lvlJc w:val="left"/>
+      <w:pPr>
+        <w:ind w:left="4320" w:hanging="360"/>
+      </w:pPr>
+      <w:rPr>
+        <w:rFonts w:ascii="Wingdings" w:hAnsi="Wingdings" w:cs="Wingdings" w:eastAsia="Wingdings" w:hint="default"/>
+      </w:rPr>
+    </w:lvl>
+    <w:lvl w:ilvl="6">
+      <w:start w:val="1"/>
+      <w:numFmt w:val="bullet"/>
+      <w:isLgl w:val="false"/>
+      <w:suff w:val="tab"/>
+      <w:lvlText w:val="·"/>
+      <w:lvlJc w:val="left"/>
+      <w:pPr>
+        <w:ind w:left="5040" w:hanging="360"/>
+      </w:pPr>
+      <w:rPr>
+        <w:rFonts w:ascii="Symbol" w:hAnsi="Symbol" w:cs="Symbol" w:eastAsia="Symbol" w:hint="default"/>
+      </w:rPr>
+    </w:lvl>
+    <w:lvl w:ilvl="7">
+      <w:start w:val="1"/>
+      <w:numFmt w:val="bullet"/>
+      <w:isLgl w:val="false"/>
+      <w:suff w:val="tab"/>
+      <w:lvlText w:val="o"/>
+      <w:lvlJc w:val="left"/>
+      <w:pPr>
+        <w:ind w:left="5760" w:hanging="360"/>
+      </w:pPr>
+      <w:rPr>
+        <w:rFonts w:ascii="Courier New" w:hAnsi="Courier New" w:cs="Courier New" w:eastAsia="Courier New" w:hint="default"/>
+      </w:rPr>
+    </w:lvl>
+    <w:lvl w:ilvl="8">
+      <w:start w:val="1"/>
+      <w:numFmt w:val="bullet"/>
+      <w:isLgl w:val="false"/>
+      <w:suff w:val="tab"/>
+      <w:lvlText w:val="§"/>
+      <w:lvlJc w:val="left"/>
+      <w:pPr>
+        <w:ind w:left="6480" w:hanging="360"/>
+      </w:pPr>
+      <w:rPr>
+        <w:rFonts w:ascii="Wingdings" w:hAnsi="Wingdings" w:cs="Wingdings" w:eastAsia="Wingdings" w:hint="default"/>
+      </w:rPr>
+    </w:lvl>
+  </w:abstractNum>
+  <w:abstractNum w:abstractNumId="8">
+    <w:multiLevelType w:val="hybridMultilevel"/>
+    <w:lvl w:ilvl="0">
+      <w:start w:val="1"/>
+      <w:numFmt w:val="bullet"/>
+      <w:isLgl w:val="false"/>
+      <w:suff w:val="tab"/>
+      <w:lvlText w:val="·"/>
+      <w:lvlJc w:val="left"/>
+      <w:pPr>
+        <w:ind w:left="1259" w:hanging="360"/>
+      </w:pPr>
+      <w:rPr>
+        <w:rFonts w:ascii="Symbol" w:hAnsi="Symbol" w:cs="Symbol" w:eastAsia="Symbol" w:hint="default"/>
+      </w:rPr>
+    </w:lvl>
+    <w:lvl w:ilvl="1">
+      <w:start w:val="1"/>
+      <w:numFmt w:val="bullet"/>
+      <w:isLgl w:val="false"/>
+      <w:suff w:val="tab"/>
+      <w:lvlText w:val="o"/>
+      <w:lvlJc w:val="left"/>
+      <w:pPr>
+        <w:ind w:left="1979" w:hanging="360"/>
+      </w:pPr>
+      <w:rPr>
+        <w:rFonts w:ascii="Courier New" w:hAnsi="Courier New" w:cs="Courier New" w:eastAsia="Courier New" w:hint="default"/>
+      </w:rPr>
+    </w:lvl>
+    <w:lvl w:ilvl="2">
+      <w:start w:val="1"/>
+      <w:numFmt w:val="bullet"/>
+      <w:isLgl w:val="false"/>
+      <w:suff w:val="tab"/>
+      <w:lvlText w:val="§"/>
+      <w:lvlJc w:val="left"/>
+      <w:pPr>
+        <w:ind w:left="2699" w:hanging="360"/>
+      </w:pPr>
+      <w:rPr>
+        <w:rFonts w:ascii="Wingdings" w:hAnsi="Wingdings" w:cs="Wingdings" w:eastAsia="Wingdings" w:hint="default"/>
+      </w:rPr>
+    </w:lvl>
+    <w:lvl w:ilvl="3">
+      <w:start w:val="1"/>
+      <w:numFmt w:val="bullet"/>
+      <w:isLgl w:val="false"/>
+      <w:suff w:val="tab"/>
+      <w:lvlText w:val="·"/>
+      <w:lvlJc w:val="left"/>
+      <w:pPr>
+        <w:ind w:left="3419" w:hanging="360"/>
+      </w:pPr>
+      <w:rPr>
+        <w:rFonts w:ascii="Symbol" w:hAnsi="Symbol" w:cs="Symbol" w:eastAsia="Symbol" w:hint="default"/>
+      </w:rPr>
+    </w:lvl>
+    <w:lvl w:ilvl="4">
+      <w:start w:val="1"/>
+      <w:numFmt w:val="bullet"/>
+      <w:isLgl w:val="false"/>
+      <w:suff w:val="tab"/>
+      <w:lvlText w:val="o"/>
+      <w:lvlJc w:val="left"/>
+      <w:pPr>
+        <w:ind w:left="4139" w:hanging="360"/>
+      </w:pPr>
+      <w:rPr>
+        <w:rFonts w:ascii="Courier New" w:hAnsi="Courier New" w:cs="Courier New" w:eastAsia="Courier New" w:hint="default"/>
+      </w:rPr>
+    </w:lvl>
+    <w:lvl w:ilvl="5">
+      <w:start w:val="1"/>
+      <w:numFmt w:val="bullet"/>
+      <w:isLgl w:val="false"/>
+      <w:suff w:val="tab"/>
+      <w:lvlText w:val="§"/>
+      <w:lvlJc w:val="left"/>
+      <w:pPr>
+        <w:ind w:left="4859" w:hanging="360"/>
+      </w:pPr>
+      <w:rPr>
+        <w:rFonts w:ascii="Wingdings" w:hAnsi="Wingdings" w:cs="Wingdings" w:eastAsia="Wingdings" w:hint="default"/>
+      </w:rPr>
+    </w:lvl>
+    <w:lvl w:ilvl="6">
+      <w:start w:val="1"/>
+      <w:numFmt w:val="bullet"/>
+      <w:isLgl w:val="false"/>
+      <w:suff w:val="tab"/>
+      <w:lvlText w:val="·"/>
+      <w:lvlJc w:val="left"/>
+      <w:pPr>
+        <w:ind w:left="5579" w:hanging="360"/>
+      </w:pPr>
+      <w:rPr>
+        <w:rFonts w:ascii="Symbol" w:hAnsi="Symbol" w:cs="Symbol" w:eastAsia="Symbol" w:hint="default"/>
+      </w:rPr>
+    </w:lvl>
+    <w:lvl w:ilvl="7">
+      <w:start w:val="1"/>
+      <w:numFmt w:val="bullet"/>
+      <w:isLgl w:val="false"/>
+      <w:suff w:val="tab"/>
+      <w:lvlText w:val="o"/>
+      <w:lvlJc w:val="left"/>
+      <w:pPr>
+        <w:ind w:left="6299" w:hanging="360"/>
+      </w:pPr>
+      <w:rPr>
+        <w:rFonts w:ascii="Courier New" w:hAnsi="Courier New" w:cs="Courier New" w:eastAsia="Courier New" w:hint="default"/>
+      </w:rPr>
+    </w:lvl>
+    <w:lvl w:ilvl="8">
+      <w:start w:val="1"/>
+      <w:numFmt w:val="bullet"/>
+      <w:isLgl w:val="false"/>
+      <w:suff w:val="tab"/>
+      <w:lvlText w:val="§"/>
+      <w:lvlJc w:val="left"/>
+      <w:pPr>
+        <w:ind w:left="7019" w:hanging="360"/>
+      </w:pPr>
+      <w:rPr>
+        <w:rFonts w:ascii="Wingdings" w:hAnsi="Wingdings" w:cs="Wingdings" w:eastAsia="Wingdings" w:hint="default"/>
+      </w:rPr>
+    </w:lvl>
+  </w:abstractNum>
+  <w:abstractNum w:abstractNumId="9">
+    <w:multiLevelType w:val="hybridMultilevel"/>
+    <w:lvl w:ilvl="0">
+      <w:start w:val="1"/>
+      <w:numFmt w:val="decimal"/>
+      <w:isLgl w:val="false"/>
+      <w:suff w:val="tab"/>
+      <w:lvlText w:val="%1."/>
+      <w:lvlJc w:val="left"/>
+      <w:pPr>
+        <w:ind w:left="720" w:hanging="360"/>
+      </w:pPr>
+    </w:lvl>
+    <w:lvl w:ilvl="1">
+      <w:start w:val="1"/>
+      <w:numFmt w:val="lowerLetter"/>
+      <w:isLgl w:val="false"/>
+      <w:suff w:val="tab"/>
+      <w:lvlText w:val="%2."/>
+      <w:lvlJc w:val="left"/>
+      <w:pPr>
+        <w:ind w:left="1440" w:hanging="360"/>
+      </w:pPr>
+    </w:lvl>
+    <w:lvl w:ilvl="2">
+      <w:start w:val="1"/>
+      <w:numFmt w:val="lowerRoman"/>
+      <w:isLgl w:val="false"/>
+      <w:suff w:val="tab"/>
+      <w:lvlText w:val="%3."/>
+      <w:lvlJc w:val="right"/>
+      <w:pPr>
+        <w:ind w:left="2160" w:hanging="180"/>
+      </w:pPr>
+    </w:lvl>
+    <w:lvl w:ilvl="3">
+      <w:start w:val="1"/>
+      <w:numFmt w:val="decimal"/>
+      <w:isLgl w:val="false"/>
+      <w:suff w:val="tab"/>
+      <w:lvlText w:val="%4."/>
+      <w:lvlJc w:val="left"/>
+      <w:pPr>
+        <w:ind w:left="2880" w:hanging="360"/>
+      </w:pPr>
+    </w:lvl>
+    <w:lvl w:ilvl="4">
+      <w:start w:val="1"/>
+      <w:numFmt w:val="lowerLetter"/>
+      <w:isLgl w:val="false"/>
+      <w:suff w:val="tab"/>
+      <w:lvlText w:val="%5."/>
+      <w:lvlJc w:val="left"/>
+      <w:pPr>
+        <w:ind w:left="3600" w:hanging="360"/>
+      </w:pPr>
+    </w:lvl>
+    <w:lvl w:ilvl="5">
+      <w:start w:val="1"/>
+      <w:numFmt w:val="lowerRoman"/>
+      <w:isLgl w:val="false"/>
+      <w:suff w:val="tab"/>
+      <w:lvlText w:val="%6."/>
+      <w:lvlJc w:val="right"/>
+      <w:pPr>
+        <w:ind w:left="4320" w:hanging="180"/>
+      </w:pPr>
+    </w:lvl>
+    <w:lvl w:ilvl="6">
+      <w:start w:val="1"/>
+      <w:numFmt w:val="decimal"/>
+      <w:isLgl w:val="false"/>
+      <w:suff w:val="tab"/>
+      <w:lvlText w:val="%7."/>
+      <w:lvlJc w:val="left"/>
+      <w:pPr>
+        <w:ind w:left="5040" w:hanging="360"/>
+      </w:pPr>
+    </w:lvl>
+    <w:lvl w:ilvl="7">
+      <w:start w:val="1"/>
+      <w:numFmt w:val="lowerLetter"/>
+      <w:isLgl w:val="false"/>
+      <w:suff w:val="tab"/>
+      <w:lvlText w:val="%8."/>
+      <w:lvlJc w:val="left"/>
+      <w:pPr>
+        <w:ind w:left="5760" w:hanging="360"/>
+      </w:pPr>
+    </w:lvl>
+    <w:lvl w:ilvl="8">
+      <w:start w:val="1"/>
+      <w:numFmt w:val="lowerRoman"/>
+      <w:isLgl w:val="false"/>
+      <w:suff w:val="tab"/>
+      <w:lvlText w:val="%9."/>
+      <w:lvlJc w:val="right"/>
+      <w:pPr>
+        <w:ind w:left="6480" w:hanging="180"/>
+      </w:pPr>
+    </w:lvl>
+  </w:abstractNum>
+  <w:abstractNum w:abstractNumId="10">
+    <w:multiLevelType w:val="hybridMultilevel"/>
+    <w:lvl w:ilvl="0">
+      <w:start w:val="1"/>
+      <w:numFmt w:val="bullet"/>
+      <w:isLgl w:val="false"/>
+      <w:suff w:val="tab"/>
+      <w:lvlText w:val="·"/>
+      <w:lvlJc w:val="left"/>
+      <w:pPr>
+        <w:ind w:left="709" w:hanging="360"/>
+      </w:pPr>
+      <w:rPr>
+        <w:rFonts w:ascii="Symbol" w:hAnsi="Symbol" w:cs="Symbol" w:eastAsia="Symbol" w:hint="default"/>
+      </w:rPr>
+    </w:lvl>
+    <w:lvl w:ilvl="1">
+      <w:start w:val="1"/>
+      <w:numFmt w:val="bullet"/>
+      <w:isLgl w:val="false"/>
+      <w:suff w:val="tab"/>
+      <w:lvlText w:val="o"/>
+      <w:lvlJc w:val="left"/>
+      <w:pPr>
+        <w:ind w:left="890" w:hanging="360"/>
+      </w:pPr>
+      <w:rPr>
+        <w:rFonts w:ascii="Courier New" w:hAnsi="Courier New" w:cs="Courier New" w:eastAsia="Courier New" w:hint="default"/>
+      </w:rPr>
+    </w:lvl>
+    <w:lvl w:ilvl="2">
+      <w:start w:val="1"/>
+      <w:numFmt w:val="bullet"/>
+      <w:isLgl w:val="false"/>
+      <w:suff w:val="tab"/>
+      <w:lvlText w:val="§"/>
+      <w:lvlJc w:val="left"/>
+      <w:pPr>
+        <w:ind w:left="1610" w:hanging="360"/>
+      </w:pPr>
+      <w:rPr>
+        <w:rFonts w:ascii="Wingdings" w:hAnsi="Wingdings" w:cs="Wingdings" w:eastAsia="Wingdings" w:hint="default"/>
+      </w:rPr>
+    </w:lvl>
+    <w:lvl w:ilvl="3">
+      <w:start w:val="1"/>
+      <w:numFmt w:val="bullet"/>
+      <w:isLgl w:val="false"/>
+      <w:suff w:val="tab"/>
+      <w:lvlText w:val="·"/>
+      <w:lvlJc w:val="left"/>
+      <w:pPr>
+        <w:ind w:left="2330" w:hanging="360"/>
+      </w:pPr>
+      <w:rPr>
+        <w:rFonts w:ascii="Symbol" w:hAnsi="Symbol" w:cs="Symbol" w:eastAsia="Symbol" w:hint="default"/>
+      </w:rPr>
+    </w:lvl>
+    <w:lvl w:ilvl="4">
+      <w:start w:val="1"/>
+      <w:numFmt w:val="bullet"/>
+      <w:isLgl w:val="false"/>
+      <w:suff w:val="tab"/>
+      <w:lvlText w:val="o"/>
+      <w:lvlJc w:val="left"/>
+      <w:pPr>
+        <w:ind w:left="3050" w:hanging="360"/>
+      </w:pPr>
+      <w:rPr>
+        <w:rFonts w:ascii="Courier New" w:hAnsi="Courier New" w:cs="Courier New" w:eastAsia="Courier New" w:hint="default"/>
+      </w:rPr>
+    </w:lvl>
+    <w:lvl w:ilvl="5">
+      <w:start w:val="1"/>
+      <w:numFmt w:val="bullet"/>
+      <w:isLgl w:val="false"/>
+      <w:suff w:val="tab"/>
+      <w:lvlText w:val="§"/>
+      <w:lvlJc w:val="left"/>
+      <w:pPr>
+        <w:ind w:left="3770" w:hanging="360"/>
+      </w:pPr>
+      <w:rPr>
+        <w:rFonts w:ascii="Wingdings" w:hAnsi="Wingdings" w:cs="Wingdings" w:eastAsia="Wingdings" w:hint="default"/>
+      </w:rPr>
+    </w:lvl>
+    <w:lvl w:ilvl="6">
+      <w:start w:val="1"/>
+      <w:numFmt w:val="bullet"/>
+      <w:isLgl w:val="false"/>
+      <w:suff w:val="tab"/>
+      <w:lvlText w:val="·"/>
+      <w:lvlJc w:val="left"/>
+      <w:pPr>
+        <w:ind w:left="4490" w:hanging="360"/>
+      </w:pPr>
+      <w:rPr>
+        <w:rFonts w:ascii="Symbol" w:hAnsi="Symbol" w:cs="Symbol" w:eastAsia="Symbol" w:hint="default"/>
+      </w:rPr>
+    </w:lvl>
+    <w:lvl w:ilvl="7">
+      <w:start w:val="1"/>
+      <w:numFmt w:val="bullet"/>
+      <w:isLgl w:val="false"/>
+      <w:suff w:val="tab"/>
+      <w:lvlText w:val="o"/>
+      <w:lvlJc w:val="left"/>
+      <w:pPr>
+        <w:ind w:left="5210" w:hanging="360"/>
+      </w:pPr>
+      <w:rPr>
+        <w:rFonts w:ascii="Courier New" w:hAnsi="Courier New" w:cs="Courier New" w:eastAsia="Courier New" w:hint="default"/>
+      </w:rPr>
+    </w:lvl>
+    <w:lvl w:ilvl="8">
+      <w:start w:val="1"/>
+      <w:numFmt w:val="bullet"/>
+      <w:isLgl w:val="false"/>
+      <w:suff w:val="tab"/>
+      <w:lvlText w:val="§"/>
+      <w:lvlJc w:val="left"/>
+      <w:pPr>
+        <w:ind w:left="5930" w:hanging="360"/>
+      </w:pPr>
+      <w:rPr>
+        <w:rFonts w:ascii="Wingdings" w:hAnsi="Wingdings" w:cs="Wingdings" w:eastAsia="Wingdings" w:hint="default"/>
+      </w:rPr>
+    </w:lvl>
+  </w:abstractNum>
   <w:num w:numId="1">
     <w:abstractNumId w:val="0"/>
   </w:num>
@@ -3059,6 +2580,27 @@
   </w:num>
   <w:num w:numId="4">
     <w:abstractNumId w:val="3"/>
+  </w:num>
+  <w:num w:numId="5">
+    <w:abstractNumId w:val="4"/>
+  </w:num>
+  <w:num w:numId="6">
+    <w:abstractNumId w:val="5"/>
+  </w:num>
+  <w:num w:numId="7">
+    <w:abstractNumId w:val="6"/>
+  </w:num>
+  <w:num w:numId="8">
+    <w:abstractNumId w:val="7"/>
+  </w:num>
+  <w:num w:numId="9">
+    <w:abstractNumId w:val="8"/>
+  </w:num>
+  <w:num w:numId="10">
+    <w:abstractNumId w:val="9"/>
+  </w:num>
+  <w:num w:numId="11">
+    <w:abstractNumId w:val="10"/>
   </w:num>
 </w:numbering>
 </file>
@@ -3219,10 +2761,10 @@
     <w:lsdException w:name="Bibliography" w:uiPriority="37"/>
     <w:lsdException w:name="TOC Heading" w:uiPriority="39" w:qFormat="1"/>
   </w:latentStyles>
-  <w:style w:type="character" w:styleId="638">
+  <w:style w:type="character" w:styleId="642">
     <w:name w:val="Heading 1 Char"/>
-    <w:basedOn w:val="814"/>
-    <w:link w:val="819"/>
+    <w:basedOn w:val="818"/>
+    <w:link w:val="823"/>
     <w:uiPriority w:val="9"/>
     <w:rPr>
       <w:rFonts w:ascii="Arial" w:hAnsi="Arial" w:cs="Arial" w:eastAsia="Arial"/>
@@ -3230,21 +2772,21 @@
       <w:szCs w:val="40"/>
     </w:rPr>
   </w:style>
-  <w:style w:type="character" w:styleId="639">
+  <w:style w:type="character" w:styleId="643">
     <w:name w:val="Heading 2 Char"/>
-    <w:basedOn w:val="814"/>
-    <w:link w:val="820"/>
+    <w:basedOn w:val="818"/>
+    <w:link w:val="824"/>
     <w:uiPriority w:val="9"/>
     <w:rPr>
       <w:rFonts w:ascii="Arial" w:hAnsi="Arial" w:cs="Arial" w:eastAsia="Arial"/>
       <w:sz w:val="34"/>
     </w:rPr>
   </w:style>
-  <w:style w:type="paragraph" w:styleId="640">
+  <w:style w:type="paragraph" w:styleId="644">
     <w:name w:val="Heading 3"/>
-    <w:basedOn w:val="817"/>
-    <w:next w:val="817"/>
-    <w:link w:val="641"/>
+    <w:basedOn w:val="821"/>
+    <w:next w:val="821"/>
+    <w:link w:val="645"/>
     <w:uiPriority w:val="9"/>
     <w:unhideWhenUsed/>
     <w:qFormat/>
@@ -3260,10 +2802,10 @@
       <w:szCs w:val="30"/>
     </w:rPr>
   </w:style>
-  <w:style w:type="character" w:styleId="641">
+  <w:style w:type="character" w:styleId="645">
     <w:name w:val="Heading 3 Char"/>
-    <w:basedOn w:val="814"/>
-    <w:link w:val="640"/>
+    <w:basedOn w:val="818"/>
+    <w:link w:val="644"/>
     <w:uiPriority w:val="9"/>
     <w:rPr>
       <w:rFonts w:ascii="Arial" w:hAnsi="Arial" w:cs="Arial" w:eastAsia="Arial"/>
@@ -3271,11 +2813,11 @@
       <w:szCs w:val="30"/>
     </w:rPr>
   </w:style>
-  <w:style w:type="paragraph" w:styleId="642">
+  <w:style w:type="paragraph" w:styleId="646">
     <w:name w:val="Heading 4"/>
-    <w:basedOn w:val="817"/>
-    <w:next w:val="817"/>
-    <w:link w:val="643"/>
+    <w:basedOn w:val="821"/>
+    <w:next w:val="821"/>
+    <w:link w:val="647"/>
     <w:uiPriority w:val="9"/>
     <w:unhideWhenUsed/>
     <w:qFormat/>
@@ -3293,10 +2835,10 @@
       <w:szCs w:val="26"/>
     </w:rPr>
   </w:style>
-  <w:style w:type="character" w:styleId="643">
+  <w:style w:type="character" w:styleId="647">
     <w:name w:val="Heading 4 Char"/>
-    <w:basedOn w:val="814"/>
-    <w:link w:val="642"/>
+    <w:basedOn w:val="818"/>
+    <w:link w:val="646"/>
     <w:uiPriority w:val="9"/>
     <w:rPr>
       <w:rFonts w:ascii="Arial" w:hAnsi="Arial" w:cs="Arial" w:eastAsia="Arial"/>
@@ -3306,11 +2848,11 @@
       <w:szCs w:val="26"/>
     </w:rPr>
   </w:style>
-  <w:style w:type="paragraph" w:styleId="644">
+  <w:style w:type="paragraph" w:styleId="648">
     <w:name w:val="Heading 5"/>
-    <w:basedOn w:val="817"/>
-    <w:next w:val="817"/>
-    <w:link w:val="645"/>
+    <w:basedOn w:val="821"/>
+    <w:next w:val="821"/>
+    <w:link w:val="649"/>
     <w:uiPriority w:val="9"/>
     <w:unhideWhenUsed/>
     <w:qFormat/>
@@ -3328,10 +2870,10 @@
       <w:szCs w:val="24"/>
     </w:rPr>
   </w:style>
-  <w:style w:type="character" w:styleId="645">
+  <w:style w:type="character" w:styleId="649">
     <w:name w:val="Heading 5 Char"/>
-    <w:basedOn w:val="814"/>
-    <w:link w:val="644"/>
+    <w:basedOn w:val="818"/>
+    <w:link w:val="648"/>
     <w:uiPriority w:val="9"/>
     <w:rPr>
       <w:rFonts w:ascii="Arial" w:hAnsi="Arial" w:cs="Arial" w:eastAsia="Arial"/>
@@ -3341,11 +2883,11 @@
       <w:szCs w:val="24"/>
     </w:rPr>
   </w:style>
-  <w:style w:type="paragraph" w:styleId="646">
+  <w:style w:type="paragraph" w:styleId="650">
     <w:name w:val="Heading 6"/>
-    <w:basedOn w:val="817"/>
-    <w:next w:val="817"/>
-    <w:link w:val="647"/>
+    <w:basedOn w:val="821"/>
+    <w:next w:val="821"/>
+    <w:link w:val="651"/>
     <w:uiPriority w:val="9"/>
     <w:unhideWhenUsed/>
     <w:qFormat/>
@@ -3363,10 +2905,10 @@
       <w:szCs w:val="22"/>
     </w:rPr>
   </w:style>
-  <w:style w:type="character" w:styleId="647">
+  <w:style w:type="character" w:styleId="651">
     <w:name w:val="Heading 6 Char"/>
-    <w:basedOn w:val="814"/>
-    <w:link w:val="646"/>
+    <w:basedOn w:val="818"/>
+    <w:link w:val="650"/>
     <w:uiPriority w:val="9"/>
     <w:rPr>
       <w:rFonts w:ascii="Arial" w:hAnsi="Arial" w:cs="Arial" w:eastAsia="Arial"/>
@@ -3376,11 +2918,11 @@
       <w:szCs w:val="22"/>
     </w:rPr>
   </w:style>
-  <w:style w:type="paragraph" w:styleId="648">
+  <w:style w:type="paragraph" w:styleId="652">
     <w:name w:val="Heading 7"/>
-    <w:basedOn w:val="817"/>
-    <w:next w:val="817"/>
-    <w:link w:val="649"/>
+    <w:basedOn w:val="821"/>
+    <w:next w:val="821"/>
+    <w:link w:val="653"/>
     <w:uiPriority w:val="9"/>
     <w:unhideWhenUsed/>
     <w:qFormat/>
@@ -3400,10 +2942,10 @@
       <w:szCs w:val="22"/>
     </w:rPr>
   </w:style>
-  <w:style w:type="character" w:styleId="649">
+  <w:style w:type="character" w:styleId="653">
     <w:name w:val="Heading 7 Char"/>
-    <w:basedOn w:val="814"/>
-    <w:link w:val="648"/>
+    <w:basedOn w:val="818"/>
+    <w:link w:val="652"/>
     <w:uiPriority w:val="9"/>
     <w:rPr>
       <w:rFonts w:ascii="Arial" w:hAnsi="Arial" w:cs="Arial" w:eastAsia="Arial"/>
@@ -3415,11 +2957,11 @@
       <w:szCs w:val="22"/>
     </w:rPr>
   </w:style>
-  <w:style w:type="paragraph" w:styleId="650">
+  <w:style w:type="paragraph" w:styleId="654">
     <w:name w:val="Heading 8"/>
-    <w:basedOn w:val="817"/>
-    <w:next w:val="817"/>
-    <w:link w:val="651"/>
+    <w:basedOn w:val="821"/>
+    <w:next w:val="821"/>
+    <w:link w:val="655"/>
     <w:uiPriority w:val="9"/>
     <w:unhideWhenUsed/>
     <w:qFormat/>
@@ -3437,10 +2979,10 @@
       <w:szCs w:val="22"/>
     </w:rPr>
   </w:style>
-  <w:style w:type="character" w:styleId="651">
+  <w:style w:type="character" w:styleId="655">
     <w:name w:val="Heading 8 Char"/>
-    <w:basedOn w:val="814"/>
-    <w:link w:val="650"/>
+    <w:basedOn w:val="818"/>
+    <w:link w:val="654"/>
     <w:uiPriority w:val="9"/>
     <w:rPr>
       <w:rFonts w:ascii="Arial" w:hAnsi="Arial" w:cs="Arial" w:eastAsia="Arial"/>
@@ -3450,11 +2992,11 @@
       <w:szCs w:val="22"/>
     </w:rPr>
   </w:style>
-  <w:style w:type="paragraph" w:styleId="652">
+  <w:style w:type="paragraph" w:styleId="656">
     <w:name w:val="Heading 9"/>
-    <w:basedOn w:val="817"/>
-    <w:next w:val="817"/>
-    <w:link w:val="653"/>
+    <w:basedOn w:val="821"/>
+    <w:next w:val="821"/>
+    <w:link w:val="657"/>
     <w:uiPriority w:val="9"/>
     <w:unhideWhenUsed/>
     <w:qFormat/>
@@ -3472,10 +3014,10 @@
       <w:szCs w:val="21"/>
     </w:rPr>
   </w:style>
-  <w:style w:type="character" w:styleId="653">
+  <w:style w:type="character" w:styleId="657">
     <w:name w:val="Heading 9 Char"/>
-    <w:basedOn w:val="814"/>
-    <w:link w:val="652"/>
+    <w:basedOn w:val="818"/>
+    <w:link w:val="656"/>
     <w:uiPriority w:val="9"/>
     <w:rPr>
       <w:rFonts w:ascii="Arial" w:hAnsi="Arial" w:cs="Arial" w:eastAsia="Arial"/>
@@ -3485,7 +3027,7 @@
       <w:szCs w:val="21"/>
     </w:rPr>
   </w:style>
-  <w:style w:type="table" w:styleId="654">
+  <w:style w:type="table" w:styleId="658">
     <w:name w:val="Normal Table"/>
     <w:uiPriority w:val="99"/>
     <w:semiHidden/>
@@ -3500,7 +3042,7 @@
       </w:tblCellMar>
     </w:tblPr>
   </w:style>
-  <w:style w:type="paragraph" w:styleId="655">
+  <w:style w:type="paragraph" w:styleId="659">
     <w:name w:val="No Spacing"/>
     <w:uiPriority w:val="1"/>
     <w:qFormat/>
@@ -3508,11 +3050,11 @@
       <w:spacing w:before="0" w:after="0" w:line="240" w:lineRule="auto"/>
     </w:pPr>
   </w:style>
-  <w:style w:type="paragraph" w:styleId="656">
+  <w:style w:type="paragraph" w:styleId="660">
     <w:name w:val="Title"/>
-    <w:basedOn w:val="817"/>
-    <w:next w:val="817"/>
-    <w:link w:val="657"/>
+    <w:basedOn w:val="821"/>
+    <w:next w:val="821"/>
+    <w:link w:val="661"/>
     <w:uiPriority w:val="10"/>
     <w:qFormat/>
     <w:pPr>
@@ -3524,21 +3066,21 @@
       <w:szCs w:val="48"/>
     </w:rPr>
   </w:style>
-  <w:style w:type="character" w:styleId="657">
+  <w:style w:type="character" w:styleId="661">
     <w:name w:val="Title Char"/>
-    <w:basedOn w:val="814"/>
-    <w:link w:val="656"/>
+    <w:basedOn w:val="818"/>
+    <w:link w:val="660"/>
     <w:uiPriority w:val="10"/>
     <w:rPr>
       <w:sz w:val="48"/>
       <w:szCs w:val="48"/>
     </w:rPr>
   </w:style>
-  <w:style w:type="paragraph" w:styleId="658">
+  <w:style w:type="paragraph" w:styleId="662">
     <w:name w:val="Subtitle"/>
-    <w:basedOn w:val="817"/>
-    <w:next w:val="817"/>
-    <w:link w:val="659"/>
+    <w:basedOn w:val="821"/>
+    <w:next w:val="821"/>
+    <w:link w:val="663"/>
     <w:uiPriority w:val="11"/>
     <w:qFormat/>
     <w:pPr>
@@ -3549,21 +3091,21 @@
       <w:szCs w:val="24"/>
     </w:rPr>
   </w:style>
-  <w:style w:type="character" w:styleId="659">
+  <w:style w:type="character" w:styleId="663">
     <w:name w:val="Subtitle Char"/>
-    <w:basedOn w:val="814"/>
-    <w:link w:val="658"/>
+    <w:basedOn w:val="818"/>
+    <w:link w:val="662"/>
     <w:uiPriority w:val="11"/>
     <w:rPr>
       <w:sz w:val="24"/>
       <w:szCs w:val="24"/>
     </w:rPr>
   </w:style>
-  <w:style w:type="paragraph" w:styleId="660">
+  <w:style w:type="paragraph" w:styleId="664">
     <w:name w:val="Quote"/>
-    <w:basedOn w:val="817"/>
-    <w:next w:val="817"/>
-    <w:link w:val="661"/>
+    <w:basedOn w:val="821"/>
+    <w:next w:val="821"/>
+    <w:link w:val="665"/>
     <w:uiPriority w:val="29"/>
     <w:qFormat/>
     <w:pPr>
@@ -3573,19 +3115,19 @@
       <w:i/>
     </w:rPr>
   </w:style>
-  <w:style w:type="character" w:styleId="661">
+  <w:style w:type="character" w:styleId="665">
     <w:name w:val="Quote Char"/>
-    <w:link w:val="660"/>
+    <w:link w:val="664"/>
     <w:uiPriority w:val="29"/>
     <w:rPr>
       <w:i/>
     </w:rPr>
   </w:style>
-  <w:style w:type="paragraph" w:styleId="662">
+  <w:style w:type="paragraph" w:styleId="666">
     <w:name w:val="Intense Quote"/>
-    <w:basedOn w:val="817"/>
-    <w:next w:val="817"/>
-    <w:link w:val="663"/>
+    <w:basedOn w:val="821"/>
+    <w:next w:val="821"/>
+    <w:link w:val="667"/>
     <w:uiPriority w:val="30"/>
     <w:qFormat/>
     <w:pPr>
@@ -3603,18 +3145,18 @@
       <w:i/>
     </w:rPr>
   </w:style>
-  <w:style w:type="character" w:styleId="663">
+  <w:style w:type="character" w:styleId="667">
     <w:name w:val="Intense Quote Char"/>
-    <w:link w:val="662"/>
+    <w:link w:val="666"/>
     <w:uiPriority w:val="30"/>
     <w:rPr>
       <w:i/>
     </w:rPr>
   </w:style>
-  <w:style w:type="paragraph" w:styleId="664">
+  <w:style w:type="paragraph" w:styleId="668">
     <w:name w:val="Header"/>
-    <w:basedOn w:val="817"/>
-    <w:link w:val="665"/>
+    <w:basedOn w:val="821"/>
+    <w:link w:val="669"/>
     <w:uiPriority w:val="99"/>
     <w:unhideWhenUsed/>
     <w:pPr>
@@ -3625,16 +3167,16 @@
       </w:tabs>
     </w:pPr>
   </w:style>
-  <w:style w:type="character" w:styleId="665">
+  <w:style w:type="character" w:styleId="669">
     <w:name w:val="Header Char"/>
-    <w:basedOn w:val="814"/>
-    <w:link w:val="664"/>
+    <w:basedOn w:val="818"/>
+    <w:link w:val="668"/>
     <w:uiPriority w:val="99"/>
   </w:style>
-  <w:style w:type="paragraph" w:styleId="666">
+  <w:style w:type="paragraph" w:styleId="670">
     <w:name w:val="Footer"/>
-    <w:basedOn w:val="817"/>
-    <w:link w:val="669"/>
+    <w:basedOn w:val="821"/>
+    <w:link w:val="673"/>
     <w:uiPriority w:val="99"/>
     <w:unhideWhenUsed/>
     <w:pPr>
@@ -3645,16 +3187,16 @@
       </w:tabs>
     </w:pPr>
   </w:style>
-  <w:style w:type="character" w:styleId="667">
+  <w:style w:type="character" w:styleId="671">
     <w:name w:val="Footer Char"/>
-    <w:basedOn w:val="814"/>
-    <w:link w:val="666"/>
+    <w:basedOn w:val="818"/>
+    <w:link w:val="670"/>
     <w:uiPriority w:val="99"/>
   </w:style>
-  <w:style w:type="paragraph" w:styleId="668">
+  <w:style w:type="paragraph" w:styleId="672">
     <w:name w:val="Caption"/>
-    <w:basedOn w:val="817"/>
-    <w:next w:val="817"/>
+    <w:basedOn w:val="821"/>
+    <w:next w:val="821"/>
     <w:uiPriority w:val="35"/>
     <w:semiHidden/>
     <w:unhideWhenUsed/>
@@ -3670,15 +3212,15 @@
       <w:szCs w:val="18"/>
     </w:rPr>
   </w:style>
-  <w:style w:type="character" w:styleId="669">
+  <w:style w:type="character" w:styleId="673">
     <w:name w:val="Caption Char"/>
-    <w:basedOn w:val="668"/>
-    <w:link w:val="666"/>
+    <w:basedOn w:val="672"/>
+    <w:link w:val="670"/>
     <w:uiPriority w:val="99"/>
   </w:style>
-  <w:style w:type="table" w:styleId="670">
+  <w:style w:type="table" w:styleId="674">
     <w:name w:val="Table Grid"/>
-    <w:basedOn w:val="654"/>
+    <w:basedOn w:val="658"/>
     <w:uiPriority w:val="59"/>
     <w:pPr>
       <w:spacing w:after="0" w:line="240" w:lineRule="auto"/>
@@ -3701,9 +3243,9 @@
       </w:tblCellMar>
     </w:tblPr>
   </w:style>
-  <w:style w:type="table" w:styleId="671">
+  <w:style w:type="table" w:styleId="675">
     <w:name w:val="Table Grid Light"/>
-    <w:basedOn w:val="654"/>
+    <w:basedOn w:val="658"/>
     <w:uiPriority w:val="59"/>
     <w:pPr>
       <w:spacing w:after="0" w:line="240" w:lineRule="auto"/>
@@ -3726,9 +3268,9 @@
       </w:tblCellMar>
     </w:tblPr>
   </w:style>
-  <w:style w:type="table" w:styleId="672">
+  <w:style w:type="table" w:styleId="676">
     <w:name w:val="Plain Table 1"/>
-    <w:basedOn w:val="654"/>
+    <w:basedOn w:val="658"/>
     <w:uiPriority w:val="59"/>
     <w:pPr>
       <w:spacing w:after="0" w:line="240" w:lineRule="auto"/>
@@ -3793,9 +3335,9 @@
       </w:rPr>
     </w:tblStylePr>
   </w:style>
-  <w:style w:type="table" w:styleId="673">
+  <w:style w:type="table" w:styleId="677">
     <w:name w:val="Plain Table 2"/>
-    <w:basedOn w:val="654"/>
+    <w:basedOn w:val="658"/>
     <w:uiPriority w:val="59"/>
     <w:pPr>
       <w:spacing w:after="0" w:line="240" w:lineRule="auto"/>
@@ -3878,9 +3420,9 @@
       </w:rPr>
     </w:tblStylePr>
   </w:style>
-  <w:style w:type="table" w:styleId="674">
+  <w:style w:type="table" w:styleId="678">
     <w:name w:val="Plain Table 3"/>
-    <w:basedOn w:val="654"/>
+    <w:basedOn w:val="658"/>
     <w:uiPriority w:val="99"/>
     <w:pPr>
       <w:spacing w:after="0" w:line="240" w:lineRule="auto"/>
@@ -3955,9 +3497,9 @@
       </w:rPr>
     </w:tblStylePr>
   </w:style>
-  <w:style w:type="table" w:styleId="675">
+  <w:style w:type="table" w:styleId="679">
     <w:name w:val="Plain Table 4"/>
-    <w:basedOn w:val="654"/>
+    <w:basedOn w:val="658"/>
     <w:uiPriority w:val="99"/>
     <w:pPr>
       <w:spacing w:after="0" w:line="240" w:lineRule="auto"/>
@@ -4012,9 +3554,9 @@
       </w:rPr>
     </w:tblStylePr>
   </w:style>
-  <w:style w:type="table" w:styleId="676">
+  <w:style w:type="table" w:styleId="680">
     <w:name w:val="Plain Table 5"/>
-    <w:basedOn w:val="654"/>
+    <w:basedOn w:val="658"/>
     <w:uiPriority w:val="99"/>
     <w:pPr>
       <w:spacing w:after="0" w:line="240" w:lineRule="auto"/>
@@ -4100,9 +3642,9 @@
       </w:tcPr>
     </w:tblStylePr>
   </w:style>
-  <w:style w:type="table" w:styleId="677">
+  <w:style w:type="table" w:styleId="681">
     <w:name w:val="Grid Table 1 Light"/>
-    <w:basedOn w:val="654"/>
+    <w:basedOn w:val="658"/>
     <w:uiPriority w:val="99"/>
     <w:pPr>
       <w:spacing w:after="0" w:line="240" w:lineRule="auto"/>
@@ -4165,9 +3707,9 @@
       </w:rPr>
     </w:tblStylePr>
   </w:style>
-  <w:style w:type="table" w:styleId="678">
+  <w:style w:type="table" w:styleId="682">
     <w:name w:val="Grid Table 1 Light - Accent 1"/>
-    <w:basedOn w:val="654"/>
+    <w:basedOn w:val="658"/>
     <w:uiPriority w:val="99"/>
     <w:pPr>
       <w:spacing w:after="0" w:line="240" w:lineRule="auto"/>
@@ -4230,9 +3772,9 @@
       </w:rPr>
     </w:tblStylePr>
   </w:style>
-  <w:style w:type="table" w:styleId="679">
+  <w:style w:type="table" w:styleId="683">
     <w:name w:val="Grid Table 1 Light - Accent 2"/>
-    <w:basedOn w:val="654"/>
+    <w:basedOn w:val="658"/>
     <w:uiPriority w:val="99"/>
     <w:pPr>
       <w:spacing w:after="0" w:line="240" w:lineRule="auto"/>
@@ -4295,9 +3837,9 @@
       </w:rPr>
     </w:tblStylePr>
   </w:style>
-  <w:style w:type="table" w:styleId="680">
+  <w:style w:type="table" w:styleId="684">
     <w:name w:val="Grid Table 1 Light - Accent 3"/>
-    <w:basedOn w:val="654"/>
+    <w:basedOn w:val="658"/>
     <w:uiPriority w:val="99"/>
     <w:pPr>
       <w:spacing w:after="0" w:line="240" w:lineRule="auto"/>
@@ -4360,9 +3902,9 @@
       </w:rPr>
     </w:tblStylePr>
   </w:style>
-  <w:style w:type="table" w:styleId="681">
+  <w:style w:type="table" w:styleId="685">
     <w:name w:val="Grid Table 1 Light - Accent 4"/>
-    <w:basedOn w:val="654"/>
+    <w:basedOn w:val="658"/>
     <w:uiPriority w:val="99"/>
     <w:pPr>
       <w:spacing w:after="0" w:line="240" w:lineRule="auto"/>
@@ -4425,9 +3967,9 @@
       </w:rPr>
     </w:tblStylePr>
   </w:style>
-  <w:style w:type="table" w:styleId="682">
+  <w:style w:type="table" w:styleId="686">
     <w:name w:val="Grid Table 1 Light - Accent 5"/>
-    <w:basedOn w:val="654"/>
+    <w:basedOn w:val="658"/>
     <w:uiPriority w:val="99"/>
     <w:pPr>
       <w:spacing w:after="0" w:line="240" w:lineRule="auto"/>
@@ -4490,9 +4032,9 @@
       </w:rPr>
     </w:tblStylePr>
   </w:style>
-  <w:style w:type="table" w:styleId="683">
+  <w:style w:type="table" w:styleId="687">
     <w:name w:val="Grid Table 1 Light - Accent 6"/>
-    <w:basedOn w:val="654"/>
+    <w:basedOn w:val="658"/>
     <w:uiPriority w:val="99"/>
     <w:pPr>
       <w:spacing w:after="0" w:line="240" w:lineRule="auto"/>
@@ -4555,9 +4097,9 @@
       </w:rPr>
     </w:tblStylePr>
   </w:style>
-  <w:style w:type="table" w:styleId="684">
+  <w:style w:type="table" w:styleId="688">
     <w:name w:val="Grid Table 2"/>
-    <w:basedOn w:val="654"/>
+    <w:basedOn w:val="658"/>
     <w:uiPriority w:val="99"/>
     <w:pPr>
       <w:spacing w:after="0" w:line="240" w:lineRule="auto"/>
@@ -4635,9 +4177,9 @@
       </w:tcPr>
     </w:tblStylePr>
   </w:style>
-  <w:style w:type="table" w:styleId="685">
+  <w:style w:type="table" w:styleId="689">
     <w:name w:val="Grid Table 2 - Accent 1"/>
-    <w:basedOn w:val="654"/>
+    <w:basedOn w:val="658"/>
     <w:uiPriority w:val="99"/>
     <w:pPr>
       <w:spacing w:after="0" w:line="240" w:lineRule="auto"/>
@@ -4715,9 +4257,9 @@
       </w:tcPr>
     </w:tblStylePr>
   </w:style>
-  <w:style w:type="table" w:styleId="686">
+  <w:style w:type="table" w:styleId="690">
     <w:name w:val="Grid Table 2 - Accent 2"/>
-    <w:basedOn w:val="654"/>
+    <w:basedOn w:val="658"/>
     <w:uiPriority w:val="99"/>
     <w:pPr>
       <w:spacing w:after="0" w:line="240" w:lineRule="auto"/>
@@ -4795,9 +4337,9 @@
       </w:tcPr>
     </w:tblStylePr>
   </w:style>
-  <w:style w:type="table" w:styleId="687">
+  <w:style w:type="table" w:styleId="691">
     <w:name w:val="Grid Table 2 - Accent 3"/>
-    <w:basedOn w:val="654"/>
+    <w:basedOn w:val="658"/>
     <w:uiPriority w:val="99"/>
     <w:pPr>
       <w:spacing w:after="0" w:line="240" w:lineRule="auto"/>
@@ -4875,9 +4417,9 @@
       </w:tcPr>
     </w:tblStylePr>
   </w:style>
-  <w:style w:type="table" w:styleId="688">
+  <w:style w:type="table" w:styleId="692">
     <w:name w:val="Grid Table 2 - Accent 4"/>
-    <w:basedOn w:val="654"/>
+    <w:basedOn w:val="658"/>
     <w:uiPriority w:val="99"/>
     <w:pPr>
       <w:spacing w:after="0" w:line="240" w:lineRule="auto"/>
@@ -4955,9 +4497,9 @@
       </w:tcPr>
     </w:tblStylePr>
   </w:style>
-  <w:style w:type="table" w:styleId="689">
+  <w:style w:type="table" w:styleId="693">
     <w:name w:val="Grid Table 2 - Accent 5"/>
-    <w:basedOn w:val="654"/>
+    <w:basedOn w:val="658"/>
     <w:uiPriority w:val="99"/>
     <w:pPr>
       <w:spacing w:after="0" w:line="240" w:lineRule="auto"/>
@@ -5035,9 +4577,9 @@
       </w:tcPr>
     </w:tblStylePr>
   </w:style>
-  <w:style w:type="table" w:styleId="690">
+  <w:style w:type="table" w:styleId="694">
     <w:name w:val="Grid Table 2 - Accent 6"/>
-    <w:basedOn w:val="654"/>
+    <w:basedOn w:val="658"/>
     <w:uiPriority w:val="99"/>
     <w:pPr>
       <w:spacing w:after="0" w:line="240" w:lineRule="auto"/>
@@ -5115,9 +4657,9 @@
       </w:tcPr>
     </w:tblStylePr>
   </w:style>
-  <w:style w:type="table" w:styleId="691">
+  <w:style w:type="table" w:styleId="695">
     <w:name w:val="Grid Table 3"/>
-    <w:basedOn w:val="654"/>
+    <w:basedOn w:val="658"/>
     <w:uiPriority w:val="99"/>
     <w:pPr>
       <w:spacing w:after="0" w:line="240" w:lineRule="auto"/>
@@ -5216,9 +4758,9 @@
       </w:tcPr>
     </w:tblStylePr>
   </w:style>
-  <w:style w:type="table" w:styleId="692">
+  <w:style w:type="table" w:styleId="696">
     <w:name w:val="Grid Table 3 - Accent 1"/>
-    <w:basedOn w:val="654"/>
+    <w:basedOn w:val="658"/>
     <w:uiPriority w:val="99"/>
     <w:pPr>
       <w:spacing w:after="0" w:line="240" w:lineRule="auto"/>
@@ -5317,9 +4859,9 @@
       </w:tcPr>
     </w:tblStylePr>
   </w:style>
-  <w:style w:type="table" w:styleId="693">
+  <w:style w:type="table" w:styleId="697">
     <w:name w:val="Grid Table 3 - Accent 2"/>
-    <w:basedOn w:val="654"/>
+    <w:basedOn w:val="658"/>
     <w:uiPriority w:val="99"/>
     <w:pPr>
       <w:spacing w:after="0" w:line="240" w:lineRule="auto"/>
@@ -5418,9 +4960,9 @@
       </w:tcPr>
     </w:tblStylePr>
   </w:style>
-  <w:style w:type="table" w:styleId="694">
+  <w:style w:type="table" w:styleId="698">
     <w:name w:val="Grid Table 3 - Accent 3"/>
-    <w:basedOn w:val="654"/>
+    <w:basedOn w:val="658"/>
     <w:uiPriority w:val="99"/>
     <w:pPr>
       <w:spacing w:after="0" w:line="240" w:lineRule="auto"/>
@@ -5519,9 +5061,9 @@
       </w:tcPr>
     </w:tblStylePr>
   </w:style>
-  <w:style w:type="table" w:styleId="695">
+  <w:style w:type="table" w:styleId="699">
     <w:name w:val="Grid Table 3 - Accent 4"/>
-    <w:basedOn w:val="654"/>
+    <w:basedOn w:val="658"/>
     <w:uiPriority w:val="99"/>
     <w:pPr>
       <w:spacing w:after="0" w:line="240" w:lineRule="auto"/>
@@ -5620,9 +5162,9 @@
       </w:tcPr>
     </w:tblStylePr>
   </w:style>
-  <w:style w:type="table" w:styleId="696">
+  <w:style w:type="table" w:styleId="700">
     <w:name w:val="Grid Table 3 - Accent 5"/>
-    <w:basedOn w:val="654"/>
+    <w:basedOn w:val="658"/>
     <w:uiPriority w:val="99"/>
     <w:pPr>
       <w:spacing w:after="0" w:line="240" w:lineRule="auto"/>
@@ -5721,9 +5263,9 @@
       </w:tcPr>
     </w:tblStylePr>
   </w:style>
-  <w:style w:type="table" w:styleId="697">
+  <w:style w:type="table" w:styleId="701">
     <w:name w:val="Grid Table 3 - Accent 6"/>
-    <w:basedOn w:val="654"/>
+    <w:basedOn w:val="658"/>
     <w:uiPriority w:val="99"/>
     <w:pPr>
       <w:spacing w:after="0" w:line="240" w:lineRule="auto"/>
@@ -5822,9 +5364,9 @@
       </w:tcPr>
     </w:tblStylePr>
   </w:style>
-  <w:style w:type="table" w:styleId="698">
+  <w:style w:type="table" w:styleId="702">
     <w:name w:val="Grid Table 4"/>
-    <w:basedOn w:val="654"/>
+    <w:basedOn w:val="658"/>
     <w:uiPriority w:val="59"/>
     <w:pPr>
       <w:spacing w:after="0" w:line="240" w:lineRule="auto"/>
@@ -5903,9 +5445,9 @@
       </w:tcPr>
     </w:tblStylePr>
   </w:style>
-  <w:style w:type="table" w:styleId="699">
+  <w:style w:type="table" w:styleId="703">
     <w:name w:val="Grid Table 4 - Accent 1"/>
-    <w:basedOn w:val="654"/>
+    <w:basedOn w:val="658"/>
     <w:uiPriority w:val="59"/>
     <w:pPr>
       <w:spacing w:after="0" w:line="240" w:lineRule="auto"/>
@@ -5984,9 +5526,9 @@
       </w:tcPr>
     </w:tblStylePr>
   </w:style>
-  <w:style w:type="table" w:styleId="700">
+  <w:style w:type="table" w:styleId="704">
     <w:name w:val="Grid Table 4 - Accent 2"/>
-    <w:basedOn w:val="654"/>
+    <w:basedOn w:val="658"/>
     <w:uiPriority w:val="59"/>
     <w:pPr>
       <w:spacing w:after="0" w:line="240" w:lineRule="auto"/>
@@ -6065,9 +5607,9 @@
       </w:tcPr>
     </w:tblStylePr>
   </w:style>
-  <w:style w:type="table" w:styleId="701">
+  <w:style w:type="table" w:styleId="705">
     <w:name w:val="Grid Table 4 - Accent 3"/>
-    <w:basedOn w:val="654"/>
+    <w:basedOn w:val="658"/>
     <w:uiPriority w:val="59"/>
     <w:pPr>
       <w:spacing w:after="0" w:line="240" w:lineRule="auto"/>
@@ -6146,9 +5688,9 @@
       </w:tcPr>
     </w:tblStylePr>
   </w:style>
-  <w:style w:type="table" w:styleId="702">
+  <w:style w:type="table" w:styleId="706">
     <w:name w:val="Grid Table 4 - Accent 4"/>
-    <w:basedOn w:val="654"/>
+    <w:basedOn w:val="658"/>
     <w:uiPriority w:val="59"/>
     <w:pPr>
       <w:spacing w:after="0" w:line="240" w:lineRule="auto"/>
@@ -6227,9 +5769,9 @@
       </w:tcPr>
     </w:tblStylePr>
   </w:style>
-  <w:style w:type="table" w:styleId="703">
+  <w:style w:type="table" w:styleId="707">
     <w:name w:val="Grid Table 4 - Accent 5"/>
-    <w:basedOn w:val="654"/>
+    <w:basedOn w:val="658"/>
     <w:uiPriority w:val="59"/>
     <w:pPr>
       <w:spacing w:after="0" w:line="240" w:lineRule="auto"/>
@@ -6308,9 +5850,9 @@
       </w:tcPr>
     </w:tblStylePr>
   </w:style>
-  <w:style w:type="table" w:styleId="704">
+  <w:style w:type="table" w:styleId="708">
     <w:name w:val="Grid Table 4 - Accent 6"/>
-    <w:basedOn w:val="654"/>
+    <w:basedOn w:val="658"/>
     <w:uiPriority w:val="59"/>
     <w:pPr>
       <w:spacing w:after="0" w:line="240" w:lineRule="auto"/>
@@ -6389,9 +5931,9 @@
       </w:tcPr>
     </w:tblStylePr>
   </w:style>
-  <w:style w:type="table" w:styleId="705">
+  <w:style w:type="table" w:styleId="709">
     <w:name w:val="Grid Table 5 Dark"/>
-    <w:basedOn w:val="654"/>
+    <w:basedOn w:val="658"/>
     <w:uiPriority w:val="99"/>
     <w:pPr>
       <w:spacing w:after="0" w:line="240" w:lineRule="auto"/>
@@ -6468,9 +6010,9 @@
       </w:tcPr>
     </w:tblStylePr>
   </w:style>
-  <w:style w:type="table" w:styleId="706">
+  <w:style w:type="table" w:styleId="710">
     <w:name w:val="Grid Table 5 Dark- Accent 1"/>
-    <w:basedOn w:val="654"/>
+    <w:basedOn w:val="658"/>
     <w:uiPriority w:val="99"/>
     <w:pPr>
       <w:spacing w:after="0" w:line="240" w:lineRule="auto"/>
@@ -6547,9 +6089,9 @@
       </w:tcPr>
     </w:tblStylePr>
   </w:style>
-  <w:style w:type="table" w:styleId="707">
+  <w:style w:type="table" w:styleId="711">
     <w:name w:val="Grid Table 5 Dark - Accent 2"/>
-    <w:basedOn w:val="654"/>
+    <w:basedOn w:val="658"/>
     <w:uiPriority w:val="99"/>
     <w:pPr>
       <w:spacing w:after="0" w:line="240" w:lineRule="auto"/>
@@ -6626,9 +6168,9 @@
       </w:tcPr>
     </w:tblStylePr>
   </w:style>
-  <w:style w:type="table" w:styleId="708">
+  <w:style w:type="table" w:styleId="712">
     <w:name w:val="Grid Table 5 Dark - Accent 3"/>
-    <w:basedOn w:val="654"/>
+    <w:basedOn w:val="658"/>
     <w:uiPriority w:val="99"/>
     <w:pPr>
       <w:spacing w:after="0" w:line="240" w:lineRule="auto"/>
@@ -6705,9 +6247,9 @@
       </w:tcPr>
     </w:tblStylePr>
   </w:style>
-  <w:style w:type="table" w:styleId="709">
+  <w:style w:type="table" w:styleId="713">
     <w:name w:val="Grid Table 5 Dark- Accent 4"/>
-    <w:basedOn w:val="654"/>
+    <w:basedOn w:val="658"/>
     <w:uiPriority w:val="99"/>
     <w:pPr>
       <w:spacing w:after="0" w:line="240" w:lineRule="auto"/>
@@ -6784,9 +6326,9 @@
       </w:tcPr>
     </w:tblStylePr>
   </w:style>
-  <w:style w:type="table" w:styleId="710">
+  <w:style w:type="table" w:styleId="714">
     <w:name w:val="Grid Table 5 Dark - Accent 5"/>
-    <w:basedOn w:val="654"/>
+    <w:basedOn w:val="658"/>
     <w:uiPriority w:val="99"/>
     <w:pPr>
       <w:spacing w:after="0" w:line="240" w:lineRule="auto"/>
@@ -6863,9 +6405,9 @@
       </w:tcPr>
     </w:tblStylePr>
   </w:style>
-  <w:style w:type="table" w:styleId="711">
+  <w:style w:type="table" w:styleId="715">
     <w:name w:val="Grid Table 5 Dark - Accent 6"/>
-    <w:basedOn w:val="654"/>
+    <w:basedOn w:val="658"/>
     <w:uiPriority w:val="99"/>
     <w:pPr>
       <w:spacing w:after="0" w:line="240" w:lineRule="auto"/>
@@ -6942,9 +6484,9 @@
       </w:tcPr>
     </w:tblStylePr>
   </w:style>
-  <w:style w:type="table" w:styleId="712">
+  <w:style w:type="table" w:styleId="716">
     <w:name w:val="Grid Table 6 Colorful"/>
-    <w:basedOn w:val="654"/>
+    <w:basedOn w:val="658"/>
     <w:uiPriority w:val="99"/>
     <w:pPr>
       <w:spacing w:after="0" w:line="240" w:lineRule="auto"/>
@@ -7021,9 +6563,9 @@
       </w:rPr>
     </w:tblStylePr>
   </w:style>
-  <w:style w:type="table" w:styleId="713">
+  <w:style w:type="table" w:styleId="717">
     <w:name w:val="Grid Table 6 Colorful - Accent 1"/>
-    <w:basedOn w:val="654"/>
+    <w:basedOn w:val="658"/>
     <w:uiPriority w:val="99"/>
     <w:pPr>
       <w:spacing w:after="0" w:line="240" w:lineRule="auto"/>
@@ -7100,9 +6642,9 @@
       </w:rPr>
     </w:tblStylePr>
   </w:style>
-  <w:style w:type="table" w:styleId="714">
+  <w:style w:type="table" w:styleId="718">
     <w:name w:val="Grid Table 6 Colorful - Accent 2"/>
-    <w:basedOn w:val="654"/>
+    <w:basedOn w:val="658"/>
     <w:uiPriority w:val="99"/>
     <w:pPr>
       <w:spacing w:after="0" w:line="240" w:lineRule="auto"/>
@@ -7179,9 +6721,9 @@
       </w:rPr>
     </w:tblStylePr>
   </w:style>
-  <w:style w:type="table" w:styleId="715">
+  <w:style w:type="table" w:styleId="719">
     <w:name w:val="Grid Table 6 Colorful - Accent 3"/>
-    <w:basedOn w:val="654"/>
+    <w:basedOn w:val="658"/>
     <w:uiPriority w:val="99"/>
     <w:pPr>
       <w:spacing w:after="0" w:line="240" w:lineRule="auto"/>
@@ -7258,9 +6800,9 @@
       </w:rPr>
     </w:tblStylePr>
   </w:style>
-  <w:style w:type="table" w:styleId="716">
+  <w:style w:type="table" w:styleId="720">
     <w:name w:val="Grid Table 6 Colorful - Accent 4"/>
-    <w:basedOn w:val="654"/>
+    <w:basedOn w:val="658"/>
     <w:uiPriority w:val="99"/>
     <w:pPr>
       <w:spacing w:after="0" w:line="240" w:lineRule="auto"/>
@@ -7337,9 +6879,9 @@
       </w:rPr>
     </w:tblStylePr>
   </w:style>
-  <w:style w:type="table" w:styleId="717">
+  <w:style w:type="table" w:styleId="721">
     <w:name w:val="Grid Table 6 Colorful - Accent 5"/>
-    <w:basedOn w:val="654"/>
+    <w:basedOn w:val="658"/>
     <w:uiPriority w:val="99"/>
     <w:pPr>
       <w:spacing w:after="0" w:line="240" w:lineRule="auto"/>
@@ -7416,9 +6958,9 @@
       </w:rPr>
     </w:tblStylePr>
   </w:style>
-  <w:style w:type="table" w:styleId="718">
+  <w:style w:type="table" w:styleId="722">
     <w:name w:val="Grid Table 6 Colorful - Accent 6"/>
-    <w:basedOn w:val="654"/>
+    <w:basedOn w:val="658"/>
     <w:uiPriority w:val="99"/>
     <w:pPr>
       <w:spacing w:after="0" w:line="240" w:lineRule="auto"/>
@@ -7495,9 +7037,9 @@
       </w:rPr>
     </w:tblStylePr>
   </w:style>
-  <w:style w:type="table" w:styleId="719">
+  <w:style w:type="table" w:styleId="723">
     <w:name w:val="Grid Table 7 Colorful"/>
-    <w:basedOn w:val="654"/>
+    <w:basedOn w:val="658"/>
     <w:uiPriority w:val="99"/>
     <w:pPr>
       <w:spacing w:after="0" w:line="240" w:lineRule="auto"/>
@@ -7607,9 +7149,9 @@
       </w:tcPr>
     </w:tblStylePr>
   </w:style>
-  <w:style w:type="table" w:styleId="720">
+  <w:style w:type="table" w:styleId="724">
     <w:name w:val="Grid Table 7 Colorful - Accent 1"/>
-    <w:basedOn w:val="654"/>
+    <w:basedOn w:val="658"/>
     <w:uiPriority w:val="99"/>
     <w:pPr>
       <w:spacing w:after="0" w:line="240" w:lineRule="auto"/>
@@ -7719,9 +7261,9 @@
       </w:tcPr>
     </w:tblStylePr>
   </w:style>
-  <w:style w:type="table" w:styleId="721">
+  <w:style w:type="table" w:styleId="725">
     <w:name w:val="Grid Table 7 Colorful - Accent 2"/>
-    <w:basedOn w:val="654"/>
+    <w:basedOn w:val="658"/>
     <w:uiPriority w:val="99"/>
     <w:pPr>
       <w:spacing w:after="0" w:line="240" w:lineRule="auto"/>
@@ -7831,9 +7373,9 @@
       </w:tcPr>
     </w:tblStylePr>
   </w:style>
-  <w:style w:type="table" w:styleId="722">
+  <w:style w:type="table" w:styleId="726">
     <w:name w:val="Grid Table 7 Colorful - Accent 3"/>
-    <w:basedOn w:val="654"/>
+    <w:basedOn w:val="658"/>
     <w:uiPriority w:val="99"/>
     <w:pPr>
       <w:spacing w:after="0" w:line="240" w:lineRule="auto"/>
@@ -7943,9 +7485,9 @@
       </w:tcPr>
     </w:tblStylePr>
   </w:style>
-  <w:style w:type="table" w:styleId="723">
+  <w:style w:type="table" w:styleId="727">
     <w:name w:val="Grid Table 7 Colorful - Accent 4"/>
-    <w:basedOn w:val="654"/>
+    <w:basedOn w:val="658"/>
     <w:uiPriority w:val="99"/>
     <w:pPr>
       <w:spacing w:after="0" w:line="240" w:lineRule="auto"/>
@@ -8055,9 +7597,9 @@
       </w:tcPr>
     </w:tblStylePr>
   </w:style>
-  <w:style w:type="table" w:styleId="724">
+  <w:style w:type="table" w:styleId="728">
     <w:name w:val="Grid Table 7 Colorful - Accent 5"/>
-    <w:basedOn w:val="654"/>
+    <w:basedOn w:val="658"/>
     <w:uiPriority w:val="99"/>
     <w:pPr>
       <w:spacing w:after="0" w:line="240" w:lineRule="auto"/>
@@ -8167,9 +7709,9 @@
       </w:tcPr>
     </w:tblStylePr>
   </w:style>
-  <w:style w:type="table" w:styleId="725">
+  <w:style w:type="table" w:styleId="729">
     <w:name w:val="Grid Table 7 Colorful - Accent 6"/>
-    <w:basedOn w:val="654"/>
+    <w:basedOn w:val="658"/>
     <w:uiPriority w:val="99"/>
     <w:pPr>
       <w:spacing w:after="0" w:line="240" w:lineRule="auto"/>
@@ -8279,9 +7821,9 @@
       </w:tcPr>
     </w:tblStylePr>
   </w:style>
-  <w:style w:type="table" w:styleId="726">
+  <w:style w:type="table" w:styleId="730">
     <w:name w:val="List Table 1 Light"/>
-    <w:basedOn w:val="654"/>
+    <w:basedOn w:val="658"/>
     <w:uiPriority w:val="99"/>
     <w:pPr>
       <w:spacing w:after="0" w:line="240" w:lineRule="auto"/>
@@ -8342,9 +7884,9 @@
       </w:tcPr>
     </w:tblStylePr>
   </w:style>
-  <w:style w:type="table" w:styleId="727">
+  <w:style w:type="table" w:styleId="731">
     <w:name w:val="List Table 1 Light - Accent 1"/>
-    <w:basedOn w:val="654"/>
+    <w:basedOn w:val="658"/>
     <w:uiPriority w:val="99"/>
     <w:pPr>
       <w:spacing w:after="0" w:line="240" w:lineRule="auto"/>
@@ -8405,9 +7947,9 @@
       </w:tcPr>
     </w:tblStylePr>
   </w:style>
-  <w:style w:type="table" w:styleId="728">
+  <w:style w:type="table" w:styleId="732">
     <w:name w:val="List Table 1 Light - Accent 2"/>
-    <w:basedOn w:val="654"/>
+    <w:basedOn w:val="658"/>
     <w:uiPriority w:val="99"/>
     <w:pPr>
       <w:spacing w:after="0" w:line="240" w:lineRule="auto"/>
@@ -8468,9 +8010,9 @@
       </w:tcPr>
     </w:tblStylePr>
   </w:style>
-  <w:style w:type="table" w:styleId="729">
+  <w:style w:type="table" w:styleId="733">
     <w:name w:val="List Table 1 Light - Accent 3"/>
-    <w:basedOn w:val="654"/>
+    <w:basedOn w:val="658"/>
     <w:uiPriority w:val="99"/>
     <w:pPr>
       <w:spacing w:after="0" w:line="240" w:lineRule="auto"/>
@@ -8531,9 +8073,9 @@
       </w:tcPr>
     </w:tblStylePr>
   </w:style>
-  <w:style w:type="table" w:styleId="730">
+  <w:style w:type="table" w:styleId="734">
     <w:name w:val="List Table 1 Light - Accent 4"/>
-    <w:basedOn w:val="654"/>
+    <w:basedOn w:val="658"/>
     <w:uiPriority w:val="99"/>
     <w:pPr>
       <w:spacing w:after="0" w:line="240" w:lineRule="auto"/>
@@ -8594,9 +8136,9 @@
       </w:tcPr>
     </w:tblStylePr>
   </w:style>
-  <w:style w:type="table" w:styleId="731">
+  <w:style w:type="table" w:styleId="735">
     <w:name w:val="List Table 1 Light - Accent 5"/>
-    <w:basedOn w:val="654"/>
+    <w:basedOn w:val="658"/>
     <w:uiPriority w:val="99"/>
     <w:pPr>
       <w:spacing w:after="0" w:line="240" w:lineRule="auto"/>
@@ -8657,9 +8199,9 @@
       </w:tcPr>
     </w:tblStylePr>
   </w:style>
-  <w:style w:type="table" w:styleId="732">
+  <w:style w:type="table" w:styleId="736">
     <w:name w:val="List Table 1 Light - Accent 6"/>
-    <w:basedOn w:val="654"/>
+    <w:basedOn w:val="658"/>
     <w:uiPriority w:val="99"/>
     <w:pPr>
       <w:spacing w:after="0" w:line="240" w:lineRule="auto"/>
@@ -8720,9 +8262,9 @@
       </w:tcPr>
     </w:tblStylePr>
   </w:style>
-  <w:style w:type="table" w:styleId="733">
+  <w:style w:type="table" w:styleId="737">
     <w:name w:val="List Table 2"/>
-    <w:basedOn w:val="654"/>
+    <w:basedOn w:val="658"/>
     <w:uiPriority w:val="99"/>
     <w:pPr>
       <w:spacing w:after="0" w:line="240" w:lineRule="auto"/>
@@ -8806,9 +8348,9 @@
       </w:tcPr>
     </w:tblStylePr>
   </w:style>
-  <w:style w:type="table" w:styleId="734">
+  <w:style w:type="table" w:styleId="738">
     <w:name w:val="List Table 2 - Accent 1"/>
-    <w:basedOn w:val="654"/>
+    <w:basedOn w:val="658"/>
     <w:uiPriority w:val="99"/>
     <w:pPr>
       <w:spacing w:after="0" w:line="240" w:lineRule="auto"/>
@@ -8892,9 +8434,9 @@
       </w:tcPr>
     </w:tblStylePr>
   </w:style>
-  <w:style w:type="table" w:styleId="735">
+  <w:style w:type="table" w:styleId="739">
     <w:name w:val="List Table 2 - Accent 2"/>
-    <w:basedOn w:val="654"/>
+    <w:basedOn w:val="658"/>
     <w:uiPriority w:val="99"/>
     <w:pPr>
       <w:spacing w:after="0" w:line="240" w:lineRule="auto"/>
@@ -8978,9 +8520,9 @@
       </w:tcPr>
     </w:tblStylePr>
   </w:style>
-  <w:style w:type="table" w:styleId="736">
+  <w:style w:type="table" w:styleId="740">
     <w:name w:val="List Table 2 - Accent 3"/>
-    <w:basedOn w:val="654"/>
+    <w:basedOn w:val="658"/>
     <w:uiPriority w:val="99"/>
     <w:pPr>
       <w:spacing w:after="0" w:line="240" w:lineRule="auto"/>
@@ -9064,9 +8606,9 @@
       </w:tcPr>
     </w:tblStylePr>
   </w:style>
-  <w:style w:type="table" w:styleId="737">
+  <w:style w:type="table" w:styleId="741">
     <w:name w:val="List Table 2 - Accent 4"/>
-    <w:basedOn w:val="654"/>
+    <w:basedOn w:val="658"/>
     <w:uiPriority w:val="99"/>
     <w:pPr>
       <w:spacing w:after="0" w:line="240" w:lineRule="auto"/>
@@ -9150,9 +8692,9 @@
       </w:tcPr>
     </w:tblStylePr>
   </w:style>
-  <w:style w:type="table" w:styleId="738">
+  <w:style w:type="table" w:styleId="742">
     <w:name w:val="List Table 2 - Accent 5"/>
-    <w:basedOn w:val="654"/>
+    <w:basedOn w:val="658"/>
     <w:uiPriority w:val="99"/>
     <w:pPr>
       <w:spacing w:after="0" w:line="240" w:lineRule="auto"/>
@@ -9236,9 +8778,9 @@
       </w:tcPr>
     </w:tblStylePr>
   </w:style>
-  <w:style w:type="table" w:styleId="739">
+  <w:style w:type="table" w:styleId="743">
     <w:name w:val="List Table 2 - Accent 6"/>
-    <w:basedOn w:val="654"/>
+    <w:basedOn w:val="658"/>
     <w:uiPriority w:val="99"/>
     <w:pPr>
       <w:spacing w:after="0" w:line="240" w:lineRule="auto"/>
@@ -9322,9 +8864,9 @@
       </w:tcPr>
     </w:tblStylePr>
   </w:style>
-  <w:style w:type="table" w:styleId="740">
+  <w:style w:type="table" w:styleId="744">
     <w:name w:val="List Table 3"/>
-    <w:basedOn w:val="654"/>
+    <w:basedOn w:val="658"/>
     <w:uiPriority w:val="99"/>
     <w:pPr>
       <w:spacing w:after="0" w:line="240" w:lineRule="auto"/>
@@ -9396,9 +8938,9 @@
       </w:rPr>
     </w:tblStylePr>
   </w:style>
-  <w:style w:type="table" w:styleId="741">
+  <w:style w:type="table" w:styleId="745">
     <w:name w:val="List Table 3 - Accent 1"/>
-    <w:basedOn w:val="654"/>
+    <w:basedOn w:val="658"/>
     <w:uiPriority w:val="99"/>
     <w:pPr>
       <w:spacing w:after="0" w:line="240" w:lineRule="auto"/>
@@ -9470,9 +9012,9 @@
       </w:rPr>
     </w:tblStylePr>
   </w:style>
-  <w:style w:type="table" w:styleId="742">
+  <w:style w:type="table" w:styleId="746">
     <w:name w:val="List Table 3 - Accent 2"/>
-    <w:basedOn w:val="654"/>
+    <w:basedOn w:val="658"/>
     <w:uiPriority w:val="99"/>
     <w:pPr>
       <w:spacing w:after="0" w:line="240" w:lineRule="auto"/>
@@ -9544,9 +9086,9 @@
       </w:rPr>
     </w:tblStylePr>
   </w:style>
-  <w:style w:type="table" w:styleId="743">
+  <w:style w:type="table" w:styleId="747">
     <w:name w:val="List Table 3 - Accent 3"/>
-    <w:basedOn w:val="654"/>
+    <w:basedOn w:val="658"/>
     <w:uiPriority w:val="99"/>
     <w:pPr>
       <w:spacing w:after="0" w:line="240" w:lineRule="auto"/>
@@ -9618,9 +9160,9 @@
       </w:rPr>
     </w:tblStylePr>
   </w:style>
-  <w:style w:type="table" w:styleId="744">
+  <w:style w:type="table" w:styleId="748">
     <w:name w:val="List Table 3 - Accent 4"/>
-    <w:basedOn w:val="654"/>
+    <w:basedOn w:val="658"/>
     <w:uiPriority w:val="99"/>
     <w:pPr>
       <w:spacing w:after="0" w:line="240" w:lineRule="auto"/>
@@ -9692,9 +9234,9 @@
       </w:rPr>
     </w:tblStylePr>
   </w:style>
-  <w:style w:type="table" w:styleId="745">
+  <w:style w:type="table" w:styleId="749">
     <w:name w:val="List Table 3 - Accent 5"/>
-    <w:basedOn w:val="654"/>
+    <w:basedOn w:val="658"/>
     <w:uiPriority w:val="99"/>
     <w:pPr>
       <w:spacing w:after="0" w:line="240" w:lineRule="auto"/>
@@ -9766,9 +9308,9 @@
       </w:rPr>
     </w:tblStylePr>
   </w:style>
-  <w:style w:type="table" w:styleId="746">
+  <w:style w:type="table" w:styleId="750">
     <w:name w:val="List Table 3 - Accent 6"/>
-    <w:basedOn w:val="654"/>
+    <w:basedOn w:val="658"/>
     <w:uiPriority w:val="99"/>
     <w:pPr>
       <w:spacing w:after="0" w:line="240" w:lineRule="auto"/>
@@ -9840,9 +9382,9 @@
       </w:rPr>
     </w:tblStylePr>
   </w:style>
-  <w:style w:type="table" w:styleId="747">
+  <w:style w:type="table" w:styleId="751">
     <w:name w:val="List Table 4"/>
-    <w:basedOn w:val="654"/>
+    <w:basedOn w:val="658"/>
     <w:uiPriority w:val="99"/>
     <w:pPr>
       <w:spacing w:after="0" w:line="240" w:lineRule="auto"/>
@@ -9909,9 +9451,9 @@
       </w:rPr>
     </w:tblStylePr>
   </w:style>
-  <w:style w:type="table" w:styleId="748">
+  <w:style w:type="table" w:styleId="752">
     <w:name w:val="List Table 4 - Accent 1"/>
-    <w:basedOn w:val="654"/>
+    <w:basedOn w:val="658"/>
     <w:uiPriority w:val="99"/>
     <w:pPr>
       <w:spacing w:after="0" w:line="240" w:lineRule="auto"/>
@@ -9978,9 +9520,9 @@
       </w:rPr>
     </w:tblStylePr>
   </w:style>
-  <w:style w:type="table" w:styleId="749">
+  <w:style w:type="table" w:styleId="753">
     <w:name w:val="List Table 4 - Accent 2"/>
-    <w:basedOn w:val="654"/>
+    <w:basedOn w:val="658"/>
     <w:uiPriority w:val="99"/>
     <w:pPr>
       <w:spacing w:after="0" w:line="240" w:lineRule="auto"/>
@@ -10047,9 +9589,9 @@
       </w:rPr>
     </w:tblStylePr>
   </w:style>
-  <w:style w:type="table" w:styleId="750">
+  <w:style w:type="table" w:styleId="754">
     <w:name w:val="List Table 4 - Accent 3"/>
-    <w:basedOn w:val="654"/>
+    <w:basedOn w:val="658"/>
     <w:uiPriority w:val="99"/>
     <w:pPr>
       <w:spacing w:after="0" w:line="240" w:lineRule="auto"/>
@@ -10116,9 +9658,9 @@
       </w:rPr>
     </w:tblStylePr>
   </w:style>
-  <w:style w:type="table" w:styleId="751">
+  <w:style w:type="table" w:styleId="755">
     <w:name w:val="List Table 4 - Accent 4"/>
-    <w:basedOn w:val="654"/>
+    <w:basedOn w:val="658"/>
     <w:uiPriority w:val="99"/>
     <w:pPr>
       <w:spacing w:after="0" w:line="240" w:lineRule="auto"/>
@@ -10185,9 +9727,9 @@
       </w:rPr>
     </w:tblStylePr>
   </w:style>
-  <w:style w:type="table" w:styleId="752">
+  <w:style w:type="table" w:styleId="756">
     <w:name w:val="List Table 4 - Accent 5"/>
-    <w:basedOn w:val="654"/>
+    <w:basedOn w:val="658"/>
     <w:uiPriority w:val="99"/>
     <w:pPr>
       <w:spacing w:after="0" w:line="240" w:lineRule="auto"/>
@@ -10254,9 +9796,9 @@
       </w:rPr>
     </w:tblStylePr>
   </w:style>
-  <w:style w:type="table" w:styleId="753">
+  <w:style w:type="table" w:styleId="757">
     <w:name w:val="List Table 4 - Accent 6"/>
-    <w:basedOn w:val="654"/>
+    <w:basedOn w:val="658"/>
     <w:uiPriority w:val="99"/>
     <w:pPr>
       <w:spacing w:after="0" w:line="240" w:lineRule="auto"/>
@@ -10323,9 +9865,9 @@
       </w:rPr>
     </w:tblStylePr>
   </w:style>
-  <w:style w:type="table" w:styleId="754">
+  <w:style w:type="table" w:styleId="758">
     <w:name w:val="List Table 5 Dark"/>
-    <w:basedOn w:val="654"/>
+    <w:basedOn w:val="658"/>
     <w:uiPriority w:val="99"/>
     <w:pPr>
       <w:spacing w:after="0" w:line="240" w:lineRule="auto"/>
@@ -10430,9 +9972,9 @@
       </w:rPr>
     </w:tblStylePr>
   </w:style>
-  <w:style w:type="table" w:styleId="755">
+  <w:style w:type="table" w:styleId="759">
     <w:name w:val="List Table 5 Dark - Accent 1"/>
-    <w:basedOn w:val="654"/>
+    <w:basedOn w:val="658"/>
     <w:uiPriority w:val="99"/>
     <w:pPr>
       <w:spacing w:after="0" w:line="240" w:lineRule="auto"/>
@@ -10537,9 +10079,9 @@
       </w:rPr>
     </w:tblStylePr>
   </w:style>
-  <w:style w:type="table" w:styleId="756">
+  <w:style w:type="table" w:styleId="760">
     <w:name w:val="List Table 5 Dark - Accent 2"/>
-    <w:basedOn w:val="654"/>
+    <w:basedOn w:val="658"/>
     <w:uiPriority w:val="99"/>
     <w:pPr>
       <w:spacing w:after="0" w:line="240" w:lineRule="auto"/>
@@ -10644,9 +10186,9 @@
       </w:rPr>
     </w:tblStylePr>
   </w:style>
-  <w:style w:type="table" w:styleId="757">
+  <w:style w:type="table" w:styleId="761">
     <w:name w:val="List Table 5 Dark - Accent 3"/>
-    <w:basedOn w:val="654"/>
+    <w:basedOn w:val="658"/>
     <w:uiPriority w:val="99"/>
     <w:pPr>
       <w:spacing w:after="0" w:line="240" w:lineRule="auto"/>
@@ -10751,9 +10293,9 @@
       </w:rPr>
     </w:tblStylePr>
   </w:style>
-  <w:style w:type="table" w:styleId="758">
+  <w:style w:type="table" w:styleId="762">
     <w:name w:val="List Table 5 Dark - Accent 4"/>
-    <w:basedOn w:val="654"/>
+    <w:basedOn w:val="658"/>
     <w:uiPriority w:val="99"/>
     <w:pPr>
       <w:spacing w:after="0" w:line="240" w:lineRule="auto"/>
@@ -10858,9 +10400,9 @@
       </w:rPr>
     </w:tblStylePr>
   </w:style>
-  <w:style w:type="table" w:styleId="759">
+  <w:style w:type="table" w:styleId="763">
     <w:name w:val="List Table 5 Dark - Accent 5"/>
-    <w:basedOn w:val="654"/>
+    <w:basedOn w:val="658"/>
     <w:uiPriority w:val="99"/>
     <w:pPr>
       <w:spacing w:after="0" w:line="240" w:lineRule="auto"/>
@@ -10965,9 +10507,9 @@
       </w:rPr>
     </w:tblStylePr>
   </w:style>
-  <w:style w:type="table" w:styleId="760">
+  <w:style w:type="table" w:styleId="764">
     <w:name w:val="List Table 5 Dark - Accent 6"/>
-    <w:basedOn w:val="654"/>
+    <w:basedOn w:val="658"/>
     <w:uiPriority w:val="99"/>
     <w:pPr>
       <w:spacing w:after="0" w:line="240" w:lineRule="auto"/>
@@ -11072,9 +10614,9 @@
       </w:rPr>
     </w:tblStylePr>
   </w:style>
-  <w:style w:type="table" w:styleId="761">
+  <w:style w:type="table" w:styleId="765">
     <w:name w:val="List Table 6 Colorful"/>
-    <w:basedOn w:val="654"/>
+    <w:basedOn w:val="658"/>
     <w:uiPriority w:val="99"/>
     <w:pPr>
       <w:spacing w:after="0" w:line="240" w:lineRule="auto"/>
@@ -11145,9 +10687,9 @@
       </w:tcPr>
     </w:tblStylePr>
   </w:style>
-  <w:style w:type="table" w:styleId="762">
+  <w:style w:type="table" w:styleId="766">
     <w:name w:val="List Table 6 Colorful - Accent 1"/>
-    <w:basedOn w:val="654"/>
+    <w:basedOn w:val="658"/>
     <w:uiPriority w:val="99"/>
     <w:pPr>
       <w:spacing w:after="0" w:line="240" w:lineRule="auto"/>
@@ -11218,9 +10760,9 @@
       </w:tcPr>
     </w:tblStylePr>
   </w:style>
-  <w:style w:type="table" w:styleId="763">
+  <w:style w:type="table" w:styleId="767">
     <w:name w:val="List Table 6 Colorful - Accent 2"/>
-    <w:basedOn w:val="654"/>
+    <w:basedOn w:val="658"/>
     <w:uiPriority w:val="99"/>
     <w:pPr>
       <w:spacing w:after="0" w:line="240" w:lineRule="auto"/>
@@ -11291,9 +10833,9 @@
       </w:tcPr>
     </w:tblStylePr>
   </w:style>
-  <w:style w:type="table" w:styleId="764">
+  <w:style w:type="table" w:styleId="768">
     <w:name w:val="List Table 6 Colorful - Accent 3"/>
-    <w:basedOn w:val="654"/>
+    <w:basedOn w:val="658"/>
     <w:uiPriority w:val="99"/>
     <w:pPr>
       <w:spacing w:after="0" w:line="240" w:lineRule="auto"/>
@@ -11364,9 +10906,9 @@
       </w:tcPr>
     </w:tblStylePr>
   </w:style>
-  <w:style w:type="table" w:styleId="765">
+  <w:style w:type="table" w:styleId="769">
     <w:name w:val="List Table 6 Colorful - Accent 4"/>
-    <w:basedOn w:val="654"/>
+    <w:basedOn w:val="658"/>
     <w:uiPriority w:val="99"/>
     <w:pPr>
       <w:spacing w:after="0" w:line="240" w:lineRule="auto"/>
@@ -11437,9 +10979,9 @@
       </w:tcPr>
     </w:tblStylePr>
   </w:style>
-  <w:style w:type="table" w:styleId="766">
+  <w:style w:type="table" w:styleId="770">
     <w:name w:val="List Table 6 Colorful - Accent 5"/>
-    <w:basedOn w:val="654"/>
+    <w:basedOn w:val="658"/>
     <w:uiPriority w:val="99"/>
     <w:pPr>
       <w:spacing w:after="0" w:line="240" w:lineRule="auto"/>
@@ -11510,9 +11052,9 @@
       </w:tcPr>
     </w:tblStylePr>
   </w:style>
-  <w:style w:type="table" w:styleId="767">
+  <w:style w:type="table" w:styleId="771">
     <w:name w:val="List Table 6 Colorful - Accent 6"/>
-    <w:basedOn w:val="654"/>
+    <w:basedOn w:val="658"/>
     <w:uiPriority w:val="99"/>
     <w:pPr>
       <w:spacing w:after="0" w:line="240" w:lineRule="auto"/>
@@ -11583,9 +11125,9 @@
       </w:tcPr>
     </w:tblStylePr>
   </w:style>
-  <w:style w:type="table" w:styleId="768">
+  <w:style w:type="table" w:styleId="772">
     <w:name w:val="List Table 7 Colorful"/>
-    <w:basedOn w:val="654"/>
+    <w:basedOn w:val="658"/>
     <w:uiPriority w:val="99"/>
     <w:pPr>
       <w:spacing w:after="0" w:line="240" w:lineRule="auto"/>
@@ -11699,9 +11241,9 @@
       </w:rPr>
     </w:tblStylePr>
   </w:style>
-  <w:style w:type="table" w:styleId="769">
+  <w:style w:type="table" w:styleId="773">
     <w:name w:val="List Table 7 Colorful - Accent 1"/>
-    <w:basedOn w:val="654"/>
+    <w:basedOn w:val="658"/>
     <w:uiPriority w:val="99"/>
     <w:pPr>
       <w:spacing w:after="0" w:line="240" w:lineRule="auto"/>
@@ -11815,9 +11357,9 @@
       </w:rPr>
     </w:tblStylePr>
   </w:style>
-  <w:style w:type="table" w:styleId="770">
+  <w:style w:type="table" w:styleId="774">
     <w:name w:val="List Table 7 Colorful - Accent 2"/>
-    <w:basedOn w:val="654"/>
+    <w:basedOn w:val="658"/>
     <w:uiPriority w:val="99"/>
     <w:pPr>
       <w:spacing w:after="0" w:line="240" w:lineRule="auto"/>
@@ -11931,9 +11473,9 @@
       </w:rPr>
     </w:tblStylePr>
   </w:style>
-  <w:style w:type="table" w:styleId="771">
+  <w:style w:type="table" w:styleId="775">
     <w:name w:val="List Table 7 Colorful - Accent 3"/>
-    <w:basedOn w:val="654"/>
+    <w:basedOn w:val="658"/>
     <w:uiPriority w:val="99"/>
     <w:pPr>
       <w:spacing w:after="0" w:line="240" w:lineRule="auto"/>
@@ -12047,9 +11589,9 @@
       </w:rPr>
     </w:tblStylePr>
   </w:style>
-  <w:style w:type="table" w:styleId="772">
+  <w:style w:type="table" w:styleId="776">
     <w:name w:val="List Table 7 Colorful - Accent 4"/>
-    <w:basedOn w:val="654"/>
+    <w:basedOn w:val="658"/>
     <w:uiPriority w:val="99"/>
     <w:pPr>
       <w:spacing w:after="0" w:line="240" w:lineRule="auto"/>
@@ -12163,9 +11705,9 @@
       </w:rPr>
     </w:tblStylePr>
   </w:style>
-  <w:style w:type="table" w:styleId="773">
+  <w:style w:type="table" w:styleId="777">
     <w:name w:val="List Table 7 Colorful - Accent 5"/>
-    <w:basedOn w:val="654"/>
+    <w:basedOn w:val="658"/>
     <w:uiPriority w:val="99"/>
     <w:pPr>
       <w:spacing w:after="0" w:line="240" w:lineRule="auto"/>
@@ -12279,9 +11821,9 @@
       </w:rPr>
     </w:tblStylePr>
   </w:style>
-  <w:style w:type="table" w:styleId="774">
+  <w:style w:type="table" w:styleId="778">
     <w:name w:val="List Table 7 Colorful - Accent 6"/>
-    <w:basedOn w:val="654"/>
+    <w:basedOn w:val="658"/>
     <w:uiPriority w:val="99"/>
     <w:pPr>
       <w:spacing w:after="0" w:line="240" w:lineRule="auto"/>
@@ -12395,9 +11937,9 @@
       </w:rPr>
     </w:tblStylePr>
   </w:style>
-  <w:style w:type="table" w:styleId="775">
+  <w:style w:type="table" w:styleId="779">
     <w:name w:val="Lined - Accent"/>
-    <w:basedOn w:val="654"/>
+    <w:basedOn w:val="658"/>
     <w:uiPriority w:val="99"/>
     <w:pPr>
       <w:spacing w:after="0" w:line="240" w:lineRule="auto"/>
@@ -12485,9 +12027,9 @@
       </w:tcPr>
     </w:tblStylePr>
   </w:style>
-  <w:style w:type="table" w:styleId="776">
+  <w:style w:type="table" w:styleId="780">
     <w:name w:val="Lined - Accent 1"/>
-    <w:basedOn w:val="654"/>
+    <w:basedOn w:val="658"/>
     <w:uiPriority w:val="99"/>
     <w:pPr>
       <w:spacing w:after="0" w:line="240" w:lineRule="auto"/>
@@ -12575,9 +12117,9 @@
       </w:tcPr>
     </w:tblStylePr>
   </w:style>
-  <w:style w:type="table" w:styleId="777">
+  <w:style w:type="table" w:styleId="781">
     <w:name w:val="Lined - Accent 2"/>
-    <w:basedOn w:val="654"/>
+    <w:basedOn w:val="658"/>
     <w:uiPriority w:val="99"/>
     <w:pPr>
       <w:spacing w:after="0" w:line="240" w:lineRule="auto"/>
@@ -12665,9 +12207,9 @@
       </w:tcPr>
     </w:tblStylePr>
   </w:style>
-  <w:style w:type="table" w:styleId="778">
+  <w:style w:type="table" w:styleId="782">
     <w:name w:val="Lined - Accent 3"/>
-    <w:basedOn w:val="654"/>
+    <w:basedOn w:val="658"/>
     <w:uiPriority w:val="99"/>
     <w:pPr>
       <w:spacing w:after="0" w:line="240" w:lineRule="auto"/>
@@ -12755,9 +12297,9 @@
       </w:tcPr>
     </w:tblStylePr>
   </w:style>
-  <w:style w:type="table" w:styleId="779">
+  <w:style w:type="table" w:styleId="783">
     <w:name w:val="Lined - Accent 4"/>
-    <w:basedOn w:val="654"/>
+    <w:basedOn w:val="658"/>
     <w:uiPriority w:val="99"/>
     <w:pPr>
       <w:spacing w:after="0" w:line="240" w:lineRule="auto"/>
@@ -12845,9 +12387,9 @@
       </w:tcPr>
     </w:tblStylePr>
   </w:style>
-  <w:style w:type="table" w:styleId="780">
+  <w:style w:type="table" w:styleId="784">
     <w:name w:val="Lined - Accent 5"/>
-    <w:basedOn w:val="654"/>
+    <w:basedOn w:val="658"/>
     <w:uiPriority w:val="99"/>
     <w:pPr>
       <w:spacing w:after="0" w:line="240" w:lineRule="auto"/>
@@ -12935,9 +12477,9 @@
       </w:tcPr>
     </w:tblStylePr>
   </w:style>
-  <w:style w:type="table" w:styleId="781">
+  <w:style w:type="table" w:styleId="785">
     <w:name w:val="Lined - Accent 6"/>
-    <w:basedOn w:val="654"/>
+    <w:basedOn w:val="658"/>
     <w:uiPriority w:val="99"/>
     <w:pPr>
       <w:spacing w:after="0" w:line="240" w:lineRule="auto"/>
@@ -13025,9 +12567,9 @@
       </w:tcPr>
     </w:tblStylePr>
   </w:style>
-  <w:style w:type="table" w:styleId="782">
+  <w:style w:type="table" w:styleId="786">
     <w:name w:val="Bordered &amp; Lined - Accent"/>
-    <w:basedOn w:val="654"/>
+    <w:basedOn w:val="658"/>
     <w:uiPriority w:val="99"/>
     <w:pPr>
       <w:spacing w:after="0" w:line="240" w:lineRule="auto"/>
@@ -13123,9 +12665,9 @@
       </w:tcPr>
     </w:tblStylePr>
   </w:style>
-  <w:style w:type="table" w:styleId="783">
+  <w:style w:type="table" w:styleId="787">
     <w:name w:val="Bordered &amp; Lined - Accent 1"/>
-    <w:basedOn w:val="654"/>
+    <w:basedOn w:val="658"/>
     <w:uiPriority w:val="99"/>
     <w:pPr>
       <w:spacing w:after="0" w:line="240" w:lineRule="auto"/>
@@ -13221,9 +12763,9 @@
       </w:tcPr>
     </w:tblStylePr>
   </w:style>
-  <w:style w:type="table" w:styleId="784">
+  <w:style w:type="table" w:styleId="788">
     <w:name w:val="Bordered &amp; Lined - Accent 2"/>
-    <w:basedOn w:val="654"/>
+    <w:basedOn w:val="658"/>
     <w:uiPriority w:val="99"/>
     <w:pPr>
       <w:spacing w:after="0" w:line="240" w:lineRule="auto"/>
@@ -13319,9 +12861,9 @@
       </w:tcPr>
     </w:tblStylePr>
   </w:style>
-  <w:style w:type="table" w:styleId="785">
+  <w:style w:type="table" w:styleId="789">
     <w:name w:val="Bordered &amp; Lined - Accent 3"/>
-    <w:basedOn w:val="654"/>
+    <w:basedOn w:val="658"/>
     <w:uiPriority w:val="99"/>
     <w:pPr>
       <w:spacing w:after="0" w:line="240" w:lineRule="auto"/>
@@ -13417,9 +12959,9 @@
       </w:tcPr>
     </w:tblStylePr>
   </w:style>
-  <w:style w:type="table" w:styleId="786">
+  <w:style w:type="table" w:styleId="790">
     <w:name w:val="Bordered &amp; Lined - Accent 4"/>
-    <w:basedOn w:val="654"/>
+    <w:basedOn w:val="658"/>
     <w:uiPriority w:val="99"/>
     <w:pPr>
       <w:spacing w:after="0" w:line="240" w:lineRule="auto"/>
@@ -13515,9 +13057,9 @@
       </w:tcPr>
     </w:tblStylePr>
   </w:style>
-  <w:style w:type="table" w:styleId="787">
+  <w:style w:type="table" w:styleId="791">
     <w:name w:val="Bordered &amp; Lined - Accent 5"/>
-    <w:basedOn w:val="654"/>
+    <w:basedOn w:val="658"/>
     <w:uiPriority w:val="99"/>
     <w:pPr>
       <w:spacing w:after="0" w:line="240" w:lineRule="auto"/>
@@ -13613,9 +13155,9 @@
       </w:tcPr>
     </w:tblStylePr>
   </w:style>
-  <w:style w:type="table" w:styleId="788">
+  <w:style w:type="table" w:styleId="792">
     <w:name w:val="Bordered &amp; Lined - Accent 6"/>
-    <w:basedOn w:val="654"/>
+    <w:basedOn w:val="658"/>
     <w:uiPriority w:val="99"/>
     <w:pPr>
       <w:spacing w:after="0" w:line="240" w:lineRule="auto"/>
@@ -13711,9 +13253,9 @@
       </w:tcPr>
     </w:tblStylePr>
   </w:style>
-  <w:style w:type="table" w:styleId="789">
+  <w:style w:type="table" w:styleId="793">
     <w:name w:val="Bordered"/>
-    <w:basedOn w:val="654"/>
+    <w:basedOn w:val="658"/>
     <w:uiPriority w:val="99"/>
     <w:pPr>
       <w:spacing w:after="0" w:line="240" w:lineRule="auto"/>
@@ -13790,9 +13332,9 @@
       </w:tcPr>
     </w:tblStylePr>
   </w:style>
-  <w:style w:type="table" w:styleId="790">
+  <w:style w:type="table" w:styleId="794">
     <w:name w:val="Bordered - Accent 1"/>
-    <w:basedOn w:val="654"/>
+    <w:basedOn w:val="658"/>
     <w:uiPriority w:val="99"/>
     <w:pPr>
       <w:spacing w:after="0" w:line="240" w:lineRule="auto"/>
@@ -13869,9 +13411,9 @@
       </w:tcPr>
     </w:tblStylePr>
   </w:style>
-  <w:style w:type="table" w:styleId="791">
+  <w:style w:type="table" w:styleId="795">
     <w:name w:val="Bordered - Accent 2"/>
-    <w:basedOn w:val="654"/>
+    <w:basedOn w:val="658"/>
     <w:uiPriority w:val="99"/>
     <w:pPr>
       <w:spacing w:after="0" w:line="240" w:lineRule="auto"/>
@@ -13948,9 +13490,9 @@
       </w:tcPr>
     </w:tblStylePr>
   </w:style>
-  <w:style w:type="table" w:styleId="792">
+  <w:style w:type="table" w:styleId="796">
     <w:name w:val="Bordered - Accent 3"/>
-    <w:basedOn w:val="654"/>
+    <w:basedOn w:val="658"/>
     <w:uiPriority w:val="99"/>
     <w:pPr>
       <w:spacing w:after="0" w:line="240" w:lineRule="auto"/>
@@ -14027,9 +13569,9 @@
       </w:tcPr>
     </w:tblStylePr>
   </w:style>
-  <w:style w:type="table" w:styleId="793">
+  <w:style w:type="table" w:styleId="797">
     <w:name w:val="Bordered - Accent 4"/>
-    <w:basedOn w:val="654"/>
+    <w:basedOn w:val="658"/>
     <w:uiPriority w:val="99"/>
     <w:pPr>
       <w:spacing w:after="0" w:line="240" w:lineRule="auto"/>
@@ -14106,9 +13648,9 @@
       </w:tcPr>
     </w:tblStylePr>
   </w:style>
-  <w:style w:type="table" w:styleId="794">
+  <w:style w:type="table" w:styleId="798">
     <w:name w:val="Bordered - Accent 5"/>
-    <w:basedOn w:val="654"/>
+    <w:basedOn w:val="658"/>
     <w:uiPriority w:val="99"/>
     <w:pPr>
       <w:spacing w:after="0" w:line="240" w:lineRule="auto"/>
@@ -14185,9 +13727,9 @@
       </w:tcPr>
     </w:tblStylePr>
   </w:style>
-  <w:style w:type="table" w:styleId="795">
+  <w:style w:type="table" w:styleId="799">
     <w:name w:val="Bordered - Accent 6"/>
-    <w:basedOn w:val="654"/>
+    <w:basedOn w:val="658"/>
     <w:uiPriority w:val="99"/>
     <w:pPr>
       <w:spacing w:after="0" w:line="240" w:lineRule="auto"/>
@@ -14264,7 +13806,7 @@
       </w:tcPr>
     </w:tblStylePr>
   </w:style>
-  <w:style w:type="character" w:styleId="796">
+  <w:style w:type="character" w:styleId="800">
     <w:name w:val="Hyperlink"/>
     <w:uiPriority w:val="99"/>
     <w:unhideWhenUsed/>
@@ -14273,10 +13815,10 @@
       <w:u w:val="single"/>
     </w:rPr>
   </w:style>
-  <w:style w:type="paragraph" w:styleId="797">
+  <w:style w:type="paragraph" w:styleId="801">
     <w:name w:val="footnote text"/>
-    <w:basedOn w:val="817"/>
-    <w:link w:val="798"/>
+    <w:basedOn w:val="821"/>
+    <w:link w:val="802"/>
     <w:uiPriority w:val="99"/>
     <w:semiHidden/>
     <w:unhideWhenUsed/>
@@ -14287,27 +13829,27 @@
       <w:sz w:val="18"/>
     </w:rPr>
   </w:style>
-  <w:style w:type="character" w:styleId="798">
+  <w:style w:type="character" w:styleId="802">
     <w:name w:val="Footnote Text Char"/>
-    <w:link w:val="797"/>
+    <w:link w:val="801"/>
     <w:uiPriority w:val="99"/>
     <w:rPr>
       <w:sz w:val="18"/>
     </w:rPr>
   </w:style>
-  <w:style w:type="character" w:styleId="799">
+  <w:style w:type="character" w:styleId="803">
     <w:name w:val="footnote reference"/>
-    <w:basedOn w:val="814"/>
+    <w:basedOn w:val="818"/>
     <w:uiPriority w:val="99"/>
     <w:unhideWhenUsed/>
     <w:rPr>
       <w:vertAlign w:val="superscript"/>
     </w:rPr>
   </w:style>
-  <w:style w:type="paragraph" w:styleId="800">
+  <w:style w:type="paragraph" w:styleId="804">
     <w:name w:val="endnote text"/>
-    <w:basedOn w:val="817"/>
-    <w:link w:val="801"/>
+    <w:basedOn w:val="821"/>
+    <w:link w:val="805"/>
     <w:uiPriority w:val="99"/>
     <w:semiHidden/>
     <w:unhideWhenUsed/>
@@ -14318,17 +13860,17 @@
       <w:sz w:val="20"/>
     </w:rPr>
   </w:style>
-  <w:style w:type="character" w:styleId="801">
+  <w:style w:type="character" w:styleId="805">
     <w:name w:val="Endnote Text Char"/>
-    <w:link w:val="800"/>
+    <w:link w:val="804"/>
     <w:uiPriority w:val="99"/>
     <w:rPr>
       <w:sz w:val="20"/>
     </w:rPr>
   </w:style>
-  <w:style w:type="character" w:styleId="802">
+  <w:style w:type="character" w:styleId="806">
     <w:name w:val="endnote reference"/>
-    <w:basedOn w:val="814"/>
+    <w:basedOn w:val="818"/>
     <w:uiPriority w:val="99"/>
     <w:semiHidden/>
     <w:unhideWhenUsed/>
@@ -14336,10 +13878,10 @@
       <w:vertAlign w:val="superscript"/>
     </w:rPr>
   </w:style>
-  <w:style w:type="paragraph" w:styleId="803">
+  <w:style w:type="paragraph" w:styleId="807">
     <w:name w:val="toc 1"/>
-    <w:basedOn w:val="817"/>
-    <w:next w:val="817"/>
+    <w:basedOn w:val="821"/>
+    <w:next w:val="821"/>
     <w:uiPriority w:val="39"/>
     <w:unhideWhenUsed/>
     <w:pPr>
@@ -14347,10 +13889,10 @@
       <w:spacing w:after="57"/>
     </w:pPr>
   </w:style>
-  <w:style w:type="paragraph" w:styleId="804">
+  <w:style w:type="paragraph" w:styleId="808">
     <w:name w:val="toc 2"/>
-    <w:basedOn w:val="817"/>
-    <w:next w:val="817"/>
+    <w:basedOn w:val="821"/>
+    <w:next w:val="821"/>
     <w:uiPriority w:val="39"/>
     <w:unhideWhenUsed/>
     <w:pPr>
@@ -14358,10 +13900,10 @@
       <w:spacing w:after="57"/>
     </w:pPr>
   </w:style>
-  <w:style w:type="paragraph" w:styleId="805">
+  <w:style w:type="paragraph" w:styleId="809">
     <w:name w:val="toc 3"/>
-    <w:basedOn w:val="817"/>
-    <w:next w:val="817"/>
+    <w:basedOn w:val="821"/>
+    <w:next w:val="821"/>
     <w:uiPriority w:val="39"/>
     <w:unhideWhenUsed/>
     <w:pPr>
@@ -14369,10 +13911,10 @@
       <w:spacing w:after="57"/>
     </w:pPr>
   </w:style>
-  <w:style w:type="paragraph" w:styleId="806">
+  <w:style w:type="paragraph" w:styleId="810">
     <w:name w:val="toc 4"/>
-    <w:basedOn w:val="817"/>
-    <w:next w:val="817"/>
+    <w:basedOn w:val="821"/>
+    <w:next w:val="821"/>
     <w:uiPriority w:val="39"/>
     <w:unhideWhenUsed/>
     <w:pPr>
@@ -14380,10 +13922,10 @@
       <w:spacing w:after="57"/>
     </w:pPr>
   </w:style>
-  <w:style w:type="paragraph" w:styleId="807">
+  <w:style w:type="paragraph" w:styleId="811">
     <w:name w:val="toc 5"/>
-    <w:basedOn w:val="817"/>
-    <w:next w:val="817"/>
+    <w:basedOn w:val="821"/>
+    <w:next w:val="821"/>
     <w:uiPriority w:val="39"/>
     <w:unhideWhenUsed/>
     <w:pPr>
@@ -14391,10 +13933,10 @@
       <w:spacing w:after="57"/>
     </w:pPr>
   </w:style>
-  <w:style w:type="paragraph" w:styleId="808">
+  <w:style w:type="paragraph" w:styleId="812">
     <w:name w:val="toc 6"/>
-    <w:basedOn w:val="817"/>
-    <w:next w:val="817"/>
+    <w:basedOn w:val="821"/>
+    <w:next w:val="821"/>
     <w:uiPriority w:val="39"/>
     <w:unhideWhenUsed/>
     <w:pPr>
@@ -14402,10 +13944,10 @@
       <w:spacing w:after="57"/>
     </w:pPr>
   </w:style>
-  <w:style w:type="paragraph" w:styleId="809">
+  <w:style w:type="paragraph" w:styleId="813">
     <w:name w:val="toc 7"/>
-    <w:basedOn w:val="817"/>
-    <w:next w:val="817"/>
+    <w:basedOn w:val="821"/>
+    <w:next w:val="821"/>
     <w:uiPriority w:val="39"/>
     <w:unhideWhenUsed/>
     <w:pPr>
@@ -14413,10 +13955,10 @@
       <w:spacing w:after="57"/>
     </w:pPr>
   </w:style>
-  <w:style w:type="paragraph" w:styleId="810">
+  <w:style w:type="paragraph" w:styleId="814">
     <w:name w:val="toc 8"/>
-    <w:basedOn w:val="817"/>
-    <w:next w:val="817"/>
+    <w:basedOn w:val="821"/>
+    <w:next w:val="821"/>
     <w:uiPriority w:val="39"/>
     <w:unhideWhenUsed/>
     <w:pPr>
@@ -14424,10 +13966,10 @@
       <w:spacing w:after="57"/>
     </w:pPr>
   </w:style>
-  <w:style w:type="paragraph" w:styleId="811">
+  <w:style w:type="paragraph" w:styleId="815">
     <w:name w:val="toc 9"/>
-    <w:basedOn w:val="817"/>
-    <w:next w:val="817"/>
+    <w:basedOn w:val="821"/>
+    <w:next w:val="821"/>
     <w:uiPriority w:val="39"/>
     <w:unhideWhenUsed/>
     <w:pPr>
@@ -14435,28 +13977,28 @@
       <w:spacing w:after="57"/>
     </w:pPr>
   </w:style>
-  <w:style w:type="paragraph" w:styleId="812">
+  <w:style w:type="paragraph" w:styleId="816">
     <w:name w:val="TOC Heading"/>
     <w:uiPriority w:val="39"/>
     <w:unhideWhenUsed/>
   </w:style>
-  <w:style w:type="paragraph" w:styleId="813">
+  <w:style w:type="paragraph" w:styleId="817">
     <w:name w:val="table of figures"/>
-    <w:basedOn w:val="817"/>
-    <w:next w:val="817"/>
+    <w:basedOn w:val="821"/>
+    <w:next w:val="821"/>
     <w:uiPriority w:val="99"/>
     <w:unhideWhenUsed/>
     <w:pPr>
       <w:spacing w:after="0" w:afterAutospacing="0"/>
     </w:pPr>
   </w:style>
-  <w:style w:type="character" w:styleId="814" w:default="1">
+  <w:style w:type="character" w:styleId="818" w:default="1">
     <w:name w:val="Default Paragraph Font"/>
     <w:uiPriority w:val="1"/>
     <w:semiHidden/>
     <w:unhideWhenUsed/>
   </w:style>
-  <w:style w:type="table" w:styleId="815" w:default="1">
+  <w:style w:type="table" w:styleId="819" w:default="1">
     <w:name w:val="Table Normal"/>
     <w:uiPriority w:val="2"/>
     <w:semiHidden/>
@@ -14472,13 +14014,13 @@
       </w:tblCellMar>
     </w:tblPr>
   </w:style>
-  <w:style w:type="numbering" w:styleId="816" w:default="1">
+  <w:style w:type="numbering" w:styleId="820" w:default="1">
     <w:name w:val="No List"/>
     <w:uiPriority w:val="99"/>
     <w:semiHidden/>
     <w:unhideWhenUsed/>
   </w:style>
-  <w:style w:type="paragraph" w:styleId="817" w:default="1">
+  <w:style w:type="paragraph" w:styleId="821" w:default="1">
     <w:name w:val="Normal"/>
     <w:uiPriority w:val="1"/>
     <w:qFormat/>
@@ -14487,9 +14029,9 @@
       <w:lang w:val="uk-UA" w:bidi="ar-SA" w:eastAsia="en-US"/>
     </w:rPr>
   </w:style>
-  <w:style w:type="paragraph" w:styleId="818">
+  <w:style w:type="paragraph" w:styleId="822">
     <w:name w:val="Body Text"/>
-    <w:basedOn w:val="817"/>
+    <w:basedOn w:val="821"/>
     <w:uiPriority w:val="1"/>
     <w:qFormat/>
     <w:rPr>
@@ -14499,9 +14041,9 @@
       <w:lang w:val="uk-UA" w:bidi="ar-SA" w:eastAsia="en-US"/>
     </w:rPr>
   </w:style>
-  <w:style w:type="paragraph" w:styleId="819">
+  <w:style w:type="paragraph" w:styleId="823">
     <w:name w:val="Heading 1"/>
-    <w:basedOn w:val="817"/>
+    <w:basedOn w:val="821"/>
     <w:uiPriority w:val="1"/>
     <w:qFormat/>
     <w:pPr>
@@ -14517,9 +14059,9 @@
       <w:lang w:val="uk-UA" w:bidi="ar-SA" w:eastAsia="en-US"/>
     </w:rPr>
   </w:style>
-  <w:style w:type="paragraph" w:styleId="820">
+  <w:style w:type="paragraph" w:styleId="824">
     <w:name w:val="Heading 2"/>
-    <w:basedOn w:val="817"/>
+    <w:basedOn w:val="821"/>
     <w:uiPriority w:val="1"/>
     <w:qFormat/>
     <w:pPr>
@@ -14536,9 +14078,9 @@
       <w:lang w:val="uk-UA" w:bidi="ar-SA" w:eastAsia="en-US"/>
     </w:rPr>
   </w:style>
-  <w:style w:type="paragraph" w:styleId="821">
+  <w:style w:type="paragraph" w:styleId="825">
     <w:name w:val="List Paragraph"/>
-    <w:basedOn w:val="817"/>
+    <w:basedOn w:val="821"/>
     <w:uiPriority w:val="1"/>
     <w:qFormat/>
     <w:pPr>
@@ -14549,9 +14091,9 @@
       <w:lang w:val="uk-UA" w:bidi="ar-SA" w:eastAsia="en-US"/>
     </w:rPr>
   </w:style>
-  <w:style w:type="paragraph" w:styleId="822">
+  <w:style w:type="paragraph" w:styleId="826">
     <w:name w:val="Table Paragraph"/>
-    <w:basedOn w:val="817"/>
+    <w:basedOn w:val="821"/>
     <w:uiPriority w:val="1"/>
     <w:qFormat/>
     <w:pPr>
